--- a/Output/Lu COVID19 Report/COVID + Diabetes Mansucript Draft 2 02092024.docx
+++ b/Output/Lu COVID19 Report/COVID + Diabetes Mansucript Draft 2 02092024.docx
@@ -263,23 +263,13 @@
           <w:szCs w:val="24"/>
         </w:rPr>
       </w:pPr>
-      <w:proofErr w:type="spellStart"/>
-      <w:r>
-        <w:rPr>
-          <w:rFonts w:ascii="Times New Roman" w:hAnsi="Times New Roman" w:cs="Times New Roman"/>
-          <w:sz w:val="24"/>
-          <w:szCs w:val="24"/>
-        </w:rPr>
-        <w:t>IDCare</w:t>
-      </w:r>
-      <w:proofErr w:type="spellEnd"/>
-      <w:r>
-        <w:rPr>
-          <w:rFonts w:ascii="Times New Roman" w:hAnsi="Times New Roman" w:cs="Times New Roman"/>
-          <w:sz w:val="24"/>
-          <w:szCs w:val="24"/>
-        </w:rPr>
-        <w:t>, Hillsborough, NJ, USA</w:t>
+      <w:r>
+        <w:rPr>
+          <w:rFonts w:ascii="Times New Roman" w:hAnsi="Times New Roman" w:cs="Times New Roman"/>
+          <w:sz w:val="24"/>
+          <w:szCs w:val="24"/>
+        </w:rPr>
+        <w:t>IDCare, Hillsborough, NJ, USA</w:t>
       </w:r>
     </w:p>
     <w:p>
@@ -2277,19 +2267,9 @@
           <w:sz w:val="24"/>
           <w:szCs w:val="24"/>
         </w:rPr>
-        <w:t>spiratory syndrome coronavirus (MERS-</w:t>
-      </w:r>
-      <w:proofErr w:type="spellStart"/>
-      <w:r>
-        <w:rPr>
-          <w:rFonts w:ascii="Times New Roman" w:hAnsi="Times New Roman" w:cs="Times New Roman"/>
-          <w:sz w:val="24"/>
-          <w:szCs w:val="24"/>
-        </w:rPr>
-        <w:t>CoV</w:t>
+        <w:t>spiratory syndrome coronavirus (MERS-CoV</w:t>
       </w:r>
       <w:commentRangeStart w:id="41"/>
-      <w:proofErr w:type="spellEnd"/>
       <w:r>
         <w:rPr>
           <w:rFonts w:ascii="Times New Roman" w:hAnsi="Times New Roman" w:cs="Times New Roman"/>
@@ -2453,25 +2433,7 @@
           <w:sz w:val="24"/>
           <w:szCs w:val="24"/>
         </w:rPr>
-        <w:t xml:space="preserve"> elucidated, the mechanism of disease severity in diabetes mellitus patients may be connected to angiotensin-converting enzyme 2 (ACE2) and cytokine/chemokine gene expression.   Severe acute respiratory syndrome coronavirus-2 (SARS-CoV-2) uses the ACE2 receptor to enter host cells. Upon entry, there is a downregulation of surface ACE2 expression. Circulating angiotensin 2 (Ang-II) are elevated in COVID-19 patients compared to healthy controls providing evidence of renin-angiotensin system (RAS) imbalance in the disease. Increases in Ang-II leads to increases in a </w:t>
-      </w:r>
-      <w:proofErr w:type="spellStart"/>
-      <w:r>
-        <w:rPr>
-          <w:rFonts w:ascii="Times New Roman" w:hAnsi="Times New Roman" w:cs="Times New Roman"/>
-          <w:sz w:val="24"/>
-          <w:szCs w:val="24"/>
-        </w:rPr>
-        <w:t>disintegrin</w:t>
-      </w:r>
-      <w:proofErr w:type="spellEnd"/>
-      <w:r>
-        <w:rPr>
-          <w:rFonts w:ascii="Times New Roman" w:hAnsi="Times New Roman" w:cs="Times New Roman"/>
-          <w:sz w:val="24"/>
-          <w:szCs w:val="24"/>
-        </w:rPr>
-        <w:t xml:space="preserve"> and metalloproteinase 17 (ADAM17) activity and subsequent release of tumor necrosis factor α (TNF- α) and other inflammatory cytokines. Nuclear factor erythroid 2–related factor 2 (</w:t>
+        <w:t xml:space="preserve"> elucidated, the mechanism of disease severity in diabetes mellitus patients may be connected to angiotensin-converting enzyme 2 (ACE2) and cytokine/chemokine gene expression.   Severe acute respiratory syndrome coronavirus-2 (SARS-CoV-2) uses the ACE2 receptor to enter host cells. Upon entry, there is a downregulation of surface ACE2 expression. Circulating angiotensin 2 (Ang-II) are elevated in COVID-19 patients compared to healthy controls providing evidence of renin-angiotensin system (RAS) imbalance in the disease. Increases in Ang-II leads to increases in a disintegrin and metalloproteinase 17 (ADAM17) activity and subsequent release of tumor necrosis factor α (TNF- α) and other inflammatory cytokines. Nuclear factor erythroid 2–related factor 2 (</w:t>
       </w:r>
       <w:del w:id="43" w:author="Brunetti, Luigi" w:date="2024-01-29T11:27:00Z">
         <w:r>
@@ -2611,25 +2573,7 @@
           <w:sz w:val="24"/>
           <w:szCs w:val="24"/>
         </w:rPr>
-        <w:t>Chemokines are an important secretory protein responsible for immune signaling and have been implicated in a variety of lung pathologies. For example, CCL2 [chemokine (C-C motif) ligand 2; monocyte chemoattractant protein-1, (MCP-1)] and its receptor CCR2 are involved in monocyte/macrophage migration, Th2 cell polarization, and the production of TGF-β and procollagen in fibroblast cells. This chemokine is associated with acute respiratory distress syndrome and pulmonary fibrosis7 – both observed in COVID-19. CCL2 elevation has also been found to be associated with severe SARS-</w:t>
-      </w:r>
-      <w:proofErr w:type="spellStart"/>
-      <w:r>
-        <w:rPr>
-          <w:rFonts w:ascii="Times New Roman" w:hAnsi="Times New Roman" w:cs="Times New Roman"/>
-          <w:sz w:val="24"/>
-          <w:szCs w:val="24"/>
-        </w:rPr>
-        <w:t>CoV</w:t>
-      </w:r>
-      <w:proofErr w:type="spellEnd"/>
-      <w:r>
-        <w:rPr>
-          <w:rFonts w:ascii="Times New Roman" w:hAnsi="Times New Roman" w:cs="Times New Roman"/>
-          <w:sz w:val="24"/>
-          <w:szCs w:val="24"/>
-        </w:rPr>
-        <w:t xml:space="preserve">. A variety of chemokines have been reported to be </w:t>
+        <w:t xml:space="preserve">Chemokines are an important secretory protein responsible for immune signaling and have been implicated in a variety of lung pathologies. For example, CCL2 [chemokine (C-C motif) ligand 2; monocyte chemoattractant protein-1, (MCP-1)] and its receptor CCR2 are involved in monocyte/macrophage migration, Th2 cell polarization, and the production of TGF-β and procollagen in fibroblast cells. This chemokine is associated with acute respiratory distress syndrome and pulmonary fibrosis7 – both observed in COVID-19. CCL2 elevation has also been found to be associated with severe SARS-CoV. A variety of chemokines have been reported to be </w:t>
       </w:r>
       <w:r>
         <w:rPr>
@@ -3213,25 +3157,7 @@
             <w:sz w:val="24"/>
             <w:szCs w:val="24"/>
           </w:rPr>
-          <w:t xml:space="preserve"> (500 </w:t>
-        </w:r>
-        <w:proofErr w:type="spellStart"/>
-        <w:r>
-          <w:rPr>
-            <w:rFonts w:ascii="Times New Roman" w:hAnsi="Times New Roman" w:cs="Times New Roman"/>
-            <w:sz w:val="24"/>
-            <w:szCs w:val="24"/>
-          </w:rPr>
-          <w:t>uL</w:t>
-        </w:r>
-        <w:proofErr w:type="spellEnd"/>
-        <w:r>
-          <w:rPr>
-            <w:rFonts w:ascii="Times New Roman" w:hAnsi="Times New Roman" w:cs="Times New Roman"/>
-            <w:sz w:val="24"/>
-            <w:szCs w:val="24"/>
-          </w:rPr>
-          <w:t xml:space="preserve"> per sample)</w:t>
+          <w:t xml:space="preserve"> (500 uL per sample)</w:t>
         </w:r>
       </w:ins>
       <w:ins w:id="91" w:author="Brunetti, Luigi" w:date="2024-01-29T11:40:00Z">
@@ -3261,19 +3187,9 @@
             <w:sz w:val="24"/>
             <w:szCs w:val="24"/>
           </w:rPr>
-          <w:t xml:space="preserve"> mixed with 1.3 mL of </w:t>
-        </w:r>
-        <w:proofErr w:type="spellStart"/>
-        <w:r>
-          <w:rPr>
-            <w:rFonts w:ascii="Times New Roman" w:hAnsi="Times New Roman" w:cs="Times New Roman"/>
-            <w:sz w:val="24"/>
-            <w:szCs w:val="24"/>
-          </w:rPr>
-          <w:t>RNALater</w:t>
-        </w:r>
-      </w:ins>
-      <w:proofErr w:type="spellEnd"/>
+          <w:t xml:space="preserve"> mixed with 1.3 mL of RNALater</w:t>
+        </w:r>
+      </w:ins>
       <w:ins w:id="94" w:author="Brunetti, Luigi" w:date="2024-01-29T11:39:00Z">
         <w:r>
           <w:rPr>
@@ -3586,25 +3502,7 @@
           <w:sz w:val="24"/>
           <w:szCs w:val="24"/>
         </w:rPr>
-        <w:t xml:space="preserve">verall comorbidity status of patients was defined by the scoring of the </w:t>
-      </w:r>
-      <w:proofErr w:type="spellStart"/>
-      <w:r>
-        <w:rPr>
-          <w:rFonts w:ascii="Times New Roman" w:hAnsi="Times New Roman" w:cs="Times New Roman"/>
-          <w:sz w:val="24"/>
-          <w:szCs w:val="24"/>
-        </w:rPr>
-        <w:t>Charlson-Deyo</w:t>
-      </w:r>
-      <w:proofErr w:type="spellEnd"/>
-      <w:r>
-        <w:rPr>
-          <w:rFonts w:ascii="Times New Roman" w:hAnsi="Times New Roman" w:cs="Times New Roman"/>
-          <w:sz w:val="24"/>
-          <w:szCs w:val="24"/>
-        </w:rPr>
-        <w:t xml:space="preserve"> comorbidity Index (CCI). </w:t>
+        <w:t xml:space="preserve">verall comorbidity status of patients was defined by the scoring of the Charlson-Deyo comorbidity Index (CCI). </w:t>
       </w:r>
       <w:moveFromRangeStart w:id="119" w:author="Brunetti, Luigi" w:date="2024-01-29T11:45:00Z" w:name="move157421125"/>
       <w:moveFrom w:id="120" w:author="Brunetti, Luigi" w:date="2024-01-29T11:45:00Z">
@@ -3806,7 +3704,6 @@
           <w:t xml:space="preserve">RNA sequencing was performed by </w:t>
         </w:r>
       </w:ins>
-      <w:proofErr w:type="spellStart"/>
       <w:ins w:id="142" w:author="Brunetti, Luigi" w:date="2024-01-29T11:35:00Z">
         <w:r>
           <w:rPr>
@@ -3818,7 +3715,6 @@
           <w:t>Singulomics</w:t>
         </w:r>
       </w:ins>
-      <w:proofErr w:type="spellEnd"/>
       <w:ins w:id="143" w:author="Brunetti, Luigi" w:date="2024-01-29T11:34:00Z">
         <w:r>
           <w:rPr>
@@ -3860,27 +3756,7 @@
             <w:sz w:val="24"/>
             <w:szCs w:val="24"/>
           </w:rPr>
-          <w:t xml:space="preserve">hexamer primers, followed by the second strand cDNA synthesis using either </w:t>
-        </w:r>
-        <w:proofErr w:type="spellStart"/>
-        <w:r>
-          <w:rPr>
-            <w:rFonts w:ascii="Times New Roman" w:hAnsi="Times New Roman" w:cs="Times New Roman"/>
-            <w:bCs/>
-            <w:sz w:val="24"/>
-            <w:szCs w:val="24"/>
-          </w:rPr>
-          <w:t>dUTP</w:t>
-        </w:r>
-        <w:proofErr w:type="spellEnd"/>
-        <w:r>
-          <w:rPr>
-            <w:rFonts w:ascii="Times New Roman" w:hAnsi="Times New Roman" w:cs="Times New Roman"/>
-            <w:bCs/>
-            <w:sz w:val="24"/>
-            <w:szCs w:val="24"/>
-          </w:rPr>
-          <w:t xml:space="preserve"> for directional library or dTTP for non-directional library. For the non-directional library, it was ready after end repair, A-tailing, adapter ligation, size selection, amplification, and purification</w:t>
+          <w:t>hexamer primers, followed by the second strand cDNA synthesis using either dUTP for directional library or dTTP for non-directional library. For the non-directional library, it was ready after end repair, A-tailing, adapter ligation, size selection, amplification, and purification</w:t>
         </w:r>
       </w:ins>
     </w:p>
@@ -3943,16 +3819,7 @@
             <w:sz w:val="24"/>
             <w:szCs w:val="24"/>
           </w:rPr>
-          <w:t xml:space="preserve">Plasma cytokine and chemokine concentrations were measured using </w:t>
-        </w:r>
-        <w:proofErr w:type="spellStart"/>
-        <w:r>
-          <w:rPr>
-            <w:rFonts w:ascii="Times New Roman" w:hAnsi="Times New Roman" w:cs="Times New Roman"/>
-            <w:sz w:val="24"/>
-            <w:szCs w:val="24"/>
-          </w:rPr>
-          <w:t>ProcartaPlex</w:t>
+          <w:t>Plasma cytokine and chemokine concentrations were measured using ProcartaPlex</w:t>
         </w:r>
         <w:r>
           <w:rPr>
@@ -3970,7 +3837,6 @@
           </w:rPr>
           <w:t>TM</w:t>
         </w:r>
-        <w:proofErr w:type="spellEnd"/>
         <w:r>
           <w:rPr>
             <w:rFonts w:ascii="Times New Roman" w:hAnsi="Times New Roman" w:cs="Times New Roman"/>
@@ -4077,25 +3943,7 @@
             <w:sz w:val="24"/>
             <w:szCs w:val="24"/>
           </w:rPr>
-          <w:t xml:space="preserve">25 </w:t>
-        </w:r>
-        <w:proofErr w:type="spellStart"/>
-        <w:r>
-          <w:rPr>
-            <w:rFonts w:ascii="Times New Roman" w:hAnsi="Times New Roman" w:cs="Times New Roman"/>
-            <w:sz w:val="24"/>
-            <w:szCs w:val="24"/>
-          </w:rPr>
-          <w:t>μL</w:t>
-        </w:r>
-        <w:proofErr w:type="spellEnd"/>
-        <w:r>
-          <w:rPr>
-            <w:rFonts w:ascii="Times New Roman" w:hAnsi="Times New Roman" w:cs="Times New Roman"/>
-            <w:sz w:val="24"/>
-            <w:szCs w:val="24"/>
-          </w:rPr>
-          <w:t xml:space="preserve"> of detection antibody</w:t>
+          <w:t>25 μL of detection antibody</w:t>
         </w:r>
       </w:ins>
       <w:ins w:id="166" w:author="Luigi Brunetti" w:date="2024-01-29T22:53:00Z">
@@ -4145,25 +3993,7 @@
             <w:sz w:val="24"/>
             <w:szCs w:val="24"/>
           </w:rPr>
-          <w:t xml:space="preserve"> 50 </w:t>
-        </w:r>
-        <w:proofErr w:type="spellStart"/>
-        <w:r>
-          <w:rPr>
-            <w:rFonts w:ascii="Times New Roman" w:hAnsi="Times New Roman" w:cs="Times New Roman"/>
-            <w:sz w:val="24"/>
-            <w:szCs w:val="24"/>
-          </w:rPr>
-          <w:t>μL</w:t>
-        </w:r>
-        <w:proofErr w:type="spellEnd"/>
-        <w:r>
-          <w:rPr>
-            <w:rFonts w:ascii="Times New Roman" w:hAnsi="Times New Roman" w:cs="Times New Roman"/>
-            <w:sz w:val="24"/>
-            <w:szCs w:val="24"/>
-          </w:rPr>
-          <w:t xml:space="preserve"> of Streptavidin-PE </w:t>
+          <w:t xml:space="preserve"> 50 μL of Streptavidin-PE </w:t>
         </w:r>
       </w:ins>
       <w:ins w:id="171" w:author="Luigi Brunetti" w:date="2024-01-29T22:55:00Z">
@@ -4203,19 +4033,9 @@
             <w:sz w:val="24"/>
             <w:szCs w:val="24"/>
           </w:rPr>
-          <w:t xml:space="preserve"> </w:t>
-        </w:r>
-        <w:proofErr w:type="spellStart"/>
-        <w:r>
-          <w:rPr>
-            <w:rFonts w:ascii="Times New Roman" w:hAnsi="Times New Roman" w:cs="Times New Roman"/>
-            <w:sz w:val="24"/>
-            <w:szCs w:val="24"/>
-          </w:rPr>
-          <w:t>pg</w:t>
-        </w:r>
-      </w:ins>
-      <w:proofErr w:type="spellEnd"/>
+          <w:t xml:space="preserve"> pg</w:t>
+        </w:r>
+      </w:ins>
       <w:ins w:id="175" w:author="Luigi Brunetti" w:date="2024-01-29T22:55:00Z">
         <w:r>
           <w:rPr>
@@ -4323,61 +4143,7 @@
           <w:sz w:val="24"/>
           <w:szCs w:val="24"/>
         </w:rPr>
-        <w:t xml:space="preserve">100 </w:t>
-      </w:r>
-      <w:proofErr w:type="spellStart"/>
-      <w:r>
-        <w:rPr>
-          <w:rFonts w:ascii="Times New Roman" w:hAnsi="Times New Roman" w:cs="Times New Roman"/>
-          <w:sz w:val="24"/>
-          <w:szCs w:val="24"/>
-        </w:rPr>
-        <w:t>μL</w:t>
-      </w:r>
-      <w:proofErr w:type="spellEnd"/>
-      <w:r>
-        <w:rPr>
-          <w:rFonts w:ascii="Times New Roman" w:hAnsi="Times New Roman" w:cs="Times New Roman"/>
-          <w:sz w:val="24"/>
-          <w:szCs w:val="24"/>
-        </w:rPr>
-        <w:t xml:space="preserve"> of standards and 100 </w:t>
-      </w:r>
-      <w:proofErr w:type="spellStart"/>
-      <w:r>
-        <w:rPr>
-          <w:rFonts w:ascii="Times New Roman" w:hAnsi="Times New Roman" w:cs="Times New Roman"/>
-          <w:sz w:val="24"/>
-          <w:szCs w:val="24"/>
-        </w:rPr>
-        <w:t>μL</w:t>
-      </w:r>
-      <w:proofErr w:type="spellEnd"/>
-      <w:r>
-        <w:rPr>
-          <w:rFonts w:ascii="Times New Roman" w:hAnsi="Times New Roman" w:cs="Times New Roman"/>
-          <w:sz w:val="24"/>
-          <w:szCs w:val="24"/>
-        </w:rPr>
-        <w:t xml:space="preserve"> of diluted plasma samples were plated on a 96-well plate.  After a series of washes, 100 </w:t>
-      </w:r>
-      <w:proofErr w:type="spellStart"/>
-      <w:r>
-        <w:rPr>
-          <w:rFonts w:ascii="Times New Roman" w:hAnsi="Times New Roman" w:cs="Times New Roman"/>
-          <w:sz w:val="24"/>
-          <w:szCs w:val="24"/>
-        </w:rPr>
-        <w:t>μL</w:t>
-      </w:r>
-      <w:proofErr w:type="spellEnd"/>
-      <w:r>
-        <w:rPr>
-          <w:rFonts w:ascii="Times New Roman" w:hAnsi="Times New Roman" w:cs="Times New Roman"/>
-          <w:sz w:val="24"/>
-          <w:szCs w:val="24"/>
-        </w:rPr>
-        <w:t xml:space="preserve"> of biotin was added to each well, followed by a 1-hour incubation period at room temperature.  The solution was </w:t>
+        <w:t xml:space="preserve">100 μL of standards and 100 μL of diluted plasma samples were plated on a 96-well plate.  After a series of washes, 100 μL of biotin was added to each well, followed by a 1-hour incubation period at room temperature.  The solution was </w:t>
       </w:r>
       <w:r>
         <w:rPr>
@@ -4417,43 +4183,7 @@
           <w:sz w:val="24"/>
           <w:szCs w:val="24"/>
         </w:rPr>
-        <w:t xml:space="preserve"> followed by the addition of 100 </w:t>
-      </w:r>
-      <w:proofErr w:type="spellStart"/>
-      <w:r>
-        <w:rPr>
-          <w:rFonts w:ascii="Times New Roman" w:hAnsi="Times New Roman" w:cs="Times New Roman"/>
-          <w:sz w:val="24"/>
-          <w:szCs w:val="24"/>
-        </w:rPr>
-        <w:t>μL</w:t>
-      </w:r>
-      <w:proofErr w:type="spellEnd"/>
-      <w:r>
-        <w:rPr>
-          <w:rFonts w:ascii="Times New Roman" w:hAnsi="Times New Roman" w:cs="Times New Roman"/>
-          <w:sz w:val="24"/>
-          <w:szCs w:val="24"/>
-        </w:rPr>
-        <w:t xml:space="preserve"> of streptavidin-HRP.  The plate was incubated for 45 minutes.  After the solution was discarded and the plate washed, 100 </w:t>
-      </w:r>
-      <w:proofErr w:type="spellStart"/>
-      <w:r>
-        <w:rPr>
-          <w:rFonts w:ascii="Times New Roman" w:hAnsi="Times New Roman" w:cs="Times New Roman"/>
-          <w:sz w:val="24"/>
-          <w:szCs w:val="24"/>
-        </w:rPr>
-        <w:t>μL</w:t>
-      </w:r>
-      <w:proofErr w:type="spellEnd"/>
-      <w:r>
-        <w:rPr>
-          <w:rFonts w:ascii="Times New Roman" w:hAnsi="Times New Roman" w:cs="Times New Roman"/>
-          <w:sz w:val="24"/>
-          <w:szCs w:val="24"/>
-        </w:rPr>
-        <w:t xml:space="preserve"> of TMB substrate was added and incubated for 30 minutes.  Once stop solution was added, the plate was read at an absorbance of 450 nm.  The concentration of plasma ACE2 was reported a</w:t>
+        <w:t xml:space="preserve"> followed by the addition of 100 μL of streptavidin-HRP.  The plate was incubated for 45 minutes.  After the solution was discarded and the plate washed, 100 μL of TMB substrate was added and incubated for 30 minutes.  Once stop solution was added, the plate was read at an absorbance of 450 nm.  The concentration of plasma ACE2 was reported a</w:t>
       </w:r>
       <w:r>
         <w:rPr>
@@ -4487,16 +4217,7 @@
           <w:sz w:val="24"/>
           <w:szCs w:val="24"/>
         </w:rPr>
-        <w:t>Similarly, DPP-IV was measured using a sandwich ELISA (</w:t>
-      </w:r>
-      <w:proofErr w:type="spellStart"/>
-      <w:r>
-        <w:rPr>
-          <w:rFonts w:ascii="Times New Roman" w:hAnsi="Times New Roman" w:cs="Times New Roman"/>
-          <w:sz w:val="24"/>
-          <w:szCs w:val="24"/>
-        </w:rPr>
-        <w:t>Invitrogen</w:t>
+        <w:t>Similarly, DPP-IV was measured using a sandwich ELISA (Invitrogen</w:t>
       </w:r>
       <w:r>
         <w:rPr>
@@ -4507,32 +4228,13 @@
         </w:rPr>
         <w:t>TM</w:t>
       </w:r>
-      <w:proofErr w:type="spellEnd"/>
-      <w:r>
-        <w:rPr>
-          <w:rFonts w:ascii="Times New Roman" w:hAnsi="Times New Roman" w:cs="Times New Roman"/>
-          <w:sz w:val="24"/>
-          <w:szCs w:val="24"/>
-        </w:rPr>
-        <w:t xml:space="preserve">; EHDPP4).  The concentration of plasma DPP-IV was reported as </w:t>
-      </w:r>
-      <w:proofErr w:type="spellStart"/>
-      <w:r>
-        <w:rPr>
-          <w:rFonts w:ascii="Times New Roman" w:hAnsi="Times New Roman" w:cs="Times New Roman"/>
-          <w:sz w:val="24"/>
-          <w:szCs w:val="24"/>
-        </w:rPr>
-        <w:t>pg</w:t>
-      </w:r>
-      <w:proofErr w:type="spellEnd"/>
-      <w:r>
-        <w:rPr>
-          <w:rFonts w:ascii="Times New Roman" w:hAnsi="Times New Roman" w:cs="Times New Roman"/>
-          <w:sz w:val="24"/>
-          <w:szCs w:val="24"/>
-        </w:rPr>
-        <w:t>/mL</w:t>
+      <w:r>
+        <w:rPr>
+          <w:rFonts w:ascii="Times New Roman" w:hAnsi="Times New Roman" w:cs="Times New Roman"/>
+          <w:sz w:val="24"/>
+          <w:szCs w:val="24"/>
+        </w:rPr>
+        <w:t>; EHDPP4).  The concentration of plasma DPP-IV was reported as pg/mL</w:t>
       </w:r>
     </w:p>
     <w:p>
@@ -5185,7 +4887,6 @@
           <w:t xml:space="preserve">Pathway analysis was conducted with </w:t>
         </w:r>
       </w:ins>
-      <w:proofErr w:type="spellStart"/>
       <w:ins w:id="224" w:author="Sargsyan, Davit [JRDUS]" w:date="2024-02-19T17:18:00Z">
         <w:r>
           <w:rPr>
@@ -5193,16 +4894,7 @@
             <w:sz w:val="24"/>
             <w:szCs w:val="24"/>
           </w:rPr>
-          <w:t>ReactomPA</w:t>
-        </w:r>
-        <w:proofErr w:type="spellEnd"/>
-        <w:r>
-          <w:rPr>
-            <w:rFonts w:ascii="Times New Roman" w:hAnsi="Times New Roman" w:cs="Times New Roman"/>
-            <w:sz w:val="24"/>
-            <w:szCs w:val="24"/>
-          </w:rPr>
-          <w:t xml:space="preserve"> package (</w:t>
+          <w:t>ReactomPA package (</w:t>
         </w:r>
         <w:r>
           <w:rPr>
@@ -5218,16 +4910,17 @@
               </w:rPr>
             </w:rPrChange>
           </w:rPr>
-          <w:t>REFERENCE: Yu G, He Q (2016). “</w:t>
-        </w:r>
-        <w:proofErr w:type="spellStart"/>
+          <w:t>REFERENCE: Yu G, He Q (2016). “ReactomePA: an R/Bioconductor package for reactome pathway analysis and visualization.” Molecular BioSystems, 12(12), 477-479. doi:10.1039/C5MB00663E,</w:t>
+        </w:r>
+      </w:ins>
+      <w:ins w:id="226" w:author="Sargsyan, Davit [JRDUS]" w:date="2024-02-19T17:19:00Z">
         <w:r>
           <w:rPr>
             <w:rFonts w:ascii="Times New Roman" w:hAnsi="Times New Roman" w:cs="Times New Roman"/>
             <w:sz w:val="24"/>
             <w:szCs w:val="24"/>
             <w:highlight w:val="yellow"/>
-            <w:rPrChange w:id="226" w:author="Sargsyan, Davit [JRDUS]" w:date="2024-02-19T17:22:00Z">
+            <w:rPrChange w:id="227" w:author="Sargsyan, Davit [JRDUS]" w:date="2024-02-19T17:22:00Z">
               <w:rPr>
                 <w:rFonts w:ascii="Times New Roman" w:hAnsi="Times New Roman" w:cs="Times New Roman"/>
                 <w:sz w:val="24"/>
@@ -5235,16 +4928,15 @@
               </w:rPr>
             </w:rPrChange>
           </w:rPr>
-          <w:t>ReactomePA</w:t>
-        </w:r>
-        <w:proofErr w:type="spellEnd"/>
+          <w:t xml:space="preserve"> </w:t>
+        </w:r>
         <w:r>
           <w:rPr>
             <w:rFonts w:ascii="Times New Roman" w:hAnsi="Times New Roman" w:cs="Times New Roman"/>
             <w:sz w:val="24"/>
             <w:szCs w:val="24"/>
             <w:highlight w:val="yellow"/>
-            <w:rPrChange w:id="227" w:author="Sargsyan, Davit [JRDUS]" w:date="2024-02-19T17:22:00Z">
+            <w:rPrChange w:id="228" w:author="Sargsyan, Davit [JRDUS]" w:date="2024-02-19T17:22:00Z">
               <w:rPr>
                 <w:rFonts w:ascii="Times New Roman" w:hAnsi="Times New Roman" w:cs="Times New Roman"/>
                 <w:sz w:val="24"/>
@@ -5252,16 +4944,15 @@
               </w:rPr>
             </w:rPrChange>
           </w:rPr>
-          <w:t xml:space="preserve">: an R/Bioconductor package for </w:t>
-        </w:r>
-        <w:proofErr w:type="spellStart"/>
+          <w:fldChar w:fldCharType="begin"/>
+        </w:r>
         <w:r>
           <w:rPr>
             <w:rFonts w:ascii="Times New Roman" w:hAnsi="Times New Roman" w:cs="Times New Roman"/>
             <w:sz w:val="24"/>
             <w:szCs w:val="24"/>
             <w:highlight w:val="yellow"/>
-            <w:rPrChange w:id="228" w:author="Sargsyan, Davit [JRDUS]" w:date="2024-02-19T17:22:00Z">
+            <w:rPrChange w:id="229" w:author="Sargsyan, Davit [JRDUS]" w:date="2024-02-19T17:22:00Z">
               <w:rPr>
                 <w:rFonts w:ascii="Times New Roman" w:hAnsi="Times New Roman" w:cs="Times New Roman"/>
                 <w:sz w:val="24"/>
@@ -5269,16 +4960,17 @@
               </w:rPr>
             </w:rPrChange>
           </w:rPr>
-          <w:t>reactome</w:t>
-        </w:r>
-        <w:proofErr w:type="spellEnd"/>
+          <w:instrText>HYPERLINK "</w:instrText>
+        </w:r>
+      </w:ins>
+      <w:ins w:id="230" w:author="Sargsyan, Davit [JRDUS]" w:date="2024-02-19T17:18:00Z">
         <w:r>
           <w:rPr>
             <w:rFonts w:ascii="Times New Roman" w:hAnsi="Times New Roman" w:cs="Times New Roman"/>
             <w:sz w:val="24"/>
             <w:szCs w:val="24"/>
             <w:highlight w:val="yellow"/>
-            <w:rPrChange w:id="229" w:author="Sargsyan, Davit [JRDUS]" w:date="2024-02-19T17:22:00Z">
+            <w:rPrChange w:id="231" w:author="Sargsyan, Davit [JRDUS]" w:date="2024-02-19T17:22:00Z">
               <w:rPr>
                 <w:rFonts w:ascii="Times New Roman" w:hAnsi="Times New Roman" w:cs="Times New Roman"/>
                 <w:sz w:val="24"/>
@@ -5286,16 +4978,17 @@
               </w:rPr>
             </w:rPrChange>
           </w:rPr>
-          <w:t xml:space="preserve"> pathway analysis and visualization.” Molecular </w:t>
-        </w:r>
-        <w:proofErr w:type="spellStart"/>
+          <w:instrText>http://pubs.rsc.org/en/Content/ArticleLanding/2015/MB/C5MB00663E</w:instrText>
+        </w:r>
+      </w:ins>
+      <w:ins w:id="232" w:author="Sargsyan, Davit [JRDUS]" w:date="2024-02-19T17:19:00Z">
         <w:r>
           <w:rPr>
             <w:rFonts w:ascii="Times New Roman" w:hAnsi="Times New Roman" w:cs="Times New Roman"/>
             <w:sz w:val="24"/>
             <w:szCs w:val="24"/>
             <w:highlight w:val="yellow"/>
-            <w:rPrChange w:id="230" w:author="Sargsyan, Davit [JRDUS]" w:date="2024-02-19T17:22:00Z">
+            <w:rPrChange w:id="233" w:author="Sargsyan, Davit [JRDUS]" w:date="2024-02-19T17:22:00Z">
               <w:rPr>
                 <w:rFonts w:ascii="Times New Roman" w:hAnsi="Times New Roman" w:cs="Times New Roman"/>
                 <w:sz w:val="24"/>
@@ -5303,16 +4996,23 @@
               </w:rPr>
             </w:rPrChange>
           </w:rPr>
-          <w:t>BioSystems</w:t>
-        </w:r>
-        <w:proofErr w:type="spellEnd"/>
+          <w:instrText>"</w:instrText>
+        </w:r>
         <w:r>
           <w:rPr>
             <w:rFonts w:ascii="Times New Roman" w:hAnsi="Times New Roman" w:cs="Times New Roman"/>
             <w:sz w:val="24"/>
             <w:szCs w:val="24"/>
             <w:highlight w:val="yellow"/>
-            <w:rPrChange w:id="231" w:author="Sargsyan, Davit [JRDUS]" w:date="2024-02-19T17:22:00Z">
+          </w:rPr>
+        </w:r>
+        <w:r>
+          <w:rPr>
+            <w:rFonts w:ascii="Times New Roman" w:hAnsi="Times New Roman" w:cs="Times New Roman"/>
+            <w:sz w:val="24"/>
+            <w:szCs w:val="24"/>
+            <w:highlight w:val="yellow"/>
+            <w:rPrChange w:id="234" w:author="Sargsyan, Davit [JRDUS]" w:date="2024-02-19T17:22:00Z">
               <w:rPr>
                 <w:rFonts w:ascii="Times New Roman" w:hAnsi="Times New Roman" w:cs="Times New Roman"/>
                 <w:sz w:val="24"/>
@@ -5320,128 +5020,18 @@
               </w:rPr>
             </w:rPrChange>
           </w:rPr>
-          <w:t>, 12(12), 477-479. doi:10.1039/C5MB00663E,</w:t>
-        </w:r>
-      </w:ins>
-      <w:ins w:id="232" w:author="Sargsyan, Davit [JRDUS]" w:date="2024-02-19T17:19:00Z">
-        <w:r>
-          <w:rPr>
+          <w:fldChar w:fldCharType="separate"/>
+        </w:r>
+      </w:ins>
+      <w:ins w:id="235" w:author="Sargsyan, Davit [JRDUS]" w:date="2024-02-19T17:18:00Z">
+        <w:r>
+          <w:rPr>
+            <w:rStyle w:val="Hyperlink"/>
             <w:rFonts w:ascii="Times New Roman" w:hAnsi="Times New Roman" w:cs="Times New Roman"/>
             <w:sz w:val="24"/>
             <w:szCs w:val="24"/>
             <w:highlight w:val="yellow"/>
-            <w:rPrChange w:id="233" w:author="Sargsyan, Davit [JRDUS]" w:date="2024-02-19T17:22:00Z">
-              <w:rPr>
-                <w:rFonts w:ascii="Times New Roman" w:hAnsi="Times New Roman" w:cs="Times New Roman"/>
-                <w:sz w:val="24"/>
-                <w:szCs w:val="24"/>
-              </w:rPr>
-            </w:rPrChange>
-          </w:rPr>
-          <w:t xml:space="preserve"> </w:t>
-        </w:r>
-        <w:r>
-          <w:rPr>
-            <w:rFonts w:ascii="Times New Roman" w:hAnsi="Times New Roman" w:cs="Times New Roman"/>
-            <w:sz w:val="24"/>
-            <w:szCs w:val="24"/>
-            <w:highlight w:val="yellow"/>
-            <w:rPrChange w:id="234" w:author="Sargsyan, Davit [JRDUS]" w:date="2024-02-19T17:22:00Z">
-              <w:rPr>
-                <w:rFonts w:ascii="Times New Roman" w:hAnsi="Times New Roman" w:cs="Times New Roman"/>
-                <w:sz w:val="24"/>
-                <w:szCs w:val="24"/>
-              </w:rPr>
-            </w:rPrChange>
-          </w:rPr>
-          <w:fldChar w:fldCharType="begin"/>
-        </w:r>
-        <w:r>
-          <w:rPr>
-            <w:rFonts w:ascii="Times New Roman" w:hAnsi="Times New Roman" w:cs="Times New Roman"/>
-            <w:sz w:val="24"/>
-            <w:szCs w:val="24"/>
-            <w:highlight w:val="yellow"/>
-            <w:rPrChange w:id="235" w:author="Sargsyan, Davit [JRDUS]" w:date="2024-02-19T17:22:00Z">
-              <w:rPr>
-                <w:rFonts w:ascii="Times New Roman" w:hAnsi="Times New Roman" w:cs="Times New Roman"/>
-                <w:sz w:val="24"/>
-                <w:szCs w:val="24"/>
-              </w:rPr>
-            </w:rPrChange>
-          </w:rPr>
-          <w:instrText>HYPERLINK "</w:instrText>
-        </w:r>
-      </w:ins>
-      <w:ins w:id="236" w:author="Sargsyan, Davit [JRDUS]" w:date="2024-02-19T17:18:00Z">
-        <w:r>
-          <w:rPr>
-            <w:rFonts w:ascii="Times New Roman" w:hAnsi="Times New Roman" w:cs="Times New Roman"/>
-            <w:sz w:val="24"/>
-            <w:szCs w:val="24"/>
-            <w:highlight w:val="yellow"/>
-            <w:rPrChange w:id="237" w:author="Sargsyan, Davit [JRDUS]" w:date="2024-02-19T17:22:00Z">
-              <w:rPr>
-                <w:rFonts w:ascii="Times New Roman" w:hAnsi="Times New Roman" w:cs="Times New Roman"/>
-                <w:sz w:val="24"/>
-                <w:szCs w:val="24"/>
-              </w:rPr>
-            </w:rPrChange>
-          </w:rPr>
-          <w:instrText>http://pubs.rsc.org/en/Content/ArticleLanding/2015/MB/C5MB00663E</w:instrText>
-        </w:r>
-      </w:ins>
-      <w:ins w:id="238" w:author="Sargsyan, Davit [JRDUS]" w:date="2024-02-19T17:19:00Z">
-        <w:r>
-          <w:rPr>
-            <w:rFonts w:ascii="Times New Roman" w:hAnsi="Times New Roman" w:cs="Times New Roman"/>
-            <w:sz w:val="24"/>
-            <w:szCs w:val="24"/>
-            <w:highlight w:val="yellow"/>
-            <w:rPrChange w:id="239" w:author="Sargsyan, Davit [JRDUS]" w:date="2024-02-19T17:22:00Z">
-              <w:rPr>
-                <w:rFonts w:ascii="Times New Roman" w:hAnsi="Times New Roman" w:cs="Times New Roman"/>
-                <w:sz w:val="24"/>
-                <w:szCs w:val="24"/>
-              </w:rPr>
-            </w:rPrChange>
-          </w:rPr>
-          <w:instrText>"</w:instrText>
-        </w:r>
-        <w:r>
-          <w:rPr>
-            <w:rFonts w:ascii="Times New Roman" w:hAnsi="Times New Roman" w:cs="Times New Roman"/>
-            <w:sz w:val="24"/>
-            <w:szCs w:val="24"/>
-            <w:highlight w:val="yellow"/>
-          </w:rPr>
-        </w:r>
-        <w:r>
-          <w:rPr>
-            <w:rFonts w:ascii="Times New Roman" w:hAnsi="Times New Roman" w:cs="Times New Roman"/>
-            <w:sz w:val="24"/>
-            <w:szCs w:val="24"/>
-            <w:highlight w:val="yellow"/>
-            <w:rPrChange w:id="240" w:author="Sargsyan, Davit [JRDUS]" w:date="2024-02-19T17:22:00Z">
-              <w:rPr>
-                <w:rFonts w:ascii="Times New Roman" w:hAnsi="Times New Roman" w:cs="Times New Roman"/>
-                <w:sz w:val="24"/>
-                <w:szCs w:val="24"/>
-              </w:rPr>
-            </w:rPrChange>
-          </w:rPr>
-          <w:fldChar w:fldCharType="separate"/>
-        </w:r>
-      </w:ins>
-      <w:ins w:id="241" w:author="Sargsyan, Davit [JRDUS]" w:date="2024-02-19T17:18:00Z">
-        <w:r>
-          <w:rPr>
-            <w:rStyle w:val="Hyperlink"/>
-            <w:rFonts w:ascii="Times New Roman" w:hAnsi="Times New Roman" w:cs="Times New Roman"/>
-            <w:sz w:val="24"/>
-            <w:szCs w:val="24"/>
-            <w:highlight w:val="yellow"/>
-            <w:rPrChange w:id="242" w:author="Sargsyan, Davit [JRDUS]" w:date="2024-02-19T17:22:00Z">
+            <w:rPrChange w:id="236" w:author="Sargsyan, Davit [JRDUS]" w:date="2024-02-19T17:22:00Z">
               <w:rPr>
                 <w:rStyle w:val="Hyperlink"/>
                 <w:rFonts w:ascii="Times New Roman" w:hAnsi="Times New Roman" w:cs="Times New Roman"/>
@@ -5453,14 +5043,14 @@
           <w:t>http://pubs.rsc.org/en/Content/ArticleLanding/2015/MB/C5MB00663E</w:t>
         </w:r>
       </w:ins>
-      <w:ins w:id="243" w:author="Sargsyan, Davit [JRDUS]" w:date="2024-02-19T17:19:00Z">
+      <w:ins w:id="237" w:author="Sargsyan, Davit [JRDUS]" w:date="2024-02-19T17:19:00Z">
         <w:r>
           <w:rPr>
             <w:rFonts w:ascii="Times New Roman" w:hAnsi="Times New Roman" w:cs="Times New Roman"/>
             <w:sz w:val="24"/>
             <w:szCs w:val="24"/>
             <w:highlight w:val="yellow"/>
-            <w:rPrChange w:id="244" w:author="Sargsyan, Davit [JRDUS]" w:date="2024-02-19T17:22:00Z">
+            <w:rPrChange w:id="238" w:author="Sargsyan, Davit [JRDUS]" w:date="2024-02-19T17:22:00Z">
               <w:rPr>
                 <w:rFonts w:ascii="Times New Roman" w:hAnsi="Times New Roman" w:cs="Times New Roman"/>
                 <w:sz w:val="24"/>
@@ -5487,23 +5077,23 @@
           <w:rFonts w:ascii="Times New Roman" w:hAnsi="Times New Roman" w:cs="Times New Roman"/>
           <w:sz w:val="24"/>
           <w:szCs w:val="24"/>
-          <w:rPrChange w:id="245" w:author="Sargsyan, Davit [JRDUS]" w:date="2024-02-19T17:22:00Z">
+          <w:rPrChange w:id="239" w:author="Sargsyan, Davit [JRDUS]" w:date="2024-02-19T17:22:00Z">
             <w:rPr/>
           </w:rPrChange>
         </w:rPr>
-        <w:pPrChange w:id="246" w:author="Sargsyan, Davit [JRDUS]" w:date="2024-02-19T17:22:00Z">
+        <w:pPrChange w:id="240" w:author="Sargsyan, Davit [JRDUS]" w:date="2024-02-19T17:22:00Z">
           <w:pPr>
             <w:jc w:val="both"/>
           </w:pPr>
         </w:pPrChange>
       </w:pPr>
-      <w:bookmarkStart w:id="247" w:name="_Toc159255876"/>
-      <w:r>
-        <w:rPr>
-          <w:rFonts w:ascii="Times New Roman" w:hAnsi="Times New Roman" w:cs="Times New Roman"/>
-          <w:sz w:val="24"/>
-          <w:szCs w:val="24"/>
-          <w:rPrChange w:id="248" w:author="Sargsyan, Davit [JRDUS]" w:date="2024-02-19T17:22:00Z">
+      <w:bookmarkStart w:id="241" w:name="_Toc159255876"/>
+      <w:r>
+        <w:rPr>
+          <w:rFonts w:ascii="Times New Roman" w:hAnsi="Times New Roman" w:cs="Times New Roman"/>
+          <w:sz w:val="24"/>
+          <w:szCs w:val="24"/>
+          <w:rPrChange w:id="242" w:author="Sargsyan, Davit [JRDUS]" w:date="2024-02-19T17:22:00Z">
             <w:rPr>
               <w:rFonts w:ascii="Times New Roman" w:hAnsi="Times New Roman" w:cs="Times New Roman"/>
               <w:b/>
@@ -5516,19 +5106,19 @@
         </w:rPr>
         <w:t>Results</w:t>
       </w:r>
-      <w:bookmarkEnd w:id="247"/>
+      <w:bookmarkEnd w:id="241"/>
     </w:p>
     <w:p>
       <w:pPr>
         <w:jc w:val="both"/>
         <w:rPr>
-          <w:moveTo w:id="249" w:author="Brunetti, Luigi" w:date="2024-01-29T11:45:00Z"/>
+          <w:moveTo w:id="243" w:author="Brunetti, Luigi" w:date="2024-01-29T11:45:00Z"/>
           <w:rFonts w:ascii="Times New Roman" w:hAnsi="Times New Roman" w:cs="Times New Roman"/>
           <w:sz w:val="24"/>
           <w:szCs w:val="24"/>
         </w:rPr>
       </w:pPr>
-      <w:ins w:id="250" w:author="Luigi Brunetti" w:date="2024-01-30T21:29:00Z">
+      <w:ins w:id="244" w:author="Luigi Brunetti" w:date="2024-01-30T21:29:00Z">
         <w:r>
           <w:rPr>
             <w:rFonts w:ascii="Times New Roman" w:hAnsi="Times New Roman" w:cs="Times New Roman"/>
@@ -5537,7 +5127,7 @@
           </w:rPr>
           <w:t xml:space="preserve">The study included </w:t>
         </w:r>
-        <w:del w:id="251" w:author="Sargsyan, Davit [JRDUS]" w:date="2024-02-19T17:20:00Z">
+        <w:del w:id="245" w:author="Sargsyan, Davit [JRDUS]" w:date="2024-02-19T17:20:00Z">
           <w:r>
             <w:rPr>
               <w:rFonts w:ascii="Times New Roman" w:hAnsi="Times New Roman" w:cs="Times New Roman"/>
@@ -5548,7 +5138,7 @@
           </w:r>
         </w:del>
       </w:ins>
-      <w:ins w:id="252" w:author="Sargsyan, Davit [JRDUS]" w:date="2024-02-19T17:20:00Z">
+      <w:ins w:id="246" w:author="Sargsyan, Davit [JRDUS]" w:date="2024-02-19T17:20:00Z">
         <w:r>
           <w:rPr>
             <w:rFonts w:ascii="Times New Roman" w:hAnsi="Times New Roman" w:cs="Times New Roman"/>
@@ -5558,7 +5148,7 @@
           <w:t>182</w:t>
         </w:r>
       </w:ins>
-      <w:ins w:id="253" w:author="Luigi Brunetti" w:date="2024-01-30T21:29:00Z">
+      <w:ins w:id="247" w:author="Luigi Brunetti" w:date="2024-01-30T21:29:00Z">
         <w:r>
           <w:rPr>
             <w:rFonts w:ascii="Times New Roman" w:hAnsi="Times New Roman" w:cs="Times New Roman"/>
@@ -5568,7 +5158,7 @@
           <w:t xml:space="preserve"> hospital</w:t>
         </w:r>
       </w:ins>
-      <w:ins w:id="254" w:author="Luigi Brunetti" w:date="2024-01-30T21:30:00Z">
+      <w:ins w:id="248" w:author="Luigi Brunetti" w:date="2024-01-30T21:30:00Z">
         <w:r>
           <w:rPr>
             <w:rFonts w:ascii="Times New Roman" w:hAnsi="Times New Roman" w:cs="Times New Roman"/>
@@ -5578,7 +5168,7 @@
           <w:t xml:space="preserve">ized </w:t>
         </w:r>
       </w:ins>
-      <w:ins w:id="255" w:author="Luigi Brunetti" w:date="2024-01-30T21:29:00Z">
+      <w:ins w:id="249" w:author="Luigi Brunetti" w:date="2024-01-30T21:29:00Z">
         <w:r>
           <w:rPr>
             <w:rFonts w:ascii="Times New Roman" w:hAnsi="Times New Roman" w:cs="Times New Roman"/>
@@ -5588,7 +5178,7 @@
           <w:t xml:space="preserve">adult patients </w:t>
         </w:r>
       </w:ins>
-      <w:ins w:id="256" w:author="Luigi Brunetti" w:date="2024-01-30T21:30:00Z">
+      <w:ins w:id="250" w:author="Luigi Brunetti" w:date="2024-01-30T21:30:00Z">
         <w:r>
           <w:rPr>
             <w:rFonts w:ascii="Times New Roman" w:hAnsi="Times New Roman" w:cs="Times New Roman"/>
@@ -5598,7 +5188,7 @@
           <w:t>with an admitt</w:t>
         </w:r>
       </w:ins>
-      <w:ins w:id="257" w:author="Luigi Brunetti" w:date="2024-01-30T21:31:00Z">
+      <w:ins w:id="251" w:author="Luigi Brunetti" w:date="2024-01-30T21:31:00Z">
         <w:r>
           <w:rPr>
             <w:rFonts w:ascii="Times New Roman" w:hAnsi="Times New Roman" w:cs="Times New Roman"/>
@@ -5608,7 +5198,7 @@
           <w:t>ing</w:t>
         </w:r>
       </w:ins>
-      <w:ins w:id="258" w:author="Luigi Brunetti" w:date="2024-01-30T21:30:00Z">
+      <w:ins w:id="252" w:author="Luigi Brunetti" w:date="2024-01-30T21:30:00Z">
         <w:r>
           <w:rPr>
             <w:rFonts w:ascii="Times New Roman" w:hAnsi="Times New Roman" w:cs="Times New Roman"/>
@@ -5618,7 +5208,7 @@
           <w:t xml:space="preserve"> diagnosis of COVID-19</w:t>
         </w:r>
       </w:ins>
-      <w:ins w:id="259" w:author="Luigi Brunetti" w:date="2024-01-30T21:31:00Z">
+      <w:ins w:id="253" w:author="Luigi Brunetti" w:date="2024-01-30T21:31:00Z">
         <w:r>
           <w:rPr>
             <w:rFonts w:ascii="Times New Roman" w:hAnsi="Times New Roman" w:cs="Times New Roman"/>
@@ -5628,8 +5218,8 @@
           <w:t xml:space="preserve"> (n=</w:t>
         </w:r>
       </w:ins>
-      <w:ins w:id="260" w:author="Luigi Brunetti" w:date="2024-01-30T21:34:00Z">
-        <w:del w:id="261" w:author="Sargsyan, Davit [JRDUS]" w:date="2024-02-19T17:20:00Z">
+      <w:ins w:id="254" w:author="Luigi Brunetti" w:date="2024-01-30T21:34:00Z">
+        <w:del w:id="255" w:author="Sargsyan, Davit [JRDUS]" w:date="2024-02-19T17:20:00Z">
           <w:r>
             <w:rPr>
               <w:rFonts w:ascii="Times New Roman" w:hAnsi="Times New Roman" w:cs="Times New Roman"/>
@@ -5640,7 +5230,7 @@
           </w:r>
         </w:del>
       </w:ins>
-      <w:ins w:id="262" w:author="Sargsyan, Davit [JRDUS]" w:date="2024-02-19T17:20:00Z">
+      <w:ins w:id="256" w:author="Sargsyan, Davit [JRDUS]" w:date="2024-02-19T17:20:00Z">
         <w:r>
           <w:rPr>
             <w:rFonts w:ascii="Times New Roman" w:hAnsi="Times New Roman" w:cs="Times New Roman"/>
@@ -5650,7 +5240,7 @@
           <w:t>110</w:t>
         </w:r>
       </w:ins>
-      <w:ins w:id="263" w:author="Luigi Brunetti" w:date="2024-01-30T21:32:00Z">
+      <w:ins w:id="257" w:author="Luigi Brunetti" w:date="2024-01-30T21:32:00Z">
         <w:r>
           <w:rPr>
             <w:rFonts w:ascii="Times New Roman" w:hAnsi="Times New Roman" w:cs="Times New Roman"/>
@@ -5660,8 +5250,8 @@
           <w:t>) and control subjects admitted for any other reason (n=</w:t>
         </w:r>
       </w:ins>
-      <w:ins w:id="264" w:author="Luigi Brunetti" w:date="2024-01-30T21:34:00Z">
-        <w:del w:id="265" w:author="Sargsyan, Davit [JRDUS]" w:date="2024-02-19T17:20:00Z">
+      <w:ins w:id="258" w:author="Luigi Brunetti" w:date="2024-01-30T21:34:00Z">
+        <w:del w:id="259" w:author="Sargsyan, Davit [JRDUS]" w:date="2024-02-19T17:20:00Z">
           <w:r>
             <w:rPr>
               <w:rFonts w:ascii="Times New Roman" w:hAnsi="Times New Roman" w:cs="Times New Roman"/>
@@ -5672,7 +5262,7 @@
           </w:r>
         </w:del>
       </w:ins>
-      <w:ins w:id="266" w:author="Sargsyan, Davit [JRDUS]" w:date="2024-02-19T17:20:00Z">
+      <w:ins w:id="260" w:author="Sargsyan, Davit [JRDUS]" w:date="2024-02-19T17:20:00Z">
         <w:r>
           <w:rPr>
             <w:rFonts w:ascii="Times New Roman" w:hAnsi="Times New Roman" w:cs="Times New Roman"/>
@@ -5682,7 +5272,7 @@
           <w:t>72</w:t>
         </w:r>
       </w:ins>
-      <w:ins w:id="267" w:author="Luigi Brunetti" w:date="2024-01-30T21:32:00Z">
+      <w:ins w:id="261" w:author="Luigi Brunetti" w:date="2024-01-30T21:32:00Z">
         <w:r>
           <w:rPr>
             <w:rFonts w:ascii="Times New Roman" w:hAnsi="Times New Roman" w:cs="Times New Roman"/>
@@ -5692,7 +5282,7 @@
           <w:t>)</w:t>
         </w:r>
       </w:ins>
-      <w:ins w:id="268" w:author="Luigi Brunetti" w:date="2024-01-30T21:30:00Z">
+      <w:ins w:id="262" w:author="Luigi Brunetti" w:date="2024-01-30T21:30:00Z">
         <w:r>
           <w:rPr>
             <w:rFonts w:ascii="Times New Roman" w:hAnsi="Times New Roman" w:cs="Times New Roman"/>
@@ -5702,7 +5292,7 @@
           <w:t xml:space="preserve">.  Remnant clinical blood samples were available for </w:t>
         </w:r>
       </w:ins>
-      <w:ins w:id="269" w:author="Luigi Brunetti" w:date="2024-01-30T21:29:00Z">
+      <w:ins w:id="263" w:author="Luigi Brunetti" w:date="2024-01-30T21:29:00Z">
         <w:r>
           <w:rPr>
             <w:rFonts w:ascii="Times New Roman" w:hAnsi="Times New Roman" w:cs="Times New Roman"/>
@@ -5712,7 +5302,7 @@
           <w:t>91 patients</w:t>
         </w:r>
       </w:ins>
-      <w:ins w:id="270" w:author="Luigi Brunetti" w:date="2024-01-30T21:34:00Z">
+      <w:ins w:id="264" w:author="Luigi Brunetti" w:date="2024-01-30T21:34:00Z">
         <w:r>
           <w:rPr>
             <w:rFonts w:ascii="Times New Roman" w:hAnsi="Times New Roman" w:cs="Times New Roman"/>
@@ -5722,7 +5312,7 @@
           <w:t xml:space="preserve"> (XX with COVID-19 and XX without)</w:t>
         </w:r>
       </w:ins>
-      <w:ins w:id="271" w:author="Luigi Brunetti" w:date="2024-01-30T21:30:00Z">
+      <w:ins w:id="265" w:author="Luigi Brunetti" w:date="2024-01-30T21:30:00Z">
         <w:r>
           <w:rPr>
             <w:rFonts w:ascii="Times New Roman" w:hAnsi="Times New Roman" w:cs="Times New Roman"/>
@@ -5732,7 +5322,7 @@
           <w:t xml:space="preserve">.  All </w:t>
         </w:r>
       </w:ins>
-      <w:ins w:id="272" w:author="Luigi Brunetti" w:date="2024-01-30T21:29:00Z">
+      <w:ins w:id="266" w:author="Luigi Brunetti" w:date="2024-01-30T21:29:00Z">
         <w:r>
           <w:rPr>
             <w:rFonts w:ascii="Times New Roman" w:hAnsi="Times New Roman" w:cs="Times New Roman"/>
@@ -5742,7 +5332,7 @@
           <w:t xml:space="preserve">blood samples were obtained within </w:t>
         </w:r>
       </w:ins>
-      <w:ins w:id="273" w:author="Luigi Brunetti" w:date="2024-01-30T21:30:00Z">
+      <w:ins w:id="267" w:author="Luigi Brunetti" w:date="2024-01-30T21:30:00Z">
         <w:r>
           <w:rPr>
             <w:rFonts w:ascii="Times New Roman" w:hAnsi="Times New Roman" w:cs="Times New Roman"/>
@@ -5752,7 +5342,7 @@
           <w:t>48 hours</w:t>
         </w:r>
       </w:ins>
-      <w:ins w:id="274" w:author="Luigi Brunetti" w:date="2024-01-30T21:29:00Z">
+      <w:ins w:id="268" w:author="Luigi Brunetti" w:date="2024-01-30T21:29:00Z">
         <w:r>
           <w:rPr>
             <w:rFonts w:ascii="Times New Roman" w:hAnsi="Times New Roman" w:cs="Times New Roman"/>
@@ -5762,7 +5352,7 @@
           <w:t xml:space="preserve"> of hospital </w:t>
         </w:r>
       </w:ins>
-      <w:ins w:id="275" w:author="Luigi Brunetti" w:date="2024-01-30T21:31:00Z">
+      <w:ins w:id="269" w:author="Luigi Brunetti" w:date="2024-01-30T21:31:00Z">
         <w:r>
           <w:rPr>
             <w:rFonts w:ascii="Times New Roman" w:hAnsi="Times New Roman" w:cs="Times New Roman"/>
@@ -5772,7 +5362,7 @@
           <w:t>presentation</w:t>
         </w:r>
       </w:ins>
-      <w:ins w:id="276" w:author="Luigi Brunetti" w:date="2024-01-30T21:29:00Z">
+      <w:ins w:id="270" w:author="Luigi Brunetti" w:date="2024-01-30T21:29:00Z">
         <w:r>
           <w:rPr>
             <w:rFonts w:ascii="Times New Roman" w:hAnsi="Times New Roman" w:cs="Times New Roman"/>
@@ -5782,9 +5372,9 @@
           <w:t xml:space="preserve">. </w:t>
         </w:r>
       </w:ins>
-      <w:moveToRangeStart w:id="277" w:author="Brunetti, Luigi" w:date="2024-01-29T11:45:00Z" w:name="move157421125"/>
-      <w:moveTo w:id="278" w:author="Brunetti, Luigi" w:date="2024-01-29T11:45:00Z">
-        <w:del w:id="279" w:author="Luigi Brunetti" w:date="2024-01-30T21:32:00Z">
+      <w:moveToRangeStart w:id="271" w:author="Brunetti, Luigi" w:date="2024-01-29T11:45:00Z" w:name="move157421125"/>
+      <w:moveTo w:id="272" w:author="Brunetti, Luigi" w:date="2024-01-29T11:45:00Z">
+        <w:del w:id="273" w:author="Luigi Brunetti" w:date="2024-01-30T21:32:00Z">
           <w:r>
             <w:rPr>
               <w:rFonts w:ascii="Times New Roman" w:hAnsi="Times New Roman" w:cs="Times New Roman"/>
@@ -5794,7 +5384,7 @@
             <w:delText>Patients’ baseline characteristics</w:delText>
           </w:r>
         </w:del>
-        <w:del w:id="280" w:author="Luigi Brunetti" w:date="2024-01-30T21:28:00Z">
+        <w:del w:id="274" w:author="Luigi Brunetti" w:date="2024-01-30T21:28:00Z">
           <w:r>
             <w:rPr>
               <w:rFonts w:ascii="Times New Roman" w:hAnsi="Times New Roman" w:cs="Times New Roman"/>
@@ -5804,7 +5394,7 @@
             <w:delText xml:space="preserve"> including demographics, vaccination information, comorbidities, medications, lab work, clinical scores and ELISA protein concentration were summarized in Table 1 by being diagnosed with COVID-19 and having any type of diabetes mellite</w:delText>
           </w:r>
         </w:del>
-        <w:del w:id="281" w:author="Luigi Brunetti" w:date="2024-01-30T21:32:00Z">
+        <w:del w:id="275" w:author="Luigi Brunetti" w:date="2024-01-30T21:32:00Z">
           <w:r>
             <w:rPr>
               <w:rFonts w:ascii="Times New Roman" w:hAnsi="Times New Roman" w:cs="Times New Roman"/>
@@ -5815,7 +5405,7 @@
           </w:r>
         </w:del>
       </w:moveTo>
-      <w:ins w:id="282" w:author="Luigi Brunetti" w:date="2024-01-30T21:32:00Z">
+      <w:ins w:id="276" w:author="Luigi Brunetti" w:date="2024-01-30T21:32:00Z">
         <w:r>
           <w:rPr>
             <w:rFonts w:ascii="Times New Roman" w:hAnsi="Times New Roman" w:cs="Times New Roman"/>
@@ -5825,7 +5415,7 @@
           <w:t>Table 1 summarizes patients’ baseline characteristics, including demographics, vaccination information, comorbidities, medications, baseline lab work, and clinical scores, stratified by diabetes mellitus (DM) diagnosis</w:t>
         </w:r>
       </w:ins>
-      <w:moveTo w:id="283" w:author="Brunetti, Luigi" w:date="2024-01-29T11:45:00Z">
+      <w:moveTo w:id="277" w:author="Brunetti, Luigi" w:date="2024-01-29T11:45:00Z">
         <w:r>
           <w:rPr>
             <w:rFonts w:ascii="Times New Roman" w:hAnsi="Times New Roman" w:cs="Times New Roman"/>
@@ -5836,19 +5426,19 @@
         </w:r>
       </w:moveTo>
     </w:p>
-    <w:moveToRangeEnd w:id="277"/>
+    <w:moveToRangeEnd w:id="271"/>
     <w:p>
       <w:pPr>
         <w:jc w:val="both"/>
         <w:rPr>
-          <w:ins w:id="284" w:author="Sargsyan, Davit [JRDUS]" w:date="2023-12-29T11:05:00Z"/>
-          <w:del w:id="285" w:author="Luigi Brunetti" w:date="2024-01-30T21:29:00Z"/>
+          <w:ins w:id="278" w:author="Sargsyan, Davit [JRDUS]" w:date="2023-12-29T11:05:00Z"/>
+          <w:del w:id="279" w:author="Luigi Brunetti" w:date="2024-01-30T21:29:00Z"/>
           <w:rFonts w:ascii="Times New Roman" w:hAnsi="Times New Roman" w:cs="Times New Roman"/>
           <w:sz w:val="24"/>
           <w:szCs w:val="24"/>
         </w:rPr>
       </w:pPr>
-      <w:del w:id="286" w:author="Luigi Brunetti" w:date="2024-01-30T21:29:00Z">
+      <w:del w:id="280" w:author="Luigi Brunetti" w:date="2024-01-30T21:29:00Z">
         <w:r>
           <w:rPr>
             <w:rFonts w:ascii="Times New Roman" w:hAnsi="Times New Roman" w:cs="Times New Roman"/>
@@ -5932,8 +5522,8 @@
           <w:delText>Patients</w:delText>
         </w:r>
       </w:del>
-      <w:ins w:id="287" w:author="Sargsyan, Davit [JRDUS]" w:date="2023-12-29T11:04:00Z">
-        <w:del w:id="288" w:author="Luigi Brunetti" w:date="2024-01-30T21:29:00Z">
+      <w:ins w:id="281" w:author="Sargsyan, Davit [JRDUS]" w:date="2023-12-29T11:04:00Z">
+        <w:del w:id="282" w:author="Luigi Brunetti" w:date="2024-01-30T21:29:00Z">
           <w:r>
             <w:rPr>
               <w:rFonts w:ascii="Times New Roman" w:hAnsi="Times New Roman" w:cs="Times New Roman"/>
@@ -5944,7 +5534,7 @@
           </w:r>
         </w:del>
       </w:ins>
-      <w:del w:id="289" w:author="Luigi Brunetti" w:date="2024-01-30T21:29:00Z">
+      <w:del w:id="283" w:author="Luigi Brunetti" w:date="2024-01-30T21:29:00Z">
         <w:r>
           <w:rPr>
             <w:rFonts w:ascii="Times New Roman" w:hAnsi="Times New Roman" w:cs="Times New Roman"/>
@@ -5983,13 +5573,13 @@
       <w:pPr>
         <w:jc w:val="both"/>
         <w:rPr>
-          <w:ins w:id="290" w:author="Sargsyan, Davit [JRDUS]" w:date="2024-01-19T10:44:00Z"/>
+          <w:ins w:id="284" w:author="Sargsyan, Davit [JRDUS]" w:date="2024-01-19T10:44:00Z"/>
           <w:rFonts w:ascii="Times New Roman" w:hAnsi="Times New Roman" w:cs="Times New Roman"/>
           <w:sz w:val="24"/>
           <w:szCs w:val="24"/>
         </w:rPr>
       </w:pPr>
-      <w:ins w:id="291" w:author="Sargsyan, Davit [JRDUS]" w:date="2023-12-29T11:07:00Z">
+      <w:ins w:id="285" w:author="Sargsyan, Davit [JRDUS]" w:date="2023-12-29T11:07:00Z">
         <w:r>
           <w:rPr>
             <w:rFonts w:ascii="Times New Roman" w:hAnsi="Times New Roman" w:cs="Times New Roman"/>
@@ -5999,7 +5589,7 @@
           <w:t xml:space="preserve">Out of 110 patients admitted with COVID-19, 12 </w:t>
         </w:r>
       </w:ins>
-      <w:ins w:id="292" w:author="Sargsyan, Davit [JRDUS]" w:date="2023-12-29T11:08:00Z">
+      <w:ins w:id="286" w:author="Sargsyan, Davit [JRDUS]" w:date="2023-12-29T11:08:00Z">
         <w:r>
           <w:rPr>
             <w:rFonts w:ascii="Times New Roman" w:hAnsi="Times New Roman" w:cs="Times New Roman"/>
@@ -6009,7 +5599,7 @@
           <w:t xml:space="preserve">(10.9%) </w:t>
         </w:r>
       </w:ins>
-      <w:ins w:id="293" w:author="Sargsyan, Davit [JRDUS]" w:date="2023-12-29T11:07:00Z">
+      <w:ins w:id="287" w:author="Sargsyan, Davit [JRDUS]" w:date="2023-12-29T11:07:00Z">
         <w:r>
           <w:rPr>
             <w:rFonts w:ascii="Times New Roman" w:hAnsi="Times New Roman" w:cs="Times New Roman"/>
@@ -6018,7 +5608,7 @@
           </w:rPr>
           <w:t xml:space="preserve">died </w:t>
         </w:r>
-        <w:del w:id="294" w:author="Luigi Brunetti" w:date="2024-01-30T21:34:00Z">
+        <w:del w:id="288" w:author="Luigi Brunetti" w:date="2024-01-30T21:34:00Z">
           <w:r>
             <w:rPr>
               <w:rFonts w:ascii="Times New Roman" w:hAnsi="Times New Roman" w:cs="Times New Roman"/>
@@ -6029,7 +5619,7 @@
           </w:r>
         </w:del>
       </w:ins>
-      <w:ins w:id="295" w:author="Luigi Brunetti" w:date="2024-01-30T21:34:00Z">
+      <w:ins w:id="289" w:author="Luigi Brunetti" w:date="2024-01-30T21:34:00Z">
         <w:r>
           <w:rPr>
             <w:rFonts w:ascii="Times New Roman" w:hAnsi="Times New Roman" w:cs="Times New Roman"/>
@@ -6039,7 +5629,7 @@
           <w:t>during hospitalization</w:t>
         </w:r>
       </w:ins>
-      <w:ins w:id="296" w:author="Sargsyan, Davit [JRDUS]" w:date="2023-12-29T11:07:00Z">
+      <w:ins w:id="290" w:author="Sargsyan, Davit [JRDUS]" w:date="2023-12-29T11:07:00Z">
         <w:r>
           <w:rPr>
             <w:rFonts w:ascii="Times New Roman" w:hAnsi="Times New Roman" w:cs="Times New Roman"/>
@@ -6049,7 +5639,7 @@
           <w:t xml:space="preserve"> </w:t>
         </w:r>
       </w:ins>
-      <w:ins w:id="297" w:author="Sargsyan, Davit [JRDUS]" w:date="2023-12-29T11:08:00Z">
+      <w:ins w:id="291" w:author="Sargsyan, Davit [JRDUS]" w:date="2023-12-29T11:08:00Z">
         <w:r>
           <w:rPr>
             <w:rFonts w:ascii="Times New Roman" w:hAnsi="Times New Roman" w:cs="Times New Roman"/>
@@ -6059,7 +5649,7 @@
           <w:t>compared to 3 out of 72 non-COVID-19 patients (</w:t>
         </w:r>
       </w:ins>
-      <w:ins w:id="298" w:author="Sargsyan, Davit [JRDUS]" w:date="2023-12-29T11:09:00Z">
+      <w:ins w:id="292" w:author="Sargsyan, Davit [JRDUS]" w:date="2023-12-29T11:09:00Z">
         <w:r>
           <w:rPr>
             <w:rFonts w:ascii="Times New Roman" w:hAnsi="Times New Roman" w:cs="Times New Roman"/>
@@ -6069,7 +5659,7 @@
           <w:t>4.2%</w:t>
         </w:r>
       </w:ins>
-      <w:ins w:id="299" w:author="Sargsyan, Davit [JRDUS]" w:date="2023-12-29T11:08:00Z">
+      <w:ins w:id="293" w:author="Sargsyan, Davit [JRDUS]" w:date="2023-12-29T11:08:00Z">
         <w:r>
           <w:rPr>
             <w:rFonts w:ascii="Times New Roman" w:hAnsi="Times New Roman" w:cs="Times New Roman"/>
@@ -6079,7 +5669,7 @@
           <w:t>)</w:t>
         </w:r>
       </w:ins>
-      <w:ins w:id="300" w:author="Sargsyan, Davit [JRDUS]" w:date="2023-12-29T11:09:00Z">
+      <w:ins w:id="294" w:author="Sargsyan, Davit [JRDUS]" w:date="2023-12-29T11:09:00Z">
         <w:r>
           <w:rPr>
             <w:rFonts w:ascii="Times New Roman" w:hAnsi="Times New Roman" w:cs="Times New Roman"/>
@@ -6089,7 +5679,7 @@
           <w:t xml:space="preserve">. </w:t>
         </w:r>
       </w:ins>
-      <w:ins w:id="301" w:author="Sargsyan, Davit [JRDUS]" w:date="2024-01-19T10:39:00Z">
+      <w:ins w:id="295" w:author="Sargsyan, Davit [JRDUS]" w:date="2024-01-19T10:39:00Z">
         <w:r>
           <w:rPr>
             <w:rFonts w:ascii="Times New Roman" w:hAnsi="Times New Roman" w:cs="Times New Roman"/>
@@ -6099,6 +5689,66 @@
           <w:t xml:space="preserve">Three (3) out of the 12 COVID-19 patients that died in hospital were admitted </w:t>
         </w:r>
       </w:ins>
+      <w:ins w:id="296" w:author="Sargsyan, Davit [JRDUS]" w:date="2024-01-19T10:40:00Z">
+        <w:r>
+          <w:rPr>
+            <w:rFonts w:ascii="Times New Roman" w:hAnsi="Times New Roman" w:cs="Times New Roman"/>
+            <w:sz w:val="24"/>
+            <w:szCs w:val="24"/>
+          </w:rPr>
+          <w:t xml:space="preserve">for </w:t>
+        </w:r>
+      </w:ins>
+      <w:ins w:id="297" w:author="Sargsyan, Davit [JRDUS]" w:date="2024-01-19T10:39:00Z">
+        <w:r>
+          <w:rPr>
+            <w:rFonts w:ascii="Times New Roman" w:hAnsi="Times New Roman" w:cs="Times New Roman"/>
+            <w:sz w:val="24"/>
+            <w:szCs w:val="24"/>
+          </w:rPr>
+          <w:t>shortness of breath</w:t>
+        </w:r>
+      </w:ins>
+      <w:ins w:id="298" w:author="Sargsyan, Davit [JRDUS]" w:date="2024-01-19T10:40:00Z">
+        <w:r>
+          <w:rPr>
+            <w:rFonts w:ascii="Times New Roman" w:hAnsi="Times New Roman" w:cs="Times New Roman"/>
+            <w:sz w:val="24"/>
+            <w:szCs w:val="24"/>
+          </w:rPr>
+          <w:t xml:space="preserve"> (ICD10 R06.02), </w:t>
+        </w:r>
+      </w:ins>
+      <w:ins w:id="299" w:author="Sargsyan, Davit [JRDUS]" w:date="2024-01-19T10:41:00Z">
+        <w:r>
+          <w:rPr>
+            <w:rFonts w:ascii="Times New Roman" w:hAnsi="Times New Roman" w:cs="Times New Roman"/>
+            <w:sz w:val="24"/>
+            <w:szCs w:val="24"/>
+          </w:rPr>
+          <w:t xml:space="preserve">unspecified fever </w:t>
+        </w:r>
+      </w:ins>
+      <w:ins w:id="300" w:author="Sargsyan, Davit [JRDUS]" w:date="2024-01-19T10:40:00Z">
+        <w:r>
+          <w:rPr>
+            <w:rFonts w:ascii="Times New Roman" w:hAnsi="Times New Roman" w:cs="Times New Roman"/>
+            <w:sz w:val="24"/>
+            <w:szCs w:val="24"/>
+          </w:rPr>
+          <w:t xml:space="preserve">(ICD-10 R50.9) </w:t>
+        </w:r>
+      </w:ins>
+      <w:ins w:id="301" w:author="Sargsyan, Davit [JRDUS]" w:date="2024-01-19T10:47:00Z">
+        <w:r>
+          <w:rPr>
+            <w:rFonts w:ascii="Times New Roman" w:hAnsi="Times New Roman" w:cs="Times New Roman"/>
+            <w:sz w:val="24"/>
+            <w:szCs w:val="24"/>
+          </w:rPr>
+          <w:t>or</w:t>
+        </w:r>
+      </w:ins>
       <w:ins w:id="302" w:author="Sargsyan, Davit [JRDUS]" w:date="2024-01-19T10:40:00Z">
         <w:r>
           <w:rPr>
@@ -6106,47 +5756,47 @@
             <w:sz w:val="24"/>
             <w:szCs w:val="24"/>
           </w:rPr>
-          <w:t xml:space="preserve">for </w:t>
-        </w:r>
-      </w:ins>
-      <w:ins w:id="303" w:author="Sargsyan, Davit [JRDUS]" w:date="2024-01-19T10:39:00Z">
-        <w:r>
-          <w:rPr>
-            <w:rFonts w:ascii="Times New Roman" w:hAnsi="Times New Roman" w:cs="Times New Roman"/>
-            <w:sz w:val="24"/>
-            <w:szCs w:val="24"/>
-          </w:rPr>
-          <w:t>shortness of breath</w:t>
-        </w:r>
-      </w:ins>
-      <w:ins w:id="304" w:author="Sargsyan, Davit [JRDUS]" w:date="2024-01-19T10:40:00Z">
-        <w:r>
-          <w:rPr>
-            <w:rFonts w:ascii="Times New Roman" w:hAnsi="Times New Roman" w:cs="Times New Roman"/>
-            <w:sz w:val="24"/>
-            <w:szCs w:val="24"/>
-          </w:rPr>
-          <w:t xml:space="preserve"> (ICD10 R06.02), </w:t>
-        </w:r>
-      </w:ins>
-      <w:ins w:id="305" w:author="Sargsyan, Davit [JRDUS]" w:date="2024-01-19T10:41:00Z">
-        <w:r>
-          <w:rPr>
-            <w:rFonts w:ascii="Times New Roman" w:hAnsi="Times New Roman" w:cs="Times New Roman"/>
-            <w:sz w:val="24"/>
-            <w:szCs w:val="24"/>
-          </w:rPr>
-          <w:t xml:space="preserve">unspecified fever </w:t>
-        </w:r>
-      </w:ins>
-      <w:ins w:id="306" w:author="Sargsyan, Davit [JRDUS]" w:date="2024-01-19T10:40:00Z">
-        <w:r>
-          <w:rPr>
-            <w:rFonts w:ascii="Times New Roman" w:hAnsi="Times New Roman" w:cs="Times New Roman"/>
-            <w:sz w:val="24"/>
-            <w:szCs w:val="24"/>
-          </w:rPr>
-          <w:t xml:space="preserve">(ICD-10 R50.9) </w:t>
+          <w:t xml:space="preserve"> </w:t>
+        </w:r>
+      </w:ins>
+      <w:ins w:id="303" w:author="Sargsyan, Davit [JRDUS]" w:date="2024-01-19T10:42:00Z">
+        <w:r>
+          <w:rPr>
+            <w:rFonts w:ascii="Times New Roman" w:hAnsi="Times New Roman" w:cs="Times New Roman"/>
+            <w:sz w:val="24"/>
+            <w:szCs w:val="24"/>
+          </w:rPr>
+          <w:t xml:space="preserve">fatigue </w:t>
+        </w:r>
+      </w:ins>
+      <w:ins w:id="304" w:author="Sargsyan, Davit [JRDUS]" w:date="2024-01-19T10:41:00Z">
+        <w:r>
+          <w:rPr>
+            <w:rFonts w:ascii="Times New Roman" w:hAnsi="Times New Roman" w:cs="Times New Roman"/>
+            <w:sz w:val="24"/>
+            <w:szCs w:val="24"/>
+          </w:rPr>
+          <w:t>(ICD-10 R53.83)</w:t>
+        </w:r>
+      </w:ins>
+      <w:ins w:id="305" w:author="Sargsyan, Davit [JRDUS]" w:date="2024-01-19T10:43:00Z">
+        <w:r>
+          <w:rPr>
+            <w:rFonts w:ascii="Times New Roman" w:hAnsi="Times New Roman" w:cs="Times New Roman"/>
+            <w:sz w:val="24"/>
+            <w:szCs w:val="24"/>
+          </w:rPr>
+          <w:t>. The 3 non-COVID in-hospital deaths occurred in patients admitted for pneumonia (ICD-</w:t>
+        </w:r>
+      </w:ins>
+      <w:ins w:id="306" w:author="Sargsyan, Davit [JRDUS]" w:date="2024-01-19T10:44:00Z">
+        <w:r>
+          <w:rPr>
+            <w:rFonts w:ascii="Times New Roman" w:hAnsi="Times New Roman" w:cs="Times New Roman"/>
+            <w:sz w:val="24"/>
+            <w:szCs w:val="24"/>
+          </w:rPr>
+          <w:t xml:space="preserve">10 J18.9) </w:t>
         </w:r>
       </w:ins>
       <w:ins w:id="307" w:author="Sargsyan, Davit [JRDUS]" w:date="2024-01-19T10:47:00Z">
@@ -6156,70 +5806,10 @@
             <w:sz w:val="24"/>
             <w:szCs w:val="24"/>
           </w:rPr>
-          <w:t>or</w:t>
-        </w:r>
-      </w:ins>
-      <w:ins w:id="308" w:author="Sargsyan, Davit [JRDUS]" w:date="2024-01-19T10:40:00Z">
-        <w:r>
-          <w:rPr>
-            <w:rFonts w:ascii="Times New Roman" w:hAnsi="Times New Roman" w:cs="Times New Roman"/>
-            <w:sz w:val="24"/>
-            <w:szCs w:val="24"/>
-          </w:rPr>
-          <w:t xml:space="preserve"> </w:t>
-        </w:r>
-      </w:ins>
-      <w:ins w:id="309" w:author="Sargsyan, Davit [JRDUS]" w:date="2024-01-19T10:42:00Z">
-        <w:r>
-          <w:rPr>
-            <w:rFonts w:ascii="Times New Roman" w:hAnsi="Times New Roman" w:cs="Times New Roman"/>
-            <w:sz w:val="24"/>
-            <w:szCs w:val="24"/>
-          </w:rPr>
-          <w:t xml:space="preserve">fatigue </w:t>
-        </w:r>
-      </w:ins>
-      <w:ins w:id="310" w:author="Sargsyan, Davit [JRDUS]" w:date="2024-01-19T10:41:00Z">
-        <w:r>
-          <w:rPr>
-            <w:rFonts w:ascii="Times New Roman" w:hAnsi="Times New Roman" w:cs="Times New Roman"/>
-            <w:sz w:val="24"/>
-            <w:szCs w:val="24"/>
-          </w:rPr>
-          <w:t>(ICD-10 R53.83)</w:t>
-        </w:r>
-      </w:ins>
-      <w:ins w:id="311" w:author="Sargsyan, Davit [JRDUS]" w:date="2024-01-19T10:43:00Z">
-        <w:r>
-          <w:rPr>
-            <w:rFonts w:ascii="Times New Roman" w:hAnsi="Times New Roman" w:cs="Times New Roman"/>
-            <w:sz w:val="24"/>
-            <w:szCs w:val="24"/>
-          </w:rPr>
-          <w:t>. The 3 non-COVID in-hospital deaths occurred in patients admitted for pneumonia (ICD-</w:t>
-        </w:r>
-      </w:ins>
-      <w:ins w:id="312" w:author="Sargsyan, Davit [JRDUS]" w:date="2024-01-19T10:44:00Z">
-        <w:r>
-          <w:rPr>
-            <w:rFonts w:ascii="Times New Roman" w:hAnsi="Times New Roman" w:cs="Times New Roman"/>
-            <w:sz w:val="24"/>
-            <w:szCs w:val="24"/>
-          </w:rPr>
-          <w:t xml:space="preserve">10 J18.9) </w:t>
-        </w:r>
-      </w:ins>
-      <w:ins w:id="313" w:author="Sargsyan, Davit [JRDUS]" w:date="2024-01-19T10:47:00Z">
-        <w:r>
-          <w:rPr>
-            <w:rFonts w:ascii="Times New Roman" w:hAnsi="Times New Roman" w:cs="Times New Roman"/>
-            <w:sz w:val="24"/>
-            <w:szCs w:val="24"/>
-          </w:rPr>
           <w:t xml:space="preserve">or </w:t>
         </w:r>
       </w:ins>
-      <w:ins w:id="314" w:author="Sargsyan, Davit [JRDUS]" w:date="2024-01-19T10:44:00Z">
+      <w:ins w:id="308" w:author="Sargsyan, Davit [JRDUS]" w:date="2024-01-19T10:44:00Z">
         <w:r>
           <w:rPr>
             <w:rFonts w:ascii="Times New Roman" w:hAnsi="Times New Roman" w:cs="Times New Roman"/>
@@ -6228,7 +5818,7 @@
           </w:rPr>
           <w:t>acute respiratory distress (ICD-10 R06.03).</w:t>
         </w:r>
-        <w:del w:id="315" w:author="Luigi Brunetti" w:date="2024-01-30T21:35:00Z">
+        <w:del w:id="309" w:author="Luigi Brunetti" w:date="2024-01-30T21:35:00Z">
           <w:r>
             <w:rPr>
               <w:rFonts w:ascii="Times New Roman" w:hAnsi="Times New Roman" w:cs="Times New Roman"/>
@@ -6244,15 +5834,15 @@
       <w:pPr>
         <w:jc w:val="both"/>
         <w:rPr>
-          <w:ins w:id="316" w:author="Luigi Brunetti" w:date="2024-01-31T19:58:00Z"/>
+          <w:ins w:id="310" w:author="Luigi Brunetti" w:date="2024-01-31T19:58:00Z"/>
           <w:rFonts w:ascii="Times New Roman" w:hAnsi="Times New Roman" w:cs="Times New Roman"/>
           <w:sz w:val="24"/>
           <w:szCs w:val="24"/>
         </w:rPr>
       </w:pPr>
-      <w:commentRangeStart w:id="317"/>
-      <w:commentRangeStart w:id="318"/>
-      <w:ins w:id="319" w:author="Sargsyan, Davit [JRDUS]" w:date="2024-01-19T10:45:00Z">
+      <w:commentRangeStart w:id="311"/>
+      <w:commentRangeStart w:id="312"/>
+      <w:ins w:id="313" w:author="Sargsyan, Davit [JRDUS]" w:date="2024-01-19T10:45:00Z">
         <w:r>
           <w:rPr>
             <w:rFonts w:ascii="Times New Roman" w:hAnsi="Times New Roman" w:cs="Times New Roman"/>
@@ -6262,7 +5852,7 @@
           <w:t>90-day mortality (after discharge) was recorded for 5 non-COVID patients</w:t>
         </w:r>
       </w:ins>
-      <w:ins w:id="320" w:author="Sargsyan, Davit [JRDUS]" w:date="2024-01-19T10:46:00Z">
+      <w:ins w:id="314" w:author="Sargsyan, Davit [JRDUS]" w:date="2024-01-19T10:46:00Z">
         <w:r>
           <w:rPr>
             <w:rFonts w:ascii="Times New Roman" w:hAnsi="Times New Roman" w:cs="Times New Roman"/>
@@ -6272,6 +5862,74 @@
           <w:t xml:space="preserve"> who were initially admitted for acute ischemic heart disease</w:t>
         </w:r>
       </w:ins>
+      <w:ins w:id="315" w:author="Sargsyan, Davit [JRDUS]" w:date="2024-01-19T10:47:00Z">
+        <w:r>
+          <w:rPr>
+            <w:rFonts w:ascii="Times New Roman" w:hAnsi="Times New Roman" w:cs="Times New Roman"/>
+            <w:sz w:val="24"/>
+            <w:szCs w:val="24"/>
+          </w:rPr>
+          <w:t xml:space="preserve"> (ICD-10 I24.9)</w:t>
+        </w:r>
+      </w:ins>
+      <w:ins w:id="316" w:author="Sargsyan, Davit [JRDUS]" w:date="2024-01-19T10:46:00Z">
+        <w:r>
+          <w:rPr>
+            <w:rFonts w:ascii="Times New Roman" w:hAnsi="Times New Roman" w:cs="Times New Roman"/>
+            <w:sz w:val="24"/>
+            <w:szCs w:val="24"/>
+          </w:rPr>
+          <w:t xml:space="preserve">, pneumonia, acute respiratory </w:t>
+        </w:r>
+      </w:ins>
+      <w:ins w:id="317" w:author="Sargsyan, Davit [JRDUS]" w:date="2024-01-19T10:47:00Z">
+        <w:r>
+          <w:rPr>
+            <w:rFonts w:ascii="Times New Roman" w:hAnsi="Times New Roman" w:cs="Times New Roman"/>
+            <w:sz w:val="24"/>
+            <w:szCs w:val="24"/>
+          </w:rPr>
+          <w:t>distress,</w:t>
+        </w:r>
+      </w:ins>
+      <w:ins w:id="318" w:author="Sargsyan, Davit [JRDUS]" w:date="2024-01-19T10:46:00Z">
+        <w:r>
+          <w:rPr>
+            <w:rFonts w:ascii="Times New Roman" w:hAnsi="Times New Roman" w:cs="Times New Roman"/>
+            <w:sz w:val="24"/>
+            <w:szCs w:val="24"/>
+          </w:rPr>
+          <w:t xml:space="preserve"> or in</w:t>
+        </w:r>
+      </w:ins>
+      <w:ins w:id="319" w:author="Sargsyan, Davit [JRDUS]" w:date="2024-01-19T10:47:00Z">
+        <w:r>
+          <w:rPr>
+            <w:rFonts w:ascii="Times New Roman" w:hAnsi="Times New Roman" w:cs="Times New Roman"/>
+            <w:sz w:val="24"/>
+            <w:szCs w:val="24"/>
+          </w:rPr>
+          <w:t>testinal obstruction</w:t>
+        </w:r>
+        <w:r>
+          <w:rPr>
+            <w:rFonts w:ascii="Times New Roman" w:hAnsi="Times New Roman" w:cs="Times New Roman"/>
+            <w:sz w:val="24"/>
+            <w:szCs w:val="24"/>
+          </w:rPr>
+          <w:t xml:space="preserve"> (ICD-10 </w:t>
+        </w:r>
+      </w:ins>
+      <w:ins w:id="320" w:author="Sargsyan, Davit [JRDUS]" w:date="2024-01-19T10:48:00Z">
+        <w:r>
+          <w:rPr>
+            <w:rFonts w:ascii="Times New Roman" w:hAnsi="Times New Roman" w:cs="Times New Roman"/>
+            <w:sz w:val="24"/>
+            <w:szCs w:val="24"/>
+          </w:rPr>
+          <w:t>K56.609)</w:t>
+        </w:r>
+      </w:ins>
       <w:ins w:id="321" w:author="Sargsyan, Davit [JRDUS]" w:date="2024-01-19T10:47:00Z">
         <w:r>
           <w:rPr>
@@ -6279,78 +5937,10 @@
             <w:sz w:val="24"/>
             <w:szCs w:val="24"/>
           </w:rPr>
-          <w:t xml:space="preserve"> (ICD-10 I24.9)</w:t>
-        </w:r>
-      </w:ins>
-      <w:ins w:id="322" w:author="Sargsyan, Davit [JRDUS]" w:date="2024-01-19T10:46:00Z">
-        <w:r>
-          <w:rPr>
-            <w:rFonts w:ascii="Times New Roman" w:hAnsi="Times New Roman" w:cs="Times New Roman"/>
-            <w:sz w:val="24"/>
-            <w:szCs w:val="24"/>
-          </w:rPr>
-          <w:t xml:space="preserve">, pneumonia, acute respiratory </w:t>
-        </w:r>
-      </w:ins>
-      <w:ins w:id="323" w:author="Sargsyan, Davit [JRDUS]" w:date="2024-01-19T10:47:00Z">
-        <w:r>
-          <w:rPr>
-            <w:rFonts w:ascii="Times New Roman" w:hAnsi="Times New Roman" w:cs="Times New Roman"/>
-            <w:sz w:val="24"/>
-            <w:szCs w:val="24"/>
-          </w:rPr>
-          <w:t>distress,</w:t>
-        </w:r>
-      </w:ins>
-      <w:ins w:id="324" w:author="Sargsyan, Davit [JRDUS]" w:date="2024-01-19T10:46:00Z">
-        <w:r>
-          <w:rPr>
-            <w:rFonts w:ascii="Times New Roman" w:hAnsi="Times New Roman" w:cs="Times New Roman"/>
-            <w:sz w:val="24"/>
-            <w:szCs w:val="24"/>
-          </w:rPr>
-          <w:t xml:space="preserve"> or in</w:t>
-        </w:r>
-      </w:ins>
-      <w:ins w:id="325" w:author="Sargsyan, Davit [JRDUS]" w:date="2024-01-19T10:47:00Z">
-        <w:r>
-          <w:rPr>
-            <w:rFonts w:ascii="Times New Roman" w:hAnsi="Times New Roman" w:cs="Times New Roman"/>
-            <w:sz w:val="24"/>
-            <w:szCs w:val="24"/>
-          </w:rPr>
-          <w:t>testinal obstruction</w:t>
-        </w:r>
-        <w:r>
-          <w:rPr>
-            <w:rFonts w:ascii="Times New Roman" w:hAnsi="Times New Roman" w:cs="Times New Roman"/>
-            <w:sz w:val="24"/>
-            <w:szCs w:val="24"/>
-          </w:rPr>
-          <w:t xml:space="preserve"> (ICD-10 </w:t>
-        </w:r>
-      </w:ins>
-      <w:ins w:id="326" w:author="Sargsyan, Davit [JRDUS]" w:date="2024-01-19T10:48:00Z">
-        <w:r>
-          <w:rPr>
-            <w:rFonts w:ascii="Times New Roman" w:hAnsi="Times New Roman" w:cs="Times New Roman"/>
-            <w:sz w:val="24"/>
-            <w:szCs w:val="24"/>
-          </w:rPr>
-          <w:t>K56.609)</w:t>
-        </w:r>
-      </w:ins>
-      <w:ins w:id="327" w:author="Sargsyan, Davit [JRDUS]" w:date="2024-01-19T10:47:00Z">
-        <w:r>
-          <w:rPr>
-            <w:rFonts w:ascii="Times New Roman" w:hAnsi="Times New Roman" w:cs="Times New Roman"/>
-            <w:sz w:val="24"/>
-            <w:szCs w:val="24"/>
-          </w:rPr>
           <w:t xml:space="preserve">. </w:t>
         </w:r>
       </w:ins>
-      <w:ins w:id="328" w:author="Sargsyan, Davit [JRDUS]" w:date="2024-01-19T10:48:00Z">
+      <w:ins w:id="322" w:author="Sargsyan, Davit [JRDUS]" w:date="2024-01-19T10:48:00Z">
         <w:r>
           <w:rPr>
             <w:rFonts w:ascii="Times New Roman" w:hAnsi="Times New Roman" w:cs="Times New Roman"/>
@@ -6360,7 +5950,7 @@
           <w:t xml:space="preserve">Additionally, 26 non-COVID </w:t>
         </w:r>
       </w:ins>
-      <w:ins w:id="329" w:author="Sargsyan, Davit [JRDUS]" w:date="2024-01-19T10:50:00Z">
+      <w:ins w:id="323" w:author="Sargsyan, Davit [JRDUS]" w:date="2024-01-19T10:50:00Z">
         <w:r>
           <w:rPr>
             <w:rFonts w:ascii="Times New Roman" w:hAnsi="Times New Roman" w:cs="Times New Roman"/>
@@ -6370,7 +5960,7 @@
           <w:t>patients</w:t>
         </w:r>
       </w:ins>
-      <w:ins w:id="330" w:author="Sargsyan, Davit [JRDUS]" w:date="2024-01-19T10:48:00Z">
+      <w:ins w:id="324" w:author="Sargsyan, Davit [JRDUS]" w:date="2024-01-19T10:48:00Z">
         <w:r>
           <w:rPr>
             <w:rFonts w:ascii="Times New Roman" w:hAnsi="Times New Roman" w:cs="Times New Roman"/>
@@ -6380,7 +5970,7 @@
           <w:t xml:space="preserve"> were readmitted to hospitals within 90 days of </w:t>
         </w:r>
       </w:ins>
-      <w:ins w:id="331" w:author="Sargsyan, Davit [JRDUS]" w:date="2024-01-19T10:49:00Z">
+      <w:ins w:id="325" w:author="Sargsyan, Davit [JRDUS]" w:date="2024-01-19T10:49:00Z">
         <w:r>
           <w:rPr>
             <w:rFonts w:ascii="Times New Roman" w:hAnsi="Times New Roman" w:cs="Times New Roman"/>
@@ -6390,7 +5980,7 @@
           <w:t xml:space="preserve">discharge. No follow-up information was available for the COVID-19 </w:t>
         </w:r>
       </w:ins>
-      <w:ins w:id="332" w:author="Sargsyan, Davit [JRDUS]" w:date="2024-01-19T10:50:00Z">
+      <w:ins w:id="326" w:author="Sargsyan, Davit [JRDUS]" w:date="2024-01-19T10:50:00Z">
         <w:r>
           <w:rPr>
             <w:rFonts w:ascii="Times New Roman" w:hAnsi="Times New Roman" w:cs="Times New Roman"/>
@@ -6400,7 +5990,7 @@
           <w:t>patients</w:t>
         </w:r>
       </w:ins>
-      <w:ins w:id="333" w:author="Sargsyan, Davit [JRDUS]" w:date="2024-01-19T10:49:00Z">
+      <w:ins w:id="327" w:author="Sargsyan, Davit [JRDUS]" w:date="2024-01-19T10:49:00Z">
         <w:r>
           <w:rPr>
             <w:rFonts w:ascii="Times New Roman" w:hAnsi="Times New Roman" w:cs="Times New Roman"/>
@@ -6410,69 +6000,69 @@
           <w:t xml:space="preserve"> at the time of this report.</w:t>
         </w:r>
       </w:ins>
-      <w:commentRangeEnd w:id="317"/>
-      <w:ins w:id="334" w:author="Sargsyan, Davit [JRDUS]" w:date="2024-01-19T10:54:00Z">
+      <w:commentRangeEnd w:id="311"/>
+      <w:ins w:id="328" w:author="Sargsyan, Davit [JRDUS]" w:date="2024-01-19T10:54:00Z">
         <w:r>
           <w:rPr>
             <w:rStyle w:val="CommentReference"/>
             <w:rFonts w:ascii="Times New Roman" w:hAnsi="Times New Roman" w:cs="Times New Roman"/>
             <w:sz w:val="24"/>
             <w:szCs w:val="24"/>
-            <w:rPrChange w:id="335" w:author="Sargsyan, Davit [JRDUS]" w:date="2024-02-19T17:22:00Z">
+            <w:rPrChange w:id="329" w:author="Sargsyan, Davit [JRDUS]" w:date="2024-02-19T17:22:00Z">
               <w:rPr>
                 <w:rStyle w:val="CommentReference"/>
               </w:rPr>
             </w:rPrChange>
           </w:rPr>
-          <w:commentReference w:id="317"/>
-        </w:r>
-      </w:ins>
-      <w:commentRangeEnd w:id="318"/>
+          <w:commentReference w:id="311"/>
+        </w:r>
+      </w:ins>
+      <w:commentRangeEnd w:id="312"/>
       <w:r>
         <w:rPr>
           <w:rStyle w:val="CommentReference"/>
           <w:rFonts w:ascii="Times New Roman" w:hAnsi="Times New Roman" w:cs="Times New Roman"/>
           <w:sz w:val="24"/>
           <w:szCs w:val="24"/>
-          <w:rPrChange w:id="336" w:author="Sargsyan, Davit [JRDUS]" w:date="2024-02-19T17:22:00Z">
+          <w:rPrChange w:id="330" w:author="Sargsyan, Davit [JRDUS]" w:date="2024-02-19T17:22:00Z">
             <w:rPr>
               <w:rStyle w:val="CommentReference"/>
             </w:rPr>
           </w:rPrChange>
         </w:rPr>
-        <w:commentReference w:id="318"/>
+        <w:commentReference w:id="312"/>
       </w:r>
     </w:p>
     <w:p>
       <w:pPr>
         <w:pStyle w:val="Heading2"/>
         <w:rPr>
-          <w:ins w:id="337" w:author="Luigi Brunetti" w:date="2024-01-31T19:58:00Z"/>
-          <w:rFonts w:ascii="Times New Roman" w:hAnsi="Times New Roman" w:cs="Times New Roman"/>
-          <w:sz w:val="24"/>
-          <w:szCs w:val="24"/>
-          <w:rPrChange w:id="338" w:author="Sargsyan, Davit [JRDUS]" w:date="2024-02-19T17:22:00Z">
+          <w:ins w:id="331" w:author="Luigi Brunetti" w:date="2024-01-31T19:58:00Z"/>
+          <w:rFonts w:ascii="Times New Roman" w:hAnsi="Times New Roman" w:cs="Times New Roman"/>
+          <w:sz w:val="24"/>
+          <w:szCs w:val="24"/>
+          <w:rPrChange w:id="332" w:author="Sargsyan, Davit [JRDUS]" w:date="2024-02-19T17:22:00Z">
             <w:rPr>
-              <w:ins w:id="339" w:author="Luigi Brunetti" w:date="2024-01-31T19:58:00Z"/>
+              <w:ins w:id="333" w:author="Luigi Brunetti" w:date="2024-01-31T19:58:00Z"/>
             </w:rPr>
           </w:rPrChange>
         </w:rPr>
-        <w:pPrChange w:id="340" w:author="Sargsyan, Davit [JRDUS]" w:date="2024-02-19T17:21:00Z">
+        <w:pPrChange w:id="334" w:author="Sargsyan, Davit [JRDUS]" w:date="2024-02-19T17:21:00Z">
           <w:pPr>
             <w:jc w:val="both"/>
           </w:pPr>
         </w:pPrChange>
       </w:pPr>
-      <w:bookmarkStart w:id="341" w:name="_Toc159255877"/>
-      <w:commentRangeStart w:id="342"/>
-      <w:ins w:id="343" w:author="Luigi Brunetti" w:date="2024-01-31T19:58:00Z">
+      <w:bookmarkStart w:id="335" w:name="_Toc159255877"/>
+      <w:commentRangeStart w:id="336"/>
+      <w:ins w:id="337" w:author="Luigi Brunetti" w:date="2024-01-31T19:58:00Z">
         <w:r>
           <w:rPr>
             <w:rFonts w:ascii="Times New Roman" w:hAnsi="Times New Roman" w:cs="Times New Roman"/>
             <w:sz w:val="24"/>
             <w:szCs w:val="24"/>
             <w:highlight w:val="yellow"/>
-            <w:rPrChange w:id="344" w:author="Sargsyan, Davit [JRDUS]" w:date="2024-02-19T17:22:00Z">
+            <w:rPrChange w:id="338" w:author="Sargsyan, Davit [JRDUS]" w:date="2024-02-19T17:22:00Z">
               <w:rPr>
                 <w:rFonts w:ascii="Times New Roman" w:hAnsi="Times New Roman" w:cs="Times New Roman"/>
                 <w:sz w:val="24"/>
@@ -6483,36 +6073,36 @@
           <w:t>Clinical outcomes</w:t>
         </w:r>
       </w:ins>
-      <w:commentRangeEnd w:id="342"/>
-      <w:ins w:id="345" w:author="Luigi Brunetti" w:date="2024-01-31T20:05:00Z">
+      <w:commentRangeEnd w:id="336"/>
+      <w:ins w:id="339" w:author="Luigi Brunetti" w:date="2024-01-31T20:05:00Z">
         <w:r>
           <w:rPr>
             <w:rStyle w:val="CommentReference"/>
             <w:rFonts w:ascii="Times New Roman" w:hAnsi="Times New Roman" w:cs="Times New Roman"/>
             <w:sz w:val="24"/>
             <w:szCs w:val="24"/>
-            <w:rPrChange w:id="346" w:author="Sargsyan, Davit [JRDUS]" w:date="2024-02-19T17:22:00Z">
+            <w:rPrChange w:id="340" w:author="Sargsyan, Davit [JRDUS]" w:date="2024-02-19T17:22:00Z">
               <w:rPr>
                 <w:rStyle w:val="CommentReference"/>
               </w:rPr>
             </w:rPrChange>
           </w:rPr>
-          <w:commentReference w:id="342"/>
-        </w:r>
-      </w:ins>
-      <w:bookmarkEnd w:id="341"/>
+          <w:commentReference w:id="336"/>
+        </w:r>
+      </w:ins>
+      <w:bookmarkEnd w:id="335"/>
     </w:p>
     <w:p>
       <w:pPr>
         <w:jc w:val="both"/>
         <w:rPr>
-          <w:ins w:id="347" w:author="Sargsyan, Davit [JRDUS]" w:date="2023-12-29T14:02:00Z"/>
+          <w:ins w:id="341" w:author="Sargsyan, Davit [JRDUS]" w:date="2023-12-29T14:02:00Z"/>
           <w:rFonts w:ascii="Times New Roman" w:hAnsi="Times New Roman" w:cs="Times New Roman"/>
           <w:sz w:val="24"/>
           <w:szCs w:val="24"/>
         </w:rPr>
       </w:pPr>
-      <w:ins w:id="348" w:author="Sargsyan, Davit [JRDUS]" w:date="2023-12-29T11:12:00Z">
+      <w:ins w:id="342" w:author="Sargsyan, Davit [JRDUS]" w:date="2023-12-29T11:12:00Z">
         <w:r>
           <w:rPr>
             <w:rFonts w:ascii="Times New Roman" w:hAnsi="Times New Roman" w:cs="Times New Roman"/>
@@ -6522,7 +6112,7 @@
           <w:t xml:space="preserve">There was no </w:t>
         </w:r>
       </w:ins>
-      <w:ins w:id="349" w:author="Sargsyan, Davit [JRDUS]" w:date="2023-12-29T11:13:00Z">
+      <w:ins w:id="343" w:author="Sargsyan, Davit [JRDUS]" w:date="2023-12-29T11:13:00Z">
         <w:r>
           <w:rPr>
             <w:rFonts w:ascii="Times New Roman" w:hAnsi="Times New Roman" w:cs="Times New Roman"/>
@@ -6532,7 +6122,7 @@
           <w:t xml:space="preserve">significant association between DM and COVID-19 patients’ </w:t>
         </w:r>
       </w:ins>
-      <w:ins w:id="350" w:author="Sargsyan, Davit [JRDUS]" w:date="2024-01-19T10:54:00Z">
+      <w:ins w:id="344" w:author="Sargsyan, Davit [JRDUS]" w:date="2024-01-19T10:54:00Z">
         <w:r>
           <w:rPr>
             <w:rFonts w:ascii="Times New Roman" w:hAnsi="Times New Roman" w:cs="Times New Roman"/>
@@ -6542,7 +6132,7 @@
           <w:t xml:space="preserve">in-hospital </w:t>
         </w:r>
       </w:ins>
-      <w:ins w:id="351" w:author="Sargsyan, Davit [JRDUS]" w:date="2023-12-29T11:13:00Z">
+      <w:ins w:id="345" w:author="Sargsyan, Davit [JRDUS]" w:date="2023-12-29T11:13:00Z">
         <w:r>
           <w:rPr>
             <w:rFonts w:ascii="Times New Roman" w:hAnsi="Times New Roman" w:cs="Times New Roman"/>
@@ -6560,7 +6150,7 @@
           <w:t xml:space="preserve"> DM and 6 non-DM </w:t>
         </w:r>
       </w:ins>
-      <w:ins w:id="352" w:author="Sargsyan, Davit [JRDUS]" w:date="2023-12-29T11:14:00Z">
+      <w:ins w:id="346" w:author="Sargsyan, Davit [JRDUS]" w:date="2023-12-29T11:14:00Z">
         <w:r>
           <w:rPr>
             <w:rFonts w:ascii="Times New Roman" w:hAnsi="Times New Roman" w:cs="Times New Roman"/>
@@ -6570,7 +6160,7 @@
           <w:t xml:space="preserve">COVID-19 </w:t>
         </w:r>
       </w:ins>
-      <w:ins w:id="353" w:author="Sargsyan, Davit [JRDUS]" w:date="2023-12-29T11:13:00Z">
+      <w:ins w:id="347" w:author="Sargsyan, Davit [JRDUS]" w:date="2023-12-29T11:13:00Z">
         <w:r>
           <w:rPr>
             <w:rFonts w:ascii="Times New Roman" w:hAnsi="Times New Roman" w:cs="Times New Roman"/>
@@ -6580,7 +6170,7 @@
           <w:t xml:space="preserve">patients </w:t>
         </w:r>
       </w:ins>
-      <w:ins w:id="354" w:author="Sargsyan, Davit [JRDUS]" w:date="2023-12-29T11:14:00Z">
+      <w:ins w:id="348" w:author="Sargsyan, Davit [JRDUS]" w:date="2023-12-29T11:14:00Z">
         <w:r>
           <w:rPr>
             <w:rFonts w:ascii="Times New Roman" w:hAnsi="Times New Roman" w:cs="Times New Roman"/>
@@ -6590,7 +6180,7 @@
           <w:t xml:space="preserve">dying in hospital (Chi-square test p-value = 0.236). </w:t>
         </w:r>
       </w:ins>
-      <w:ins w:id="355" w:author="Sargsyan, Davit [JRDUS]" w:date="2023-12-29T11:15:00Z">
+      <w:ins w:id="349" w:author="Sargsyan, Davit [JRDUS]" w:date="2023-12-29T11:15:00Z">
         <w:r>
           <w:rPr>
             <w:rFonts w:ascii="Times New Roman" w:hAnsi="Times New Roman" w:cs="Times New Roman"/>
@@ -6600,7 +6190,7 @@
           <w:t>Similarly, obesity and BMI were no</w:t>
         </w:r>
       </w:ins>
-      <w:ins w:id="356" w:author="Sargsyan, Davit [JRDUS]" w:date="2023-12-29T11:16:00Z">
+      <w:ins w:id="350" w:author="Sargsyan, Davit [JRDUS]" w:date="2023-12-29T11:16:00Z">
         <w:r>
           <w:rPr>
             <w:rFonts w:ascii="Times New Roman" w:hAnsi="Times New Roman" w:cs="Times New Roman"/>
@@ -6610,7 +6200,7 @@
           <w:t>t found to be significan</w:t>
         </w:r>
       </w:ins>
-      <w:ins w:id="357" w:author="Sargsyan, Davit [JRDUS]" w:date="2023-12-29T11:17:00Z">
+      <w:ins w:id="351" w:author="Sargsyan, Davit [JRDUS]" w:date="2023-12-29T11:17:00Z">
         <w:r>
           <w:rPr>
             <w:rFonts w:ascii="Times New Roman" w:hAnsi="Times New Roman" w:cs="Times New Roman"/>
@@ -6620,7 +6210,7 @@
           <w:t>t factors</w:t>
         </w:r>
       </w:ins>
-      <w:ins w:id="358" w:author="Sargsyan, Davit [JRDUS]" w:date="2023-12-29T11:16:00Z">
+      <w:ins w:id="352" w:author="Sargsyan, Davit [JRDUS]" w:date="2023-12-29T11:16:00Z">
         <w:r>
           <w:rPr>
             <w:rFonts w:ascii="Times New Roman" w:hAnsi="Times New Roman" w:cs="Times New Roman"/>
@@ -6630,7 +6220,7 @@
           <w:t xml:space="preserve"> associated with in-hospital death</w:t>
         </w:r>
       </w:ins>
-      <w:ins w:id="359" w:author="Sargsyan, Davit [JRDUS]" w:date="2023-12-29T11:17:00Z">
+      <w:ins w:id="353" w:author="Sargsyan, Davit [JRDUS]" w:date="2023-12-29T11:17:00Z">
         <w:r>
           <w:rPr>
             <w:rFonts w:ascii="Times New Roman" w:hAnsi="Times New Roman" w:cs="Times New Roman"/>
@@ -6640,7 +6230,7 @@
           <w:t xml:space="preserve"> (p-values of 0.760 and &gt;0.999, respectively). However, </w:t>
         </w:r>
       </w:ins>
-      <w:ins w:id="360" w:author="Sargsyan, Davit [JRDUS]" w:date="2023-12-29T11:18:00Z">
+      <w:ins w:id="354" w:author="Sargsyan, Davit [JRDUS]" w:date="2023-12-29T11:18:00Z">
         <w:r>
           <w:rPr>
             <w:rFonts w:ascii="Times New Roman" w:hAnsi="Times New Roman" w:cs="Times New Roman"/>
@@ -6659,7 +6249,7 @@
           <w:t xml:space="preserve">21.5 times higher </w:t>
         </w:r>
       </w:ins>
-      <w:ins w:id="361" w:author="Sargsyan, Davit [JRDUS]" w:date="2023-12-29T11:26:00Z">
+      <w:ins w:id="355" w:author="Sargsyan, Davit [JRDUS]" w:date="2023-12-29T11:26:00Z">
         <w:r>
           <w:rPr>
             <w:rFonts w:ascii="Times New Roman" w:hAnsi="Times New Roman" w:cs="Times New Roman"/>
@@ -6669,7 +6259,7 @@
           <w:t xml:space="preserve">(95% CI = 5.2 to 88.3, p-value&lt; 0.001) </w:t>
         </w:r>
       </w:ins>
-      <w:ins w:id="362" w:author="Sargsyan, Davit [JRDUS]" w:date="2023-12-29T11:18:00Z">
+      <w:ins w:id="356" w:author="Sargsyan, Davit [JRDUS]" w:date="2023-12-29T11:18:00Z">
         <w:r>
           <w:rPr>
             <w:rFonts w:ascii="Times New Roman" w:hAnsi="Times New Roman" w:cs="Times New Roman"/>
@@ -6679,7 +6269,7 @@
           <w:t>for the COVID patients</w:t>
         </w:r>
       </w:ins>
-      <w:ins w:id="363" w:author="Sargsyan, Davit [JRDUS]" w:date="2023-12-29T11:19:00Z">
+      <w:ins w:id="357" w:author="Sargsyan, Davit [JRDUS]" w:date="2023-12-29T11:19:00Z">
         <w:r>
           <w:rPr>
             <w:rFonts w:ascii="Times New Roman" w:hAnsi="Times New Roman" w:cs="Times New Roman"/>
@@ -6689,7 +6279,7 @@
           <w:t xml:space="preserve"> admitted to the critical care unit (ICU) compared to those who </w:t>
         </w:r>
       </w:ins>
-      <w:ins w:id="364" w:author="Sargsyan, Davit [JRDUS]" w:date="2023-12-29T11:20:00Z">
+      <w:ins w:id="358" w:author="Sargsyan, Davit [JRDUS]" w:date="2023-12-29T11:20:00Z">
         <w:r>
           <w:rPr>
             <w:rFonts w:ascii="Times New Roman" w:hAnsi="Times New Roman" w:cs="Times New Roman"/>
@@ -6699,7 +6289,7 @@
           <w:t xml:space="preserve">were not admitted to ICU. Specifically, 7 out of 13 ICU-admitted patients died in hospital </w:t>
         </w:r>
       </w:ins>
-      <w:ins w:id="365" w:author="Sargsyan, Davit [JRDUS]" w:date="2023-12-29T11:21:00Z">
+      <w:ins w:id="359" w:author="Sargsyan, Davit [JRDUS]" w:date="2023-12-29T11:21:00Z">
         <w:r>
           <w:rPr>
             <w:rFonts w:ascii="Times New Roman" w:hAnsi="Times New Roman" w:cs="Times New Roman"/>
@@ -6714,13 +6304,13 @@
       <w:pPr>
         <w:jc w:val="both"/>
         <w:rPr>
-          <w:ins w:id="366" w:author="Sargsyan, Davit [JRDUS]" w:date="2023-12-29T15:22:00Z"/>
+          <w:ins w:id="360" w:author="Sargsyan, Davit [JRDUS]" w:date="2023-12-29T15:22:00Z"/>
           <w:rFonts w:ascii="Times New Roman" w:hAnsi="Times New Roman" w:cs="Times New Roman"/>
           <w:sz w:val="24"/>
           <w:szCs w:val="24"/>
         </w:rPr>
       </w:pPr>
-      <w:ins w:id="367" w:author="Sargsyan, Davit [JRDUS]" w:date="2023-12-29T15:14:00Z">
+      <w:ins w:id="361" w:author="Sargsyan, Davit [JRDUS]" w:date="2023-12-29T15:14:00Z">
         <w:r>
           <w:rPr>
             <w:rFonts w:ascii="Times New Roman" w:hAnsi="Times New Roman" w:cs="Times New Roman"/>
@@ -6730,6 +6320,66 @@
           <w:t>T</w:t>
         </w:r>
       </w:ins>
+      <w:ins w:id="362" w:author="Sargsyan, Davit [JRDUS]" w:date="2023-12-29T14:04:00Z">
+        <w:r>
+          <w:rPr>
+            <w:rFonts w:ascii="Times New Roman" w:hAnsi="Times New Roman" w:cs="Times New Roman"/>
+            <w:sz w:val="24"/>
+            <w:szCs w:val="24"/>
+          </w:rPr>
+          <w:t>he odds ratio</w:t>
+        </w:r>
+      </w:ins>
+      <w:ins w:id="363" w:author="Sargsyan, Davit [JRDUS]" w:date="2023-12-29T14:05:00Z">
+        <w:r>
+          <w:rPr>
+            <w:rFonts w:ascii="Times New Roman" w:hAnsi="Times New Roman" w:cs="Times New Roman"/>
+            <w:sz w:val="24"/>
+            <w:szCs w:val="24"/>
+          </w:rPr>
+          <w:t xml:space="preserve"> </w:t>
+        </w:r>
+      </w:ins>
+      <w:ins w:id="364" w:author="Sargsyan, Davit [JRDUS]" w:date="2023-12-29T14:02:00Z">
+        <w:r>
+          <w:rPr>
+            <w:rFonts w:ascii="Times New Roman" w:hAnsi="Times New Roman" w:cs="Times New Roman"/>
+            <w:sz w:val="24"/>
+            <w:szCs w:val="24"/>
+          </w:rPr>
+          <w:t xml:space="preserve">of in-hospital death </w:t>
+        </w:r>
+      </w:ins>
+      <w:ins w:id="365" w:author="Sargsyan, Davit [JRDUS]" w:date="2023-12-29T14:04:00Z">
+        <w:r>
+          <w:rPr>
+            <w:rFonts w:ascii="Times New Roman" w:hAnsi="Times New Roman" w:cs="Times New Roman"/>
+            <w:sz w:val="24"/>
+            <w:szCs w:val="24"/>
+          </w:rPr>
+          <w:t>for patients admitted</w:t>
+        </w:r>
+      </w:ins>
+      <w:ins w:id="366" w:author="Sargsyan, Davit [JRDUS]" w:date="2023-12-29T14:02:00Z">
+        <w:r>
+          <w:rPr>
+            <w:rFonts w:ascii="Times New Roman" w:hAnsi="Times New Roman" w:cs="Times New Roman"/>
+            <w:sz w:val="24"/>
+            <w:szCs w:val="24"/>
+          </w:rPr>
+          <w:t xml:space="preserve"> </w:t>
+        </w:r>
+      </w:ins>
+      <w:ins w:id="367" w:author="Sargsyan, Davit [JRDUS]" w:date="2023-12-29T14:03:00Z">
+        <w:r>
+          <w:rPr>
+            <w:rFonts w:ascii="Times New Roman" w:hAnsi="Times New Roman" w:cs="Times New Roman"/>
+            <w:sz w:val="24"/>
+            <w:szCs w:val="24"/>
+          </w:rPr>
+          <w:t>with COVID-19</w:t>
+        </w:r>
+      </w:ins>
       <w:ins w:id="368" w:author="Sargsyan, Davit [JRDUS]" w:date="2023-12-29T14:04:00Z">
         <w:r>
           <w:rPr>
@@ -6737,7 +6387,7 @@
             <w:sz w:val="24"/>
             <w:szCs w:val="24"/>
           </w:rPr>
-          <w:t>he odds ratio</w:t>
+          <w:t xml:space="preserve"> versus non-COVID-19 patients</w:t>
         </w:r>
       </w:ins>
       <w:ins w:id="369" w:author="Sargsyan, Davit [JRDUS]" w:date="2023-12-29T14:05:00Z">
@@ -6747,70 +6397,10 @@
             <w:sz w:val="24"/>
             <w:szCs w:val="24"/>
           </w:rPr>
-          <w:t xml:space="preserve"> </w:t>
-        </w:r>
-      </w:ins>
-      <w:ins w:id="370" w:author="Sargsyan, Davit [JRDUS]" w:date="2023-12-29T14:02:00Z">
-        <w:r>
-          <w:rPr>
-            <w:rFonts w:ascii="Times New Roman" w:hAnsi="Times New Roman" w:cs="Times New Roman"/>
-            <w:sz w:val="24"/>
-            <w:szCs w:val="24"/>
-          </w:rPr>
-          <w:t xml:space="preserve">of in-hospital death </w:t>
-        </w:r>
-      </w:ins>
-      <w:ins w:id="371" w:author="Sargsyan, Davit [JRDUS]" w:date="2023-12-29T14:04:00Z">
-        <w:r>
-          <w:rPr>
-            <w:rFonts w:ascii="Times New Roman" w:hAnsi="Times New Roman" w:cs="Times New Roman"/>
-            <w:sz w:val="24"/>
-            <w:szCs w:val="24"/>
-          </w:rPr>
-          <w:t>for patients admitted</w:t>
-        </w:r>
-      </w:ins>
-      <w:ins w:id="372" w:author="Sargsyan, Davit [JRDUS]" w:date="2023-12-29T14:02:00Z">
-        <w:r>
-          <w:rPr>
-            <w:rFonts w:ascii="Times New Roman" w:hAnsi="Times New Roman" w:cs="Times New Roman"/>
-            <w:sz w:val="24"/>
-            <w:szCs w:val="24"/>
-          </w:rPr>
-          <w:t xml:space="preserve"> </w:t>
-        </w:r>
-      </w:ins>
-      <w:ins w:id="373" w:author="Sargsyan, Davit [JRDUS]" w:date="2023-12-29T14:03:00Z">
-        <w:r>
-          <w:rPr>
-            <w:rFonts w:ascii="Times New Roman" w:hAnsi="Times New Roman" w:cs="Times New Roman"/>
-            <w:sz w:val="24"/>
-            <w:szCs w:val="24"/>
-          </w:rPr>
-          <w:t>with COVID-19</w:t>
-        </w:r>
-      </w:ins>
-      <w:ins w:id="374" w:author="Sargsyan, Davit [JRDUS]" w:date="2023-12-29T14:04:00Z">
-        <w:r>
-          <w:rPr>
-            <w:rFonts w:ascii="Times New Roman" w:hAnsi="Times New Roman" w:cs="Times New Roman"/>
-            <w:sz w:val="24"/>
-            <w:szCs w:val="24"/>
-          </w:rPr>
-          <w:t xml:space="preserve"> versus non-COVID-19 patients</w:t>
-        </w:r>
-      </w:ins>
-      <w:ins w:id="375" w:author="Sargsyan, Davit [JRDUS]" w:date="2023-12-29T14:05:00Z">
-        <w:r>
-          <w:rPr>
-            <w:rFonts w:ascii="Times New Roman" w:hAnsi="Times New Roman" w:cs="Times New Roman"/>
-            <w:sz w:val="24"/>
-            <w:szCs w:val="24"/>
-          </w:rPr>
           <w:t xml:space="preserve"> was not statistically significantly different from 1 (OR=2.82, 95%CI = 0.86 to 12.70, p-value = 0.119). However, after</w:t>
         </w:r>
       </w:ins>
-      <w:ins w:id="376" w:author="Sargsyan, Davit [JRDUS]" w:date="2023-12-29T14:06:00Z">
+      <w:ins w:id="370" w:author="Sargsyan, Davit [JRDUS]" w:date="2023-12-29T14:06:00Z">
         <w:r>
           <w:rPr>
             <w:rFonts w:ascii="Times New Roman" w:hAnsi="Times New Roman" w:cs="Times New Roman"/>
@@ -6820,7 +6410,7 @@
           <w:t xml:space="preserve"> adjusting for ICU, the </w:t>
         </w:r>
       </w:ins>
-      <w:ins w:id="377" w:author="Sargsyan, Davit [JRDUS]" w:date="2023-12-29T14:13:00Z">
+      <w:ins w:id="371" w:author="Sargsyan, Davit [JRDUS]" w:date="2023-12-29T14:13:00Z">
         <w:r>
           <w:rPr>
             <w:rFonts w:ascii="Times New Roman" w:hAnsi="Times New Roman" w:cs="Times New Roman"/>
@@ -6830,7 +6420,7 @@
           <w:t xml:space="preserve">association of </w:t>
         </w:r>
       </w:ins>
-      <w:ins w:id="378" w:author="Sargsyan, Davit [JRDUS]" w:date="2023-12-29T14:14:00Z">
+      <w:ins w:id="372" w:author="Sargsyan, Davit [JRDUS]" w:date="2023-12-29T14:14:00Z">
         <w:r>
           <w:rPr>
             <w:rFonts w:ascii="Times New Roman" w:hAnsi="Times New Roman" w:cs="Times New Roman"/>
@@ -6853,12 +6443,72 @@
       <w:pPr>
         <w:jc w:val="both"/>
         <w:rPr>
-          <w:ins w:id="379" w:author="Sargsyan, Davit [JRDUS]" w:date="2023-12-30T00:45:00Z"/>
+          <w:ins w:id="373" w:author="Sargsyan, Davit [JRDUS]" w:date="2023-12-30T00:45:00Z"/>
           <w:rFonts w:ascii="Times New Roman" w:hAnsi="Times New Roman" w:cs="Times New Roman"/>
           <w:sz w:val="24"/>
           <w:szCs w:val="24"/>
         </w:rPr>
       </w:pPr>
+      <w:ins w:id="374" w:author="Sargsyan, Davit [JRDUS]" w:date="2023-12-29T15:22:00Z">
+        <w:r>
+          <w:rPr>
+            <w:rFonts w:ascii="Times New Roman" w:hAnsi="Times New Roman" w:cs="Times New Roman"/>
+            <w:sz w:val="24"/>
+            <w:szCs w:val="24"/>
+          </w:rPr>
+          <w:t xml:space="preserve">COVID-19 severity was measured </w:t>
+        </w:r>
+      </w:ins>
+      <w:ins w:id="375" w:author="Sargsyan, Davit [JRDUS]" w:date="2023-12-29T15:23:00Z">
+        <w:r>
+          <w:rPr>
+            <w:rFonts w:ascii="Times New Roman" w:hAnsi="Times New Roman" w:cs="Times New Roman"/>
+            <w:sz w:val="24"/>
+            <w:szCs w:val="24"/>
+          </w:rPr>
+          <w:t>on</w:t>
+        </w:r>
+      </w:ins>
+      <w:ins w:id="376" w:author="Sargsyan, Davit [JRDUS]" w:date="2023-12-29T15:22:00Z">
+        <w:r>
+          <w:rPr>
+            <w:rFonts w:ascii="Times New Roman" w:hAnsi="Times New Roman" w:cs="Times New Roman"/>
+            <w:sz w:val="24"/>
+            <w:szCs w:val="24"/>
+          </w:rPr>
+          <w:t xml:space="preserve"> </w:t>
+        </w:r>
+      </w:ins>
+      <w:ins w:id="377" w:author="Sargsyan, Davit [JRDUS]" w:date="2023-12-29T15:23:00Z">
+        <w:r>
+          <w:rPr>
+            <w:rFonts w:ascii="Times New Roman" w:hAnsi="Times New Roman" w:cs="Times New Roman"/>
+            <w:sz w:val="24"/>
+            <w:szCs w:val="24"/>
+          </w:rPr>
+          <w:t>World</w:t>
+        </w:r>
+      </w:ins>
+      <w:ins w:id="378" w:author="Sargsyan, Davit [JRDUS]" w:date="2023-12-29T15:22:00Z">
+        <w:r>
+          <w:rPr>
+            <w:rFonts w:ascii="Times New Roman" w:hAnsi="Times New Roman" w:cs="Times New Roman"/>
+            <w:sz w:val="24"/>
+            <w:szCs w:val="24"/>
+          </w:rPr>
+          <w:t xml:space="preserve"> </w:t>
+        </w:r>
+      </w:ins>
+      <w:ins w:id="379" w:author="Sargsyan, Davit [JRDUS]" w:date="2023-12-29T15:23:00Z">
+        <w:r>
+          <w:rPr>
+            <w:rFonts w:ascii="Times New Roman" w:hAnsi="Times New Roman" w:cs="Times New Roman"/>
+            <w:sz w:val="24"/>
+            <w:szCs w:val="24"/>
+          </w:rPr>
+          <w:t>Health</w:t>
+        </w:r>
+      </w:ins>
       <w:ins w:id="380" w:author="Sargsyan, Davit [JRDUS]" w:date="2023-12-29T15:22:00Z">
         <w:r>
           <w:rPr>
@@ -6866,7 +6516,7 @@
             <w:sz w:val="24"/>
             <w:szCs w:val="24"/>
           </w:rPr>
-          <w:t xml:space="preserve">COVID-19 severity was measured </w:t>
+          <w:t xml:space="preserve"> Organization Original </w:t>
         </w:r>
       </w:ins>
       <w:ins w:id="381" w:author="Sargsyan, Davit [JRDUS]" w:date="2023-12-29T15:23:00Z">
@@ -6876,7 +6526,7 @@
             <w:sz w:val="24"/>
             <w:szCs w:val="24"/>
           </w:rPr>
-          <w:t>on</w:t>
+          <w:t>Scale</w:t>
         </w:r>
       </w:ins>
       <w:ins w:id="382" w:author="Sargsyan, Davit [JRDUS]" w:date="2023-12-29T15:22:00Z">
@@ -6896,10 +6546,68 @@
             <w:sz w:val="24"/>
             <w:szCs w:val="24"/>
           </w:rPr>
-          <w:t>World</w:t>
-        </w:r>
-      </w:ins>
-      <w:ins w:id="384" w:author="Sargsyan, Davit [JRDUS]" w:date="2023-12-29T15:22:00Z">
+          <w:t xml:space="preserve">for Clinical Improvement (WHO OSCI) scale. </w:t>
+        </w:r>
+      </w:ins>
+      <w:ins w:id="384" w:author="Sargsyan, Davit [JRDUS]" w:date="2023-12-29T15:24:00Z">
+        <w:r>
+          <w:rPr>
+            <w:rFonts w:ascii="Times New Roman" w:hAnsi="Times New Roman" w:cs="Times New Roman"/>
+            <w:sz w:val="24"/>
+            <w:szCs w:val="24"/>
+          </w:rPr>
+          <w:t xml:space="preserve">COVID-19 patients were grouped by the WHO OSCI </w:t>
+        </w:r>
+        <w:r>
+          <w:rPr>
+            <w:rFonts w:ascii="Times New Roman" w:hAnsi="Times New Roman" w:cs="Times New Roman"/>
+            <w:sz w:val="24"/>
+            <w:szCs w:val="24"/>
+          </w:rPr>
+          <w:t>into Moderate (score &lt; 5)</w:t>
+        </w:r>
+      </w:ins>
+      <w:ins w:id="385" w:author="Sargsyan, Davit [JRDUS]" w:date="2023-12-29T15:25:00Z">
+        <w:r>
+          <w:rPr>
+            <w:rFonts w:ascii="Times New Roman" w:hAnsi="Times New Roman" w:cs="Times New Roman"/>
+            <w:sz w:val="24"/>
+            <w:szCs w:val="24"/>
+          </w:rPr>
+          <w:t xml:space="preserve"> and severe (&gt;=5 and &lt;8) cohorts. WHO OSCI score of 8 signified deaths. At the admission</w:t>
+        </w:r>
+      </w:ins>
+      <w:ins w:id="386" w:author="Sargsyan, Davit [JRDUS]" w:date="2023-12-29T15:33:00Z">
+        <w:r>
+          <w:rPr>
+            <w:rFonts w:ascii="Times New Roman" w:hAnsi="Times New Roman" w:cs="Times New Roman"/>
+            <w:sz w:val="24"/>
+            <w:szCs w:val="24"/>
+          </w:rPr>
+          <w:t>, 77 out of 110 COVID patients had WHO OSCI score of 5 or higher</w:t>
+        </w:r>
+      </w:ins>
+      <w:ins w:id="387" w:author="Sargsyan, Davit [JRDUS]" w:date="2023-12-29T15:34:00Z">
+        <w:r>
+          <w:rPr>
+            <w:rFonts w:ascii="Times New Roman" w:hAnsi="Times New Roman" w:cs="Times New Roman"/>
+            <w:sz w:val="24"/>
+            <w:szCs w:val="24"/>
+          </w:rPr>
+          <w:t xml:space="preserve">. Notable, </w:t>
+        </w:r>
+      </w:ins>
+      <w:ins w:id="388" w:author="Sargsyan, Davit [JRDUS]" w:date="2023-12-29T15:36:00Z">
+        <w:r>
+          <w:rPr>
+            <w:rFonts w:ascii="Times New Roman" w:hAnsi="Times New Roman" w:cs="Times New Roman"/>
+            <w:sz w:val="24"/>
+            <w:szCs w:val="24"/>
+          </w:rPr>
+          <w:t>5 out of the</w:t>
+        </w:r>
+      </w:ins>
+      <w:ins w:id="389" w:author="Sargsyan, Davit [JRDUS]" w:date="2023-12-29T15:34:00Z">
         <w:r>
           <w:rPr>
             <w:rFonts w:ascii="Times New Roman" w:hAnsi="Times New Roman" w:cs="Times New Roman"/>
@@ -6909,37 +6617,87 @@
           <w:t xml:space="preserve"> </w:t>
         </w:r>
       </w:ins>
-      <w:ins w:id="385" w:author="Sargsyan, Davit [JRDUS]" w:date="2023-12-29T15:23:00Z">
-        <w:r>
-          <w:rPr>
-            <w:rFonts w:ascii="Times New Roman" w:hAnsi="Times New Roman" w:cs="Times New Roman"/>
-            <w:sz w:val="24"/>
-            <w:szCs w:val="24"/>
-          </w:rPr>
-          <w:t>Health</w:t>
-        </w:r>
-      </w:ins>
-      <w:ins w:id="386" w:author="Sargsyan, Davit [JRDUS]" w:date="2023-12-29T15:22:00Z">
-        <w:r>
-          <w:rPr>
-            <w:rFonts w:ascii="Times New Roman" w:hAnsi="Times New Roman" w:cs="Times New Roman"/>
-            <w:sz w:val="24"/>
-            <w:szCs w:val="24"/>
-          </w:rPr>
-          <w:t xml:space="preserve"> Organization Original </w:t>
-        </w:r>
-      </w:ins>
-      <w:ins w:id="387" w:author="Sargsyan, Davit [JRDUS]" w:date="2023-12-29T15:23:00Z">
-        <w:r>
-          <w:rPr>
-            <w:rFonts w:ascii="Times New Roman" w:hAnsi="Times New Roman" w:cs="Times New Roman"/>
-            <w:sz w:val="24"/>
-            <w:szCs w:val="24"/>
-          </w:rPr>
-          <w:t>Scale</w:t>
-        </w:r>
-      </w:ins>
-      <w:ins w:id="388" w:author="Sargsyan, Davit [JRDUS]" w:date="2023-12-29T15:22:00Z">
+      <w:ins w:id="390" w:author="Sargsyan, Davit [JRDUS]" w:date="2023-12-29T15:35:00Z">
+        <w:r>
+          <w:rPr>
+            <w:rFonts w:ascii="Times New Roman" w:hAnsi="Times New Roman" w:cs="Times New Roman"/>
+            <w:sz w:val="24"/>
+            <w:szCs w:val="24"/>
+          </w:rPr>
+          <w:t>13 COVID patient admitted to the CC unit had the score of 5</w:t>
+        </w:r>
+      </w:ins>
+      <w:ins w:id="391" w:author="Sargsyan, Davit [JRDUS]" w:date="2023-12-29T15:36:00Z">
+        <w:r>
+          <w:rPr>
+            <w:rFonts w:ascii="Times New Roman" w:hAnsi="Times New Roman" w:cs="Times New Roman"/>
+            <w:sz w:val="24"/>
+            <w:szCs w:val="24"/>
+          </w:rPr>
+          <w:t xml:space="preserve">, and another 8 score of 6. </w:t>
+        </w:r>
+      </w:ins>
+      <w:ins w:id="392" w:author="Sargsyan, Davit [JRDUS]" w:date="2023-12-29T15:38:00Z">
+        <w:r>
+          <w:rPr>
+            <w:rFonts w:ascii="Times New Roman" w:hAnsi="Times New Roman" w:cs="Times New Roman"/>
+            <w:sz w:val="24"/>
+            <w:szCs w:val="24"/>
+          </w:rPr>
+          <w:t xml:space="preserve">At the same time, 64 out of 97 non-CCU patients </w:t>
+        </w:r>
+      </w:ins>
+      <w:ins w:id="393" w:author="Sargsyan, Davit [JRDUS]" w:date="2023-12-29T15:39:00Z">
+        <w:r>
+          <w:rPr>
+            <w:rFonts w:ascii="Times New Roman" w:hAnsi="Times New Roman" w:cs="Times New Roman"/>
+            <w:sz w:val="24"/>
+            <w:szCs w:val="24"/>
+          </w:rPr>
+          <w:t xml:space="preserve">(66.0%) were scored 5 or above at the admission. </w:t>
+        </w:r>
+      </w:ins>
+      <w:ins w:id="394" w:author="Sargsyan, Davit [JRDUS]" w:date="2023-12-30T00:25:00Z">
+        <w:r>
+          <w:rPr>
+            <w:rFonts w:ascii="Times New Roman" w:hAnsi="Times New Roman" w:cs="Times New Roman"/>
+            <w:sz w:val="24"/>
+            <w:szCs w:val="24"/>
+          </w:rPr>
+          <w:t xml:space="preserve">Additionally, all 12 </w:t>
+        </w:r>
+      </w:ins>
+      <w:ins w:id="395" w:author="Sargsyan, Davit [JRDUS]" w:date="2023-12-30T00:26:00Z">
+        <w:r>
+          <w:rPr>
+            <w:rFonts w:ascii="Times New Roman" w:hAnsi="Times New Roman" w:cs="Times New Roman"/>
+            <w:sz w:val="24"/>
+            <w:szCs w:val="24"/>
+          </w:rPr>
+          <w:t xml:space="preserve">COVID-19 patients that died in hospital had WHO OSCI score of </w:t>
+        </w:r>
+      </w:ins>
+      <w:ins w:id="396" w:author="Sargsyan, Davit [JRDUS]" w:date="2023-12-30T00:27:00Z">
+        <w:r>
+          <w:rPr>
+            <w:rFonts w:ascii="Times New Roman" w:hAnsi="Times New Roman" w:cs="Times New Roman"/>
+            <w:sz w:val="24"/>
+            <w:szCs w:val="24"/>
+          </w:rPr>
+          <w:t xml:space="preserve">5 or 6 at the admission, and their scores </w:t>
+        </w:r>
+      </w:ins>
+      <w:ins w:id="397" w:author="Sargsyan, Davit [JRDUS]" w:date="2023-12-30T00:41:00Z">
+        <w:r>
+          <w:rPr>
+            <w:rFonts w:ascii="Times New Roman" w:hAnsi="Times New Roman" w:cs="Times New Roman"/>
+            <w:sz w:val="24"/>
+            <w:szCs w:val="24"/>
+          </w:rPr>
+          <w:t>did not decrease until their death</w:t>
+        </w:r>
+      </w:ins>
+      <w:ins w:id="398" w:author="Sargsyan, Davit [JRDUS]" w:date="2023-12-30T00:42:00Z">
         <w:r>
           <w:rPr>
             <w:rFonts w:ascii="Times New Roman" w:hAnsi="Times New Roman" w:cs="Times New Roman"/>
@@ -6949,75 +6707,37 @@
           <w:t xml:space="preserve"> </w:t>
         </w:r>
       </w:ins>
-      <w:ins w:id="389" w:author="Sargsyan, Davit [JRDUS]" w:date="2023-12-29T15:23:00Z">
-        <w:r>
-          <w:rPr>
-            <w:rFonts w:ascii="Times New Roman" w:hAnsi="Times New Roman" w:cs="Times New Roman"/>
-            <w:sz w:val="24"/>
-            <w:szCs w:val="24"/>
-          </w:rPr>
-          <w:t xml:space="preserve">for Clinical Improvement (WHO OSCI) scale. </w:t>
-        </w:r>
-      </w:ins>
-      <w:ins w:id="390" w:author="Sargsyan, Davit [JRDUS]" w:date="2023-12-29T15:24:00Z">
-        <w:r>
-          <w:rPr>
-            <w:rFonts w:ascii="Times New Roman" w:hAnsi="Times New Roman" w:cs="Times New Roman"/>
-            <w:sz w:val="24"/>
-            <w:szCs w:val="24"/>
-          </w:rPr>
-          <w:t xml:space="preserve">COVID-19 patients were grouped by the WHO OSCI </w:t>
-        </w:r>
-        <w:r>
-          <w:rPr>
-            <w:rFonts w:ascii="Times New Roman" w:hAnsi="Times New Roman" w:cs="Times New Roman"/>
-            <w:sz w:val="24"/>
-            <w:szCs w:val="24"/>
-          </w:rPr>
-          <w:t>into Moderate (score &lt; 5)</w:t>
-        </w:r>
-      </w:ins>
-      <w:ins w:id="391" w:author="Sargsyan, Davit [JRDUS]" w:date="2023-12-29T15:25:00Z">
-        <w:r>
-          <w:rPr>
-            <w:rFonts w:ascii="Times New Roman" w:hAnsi="Times New Roman" w:cs="Times New Roman"/>
-            <w:sz w:val="24"/>
-            <w:szCs w:val="24"/>
-          </w:rPr>
-          <w:t xml:space="preserve"> and severe (&gt;=5 and &lt;8) cohorts. WHO OSCI score of 8 signified deaths. At the admission</w:t>
-        </w:r>
-      </w:ins>
-      <w:ins w:id="392" w:author="Sargsyan, Davit [JRDUS]" w:date="2023-12-29T15:33:00Z">
-        <w:r>
-          <w:rPr>
-            <w:rFonts w:ascii="Times New Roman" w:hAnsi="Times New Roman" w:cs="Times New Roman"/>
-            <w:sz w:val="24"/>
-            <w:szCs w:val="24"/>
-          </w:rPr>
-          <w:t>, 77 out of 110 COVID patients had WHO OSCI score of 5 or higher</w:t>
-        </w:r>
-      </w:ins>
-      <w:ins w:id="393" w:author="Sargsyan, Davit [JRDUS]" w:date="2023-12-29T15:34:00Z">
-        <w:r>
-          <w:rPr>
-            <w:rFonts w:ascii="Times New Roman" w:hAnsi="Times New Roman" w:cs="Times New Roman"/>
-            <w:sz w:val="24"/>
-            <w:szCs w:val="24"/>
-          </w:rPr>
-          <w:t xml:space="preserve">. Notable, </w:t>
-        </w:r>
-      </w:ins>
-      <w:ins w:id="394" w:author="Sargsyan, Davit [JRDUS]" w:date="2023-12-29T15:36:00Z">
-        <w:r>
-          <w:rPr>
-            <w:rFonts w:ascii="Times New Roman" w:hAnsi="Times New Roman" w:cs="Times New Roman"/>
-            <w:sz w:val="24"/>
-            <w:szCs w:val="24"/>
-          </w:rPr>
-          <w:t>5 out of the</w:t>
-        </w:r>
-      </w:ins>
-      <w:ins w:id="395" w:author="Sargsyan, Davit [JRDUS]" w:date="2023-12-29T15:34:00Z">
+      <w:ins w:id="399" w:author="Sargsyan, Davit [JRDUS]" w:date="2023-12-30T00:47:00Z">
+        <w:r>
+          <w:rPr>
+            <w:rFonts w:ascii="Times New Roman" w:hAnsi="Times New Roman" w:cs="Times New Roman"/>
+            <w:sz w:val="24"/>
+            <w:szCs w:val="24"/>
+          </w:rPr>
+          <w:t>except for a single patient whose score decreased from 5 to 4 on Day 3</w:t>
+        </w:r>
+      </w:ins>
+      <w:ins w:id="400" w:author="Sargsyan, Davit [JRDUS]" w:date="2023-12-30T00:49:00Z">
+        <w:r>
+          <w:rPr>
+            <w:rFonts w:ascii="Times New Roman" w:hAnsi="Times New Roman" w:cs="Times New Roman"/>
+            <w:sz w:val="24"/>
+            <w:szCs w:val="24"/>
+          </w:rPr>
+          <w:t xml:space="preserve">, just before </w:t>
+        </w:r>
+      </w:ins>
+      <w:ins w:id="401" w:author="Sargsyan, Davit [JRDUS]" w:date="2024-01-11T15:45:00Z">
+        <w:r>
+          <w:rPr>
+            <w:rFonts w:ascii="Times New Roman" w:hAnsi="Times New Roman" w:cs="Times New Roman"/>
+            <w:sz w:val="24"/>
+            <w:szCs w:val="24"/>
+          </w:rPr>
+          <w:t>death</w:t>
+        </w:r>
+      </w:ins>
+      <w:ins w:id="402" w:author="Sargsyan, Davit [JRDUS]" w:date="2023-12-30T00:49:00Z">
         <w:r>
           <w:rPr>
             <w:rFonts w:ascii="Times New Roman" w:hAnsi="Times New Roman" w:cs="Times New Roman"/>
@@ -7027,137 +6747,7 @@
           <w:t xml:space="preserve"> </w:t>
         </w:r>
       </w:ins>
-      <w:ins w:id="396" w:author="Sargsyan, Davit [JRDUS]" w:date="2023-12-29T15:35:00Z">
-        <w:r>
-          <w:rPr>
-            <w:rFonts w:ascii="Times New Roman" w:hAnsi="Times New Roman" w:cs="Times New Roman"/>
-            <w:sz w:val="24"/>
-            <w:szCs w:val="24"/>
-          </w:rPr>
-          <w:t>13 COVID patient admitted to the CC unit had the score of 5</w:t>
-        </w:r>
-      </w:ins>
-      <w:ins w:id="397" w:author="Sargsyan, Davit [JRDUS]" w:date="2023-12-29T15:36:00Z">
-        <w:r>
-          <w:rPr>
-            <w:rFonts w:ascii="Times New Roman" w:hAnsi="Times New Roman" w:cs="Times New Roman"/>
-            <w:sz w:val="24"/>
-            <w:szCs w:val="24"/>
-          </w:rPr>
-          <w:t xml:space="preserve">, and another 8 score of 6. </w:t>
-        </w:r>
-      </w:ins>
-      <w:ins w:id="398" w:author="Sargsyan, Davit [JRDUS]" w:date="2023-12-29T15:38:00Z">
-        <w:r>
-          <w:rPr>
-            <w:rFonts w:ascii="Times New Roman" w:hAnsi="Times New Roman" w:cs="Times New Roman"/>
-            <w:sz w:val="24"/>
-            <w:szCs w:val="24"/>
-          </w:rPr>
-          <w:t xml:space="preserve">At the same time, 64 out of 97 non-CCU patients </w:t>
-        </w:r>
-      </w:ins>
-      <w:ins w:id="399" w:author="Sargsyan, Davit [JRDUS]" w:date="2023-12-29T15:39:00Z">
-        <w:r>
-          <w:rPr>
-            <w:rFonts w:ascii="Times New Roman" w:hAnsi="Times New Roman" w:cs="Times New Roman"/>
-            <w:sz w:val="24"/>
-            <w:szCs w:val="24"/>
-          </w:rPr>
-          <w:t xml:space="preserve">(66.0%) were scored 5 or above at the admission. </w:t>
-        </w:r>
-      </w:ins>
-      <w:ins w:id="400" w:author="Sargsyan, Davit [JRDUS]" w:date="2023-12-30T00:25:00Z">
-        <w:r>
-          <w:rPr>
-            <w:rFonts w:ascii="Times New Roman" w:hAnsi="Times New Roman" w:cs="Times New Roman"/>
-            <w:sz w:val="24"/>
-            <w:szCs w:val="24"/>
-          </w:rPr>
-          <w:t xml:space="preserve">Additionally, all 12 </w:t>
-        </w:r>
-      </w:ins>
-      <w:ins w:id="401" w:author="Sargsyan, Davit [JRDUS]" w:date="2023-12-30T00:26:00Z">
-        <w:r>
-          <w:rPr>
-            <w:rFonts w:ascii="Times New Roman" w:hAnsi="Times New Roman" w:cs="Times New Roman"/>
-            <w:sz w:val="24"/>
-            <w:szCs w:val="24"/>
-          </w:rPr>
-          <w:t xml:space="preserve">COVID-19 patients that died in hospital had WHO OSCI score of </w:t>
-        </w:r>
-      </w:ins>
-      <w:ins w:id="402" w:author="Sargsyan, Davit [JRDUS]" w:date="2023-12-30T00:27:00Z">
-        <w:r>
-          <w:rPr>
-            <w:rFonts w:ascii="Times New Roman" w:hAnsi="Times New Roman" w:cs="Times New Roman"/>
-            <w:sz w:val="24"/>
-            <w:szCs w:val="24"/>
-          </w:rPr>
-          <w:t xml:space="preserve">5 or 6 at the admission, and their scores </w:t>
-        </w:r>
-      </w:ins>
-      <w:ins w:id="403" w:author="Sargsyan, Davit [JRDUS]" w:date="2023-12-30T00:41:00Z">
-        <w:r>
-          <w:rPr>
-            <w:rFonts w:ascii="Times New Roman" w:hAnsi="Times New Roman" w:cs="Times New Roman"/>
-            <w:sz w:val="24"/>
-            <w:szCs w:val="24"/>
-          </w:rPr>
-          <w:t>did not decrease until their death</w:t>
-        </w:r>
-      </w:ins>
-      <w:ins w:id="404" w:author="Sargsyan, Davit [JRDUS]" w:date="2023-12-30T00:42:00Z">
-        <w:r>
-          <w:rPr>
-            <w:rFonts w:ascii="Times New Roman" w:hAnsi="Times New Roman" w:cs="Times New Roman"/>
-            <w:sz w:val="24"/>
-            <w:szCs w:val="24"/>
-          </w:rPr>
-          <w:t xml:space="preserve"> </w:t>
-        </w:r>
-      </w:ins>
-      <w:ins w:id="405" w:author="Sargsyan, Davit [JRDUS]" w:date="2023-12-30T00:47:00Z">
-        <w:r>
-          <w:rPr>
-            <w:rFonts w:ascii="Times New Roman" w:hAnsi="Times New Roman" w:cs="Times New Roman"/>
-            <w:sz w:val="24"/>
-            <w:szCs w:val="24"/>
-          </w:rPr>
-          <w:t>except for a single patient whose score decreased from 5 to 4 on Day 3</w:t>
-        </w:r>
-      </w:ins>
-      <w:ins w:id="406" w:author="Sargsyan, Davit [JRDUS]" w:date="2023-12-30T00:49:00Z">
-        <w:r>
-          <w:rPr>
-            <w:rFonts w:ascii="Times New Roman" w:hAnsi="Times New Roman" w:cs="Times New Roman"/>
-            <w:sz w:val="24"/>
-            <w:szCs w:val="24"/>
-          </w:rPr>
-          <w:t xml:space="preserve">, just before </w:t>
-        </w:r>
-      </w:ins>
-      <w:ins w:id="407" w:author="Sargsyan, Davit [JRDUS]" w:date="2024-01-11T15:45:00Z">
-        <w:r>
-          <w:rPr>
-            <w:rFonts w:ascii="Times New Roman" w:hAnsi="Times New Roman" w:cs="Times New Roman"/>
-            <w:sz w:val="24"/>
-            <w:szCs w:val="24"/>
-          </w:rPr>
-          <w:t>death</w:t>
-        </w:r>
-      </w:ins>
-      <w:ins w:id="408" w:author="Sargsyan, Davit [JRDUS]" w:date="2023-12-30T00:49:00Z">
-        <w:r>
-          <w:rPr>
-            <w:rFonts w:ascii="Times New Roman" w:hAnsi="Times New Roman" w:cs="Times New Roman"/>
-            <w:sz w:val="24"/>
-            <w:szCs w:val="24"/>
-          </w:rPr>
-          <w:t xml:space="preserve"> </w:t>
-        </w:r>
-      </w:ins>
-      <w:ins w:id="409" w:author="Sargsyan, Davit [JRDUS]" w:date="2023-12-30T00:42:00Z">
+      <w:ins w:id="403" w:author="Sargsyan, Davit [JRDUS]" w:date="2023-12-30T00:42:00Z">
         <w:r>
           <w:rPr>
             <w:rFonts w:ascii="Times New Roman" w:hAnsi="Times New Roman" w:cs="Times New Roman"/>
@@ -7167,7 +6757,7 @@
           <w:t>(Table 2)</w:t>
         </w:r>
       </w:ins>
-      <w:ins w:id="410" w:author="Sargsyan, Davit [JRDUS]" w:date="2023-12-30T00:41:00Z">
+      <w:ins w:id="404" w:author="Sargsyan, Davit [JRDUS]" w:date="2023-12-30T00:41:00Z">
         <w:r>
           <w:rPr>
             <w:rFonts w:ascii="Times New Roman" w:hAnsi="Times New Roman" w:cs="Times New Roman"/>
@@ -7187,7 +6777,7 @@
           <w:szCs w:val="24"/>
         </w:rPr>
       </w:pPr>
-      <w:ins w:id="411" w:author="Sargsyan, Davit [JRDUS]" w:date="2023-12-30T02:29:00Z">
+      <w:ins w:id="405" w:author="Sargsyan, Davit [JRDUS]" w:date="2023-12-30T02:29:00Z">
         <w:r>
           <w:rPr>
             <w:rFonts w:ascii="Times New Roman" w:hAnsi="Times New Roman" w:cs="Times New Roman"/>
@@ -7197,7 +6787,7 @@
           <w:t xml:space="preserve">On average, COVID patients </w:t>
         </w:r>
       </w:ins>
-      <w:ins w:id="412" w:author="Sargsyan, Davit [JRDUS]" w:date="2023-12-30T02:30:00Z">
+      <w:ins w:id="406" w:author="Sargsyan, Davit [JRDUS]" w:date="2023-12-30T02:30:00Z">
         <w:r>
           <w:rPr>
             <w:rFonts w:ascii="Times New Roman" w:hAnsi="Times New Roman" w:cs="Times New Roman"/>
@@ -7207,7 +6797,7 @@
           <w:t xml:space="preserve">were admitted for a slightly </w:t>
         </w:r>
       </w:ins>
-      <w:ins w:id="413" w:author="Sargsyan, Davit [JRDUS]" w:date="2023-12-30T02:31:00Z">
+      <w:ins w:id="407" w:author="Sargsyan, Davit [JRDUS]" w:date="2023-12-30T02:31:00Z">
         <w:r>
           <w:rPr>
             <w:rFonts w:ascii="Times New Roman" w:hAnsi="Times New Roman" w:cs="Times New Roman"/>
@@ -7217,7 +6807,7 @@
           <w:t>shorter</w:t>
         </w:r>
       </w:ins>
-      <w:ins w:id="414" w:author="Sargsyan, Davit [JRDUS]" w:date="2023-12-30T02:30:00Z">
+      <w:ins w:id="408" w:author="Sargsyan, Davit [JRDUS]" w:date="2023-12-30T02:30:00Z">
         <w:r>
           <w:rPr>
             <w:rFonts w:ascii="Times New Roman" w:hAnsi="Times New Roman" w:cs="Times New Roman"/>
@@ -7227,7 +6817,7 @@
           <w:t xml:space="preserve"> period compared to non-COVID patients (</w:t>
         </w:r>
       </w:ins>
-      <w:ins w:id="415" w:author="Sargsyan, Davit [JRDUS]" w:date="2023-12-30T02:32:00Z">
+      <w:ins w:id="409" w:author="Sargsyan, Davit [JRDUS]" w:date="2023-12-30T02:32:00Z">
         <w:r>
           <w:rPr>
             <w:rFonts w:ascii="Times New Roman" w:hAnsi="Times New Roman" w:cs="Times New Roman"/>
@@ -7237,7 +6827,7 @@
           <w:t xml:space="preserve">mean+/-SEM = </w:t>
         </w:r>
       </w:ins>
-      <w:ins w:id="416" w:author="Sargsyan, Davit [JRDUS]" w:date="2023-12-30T02:31:00Z">
+      <w:ins w:id="410" w:author="Sargsyan, Davit [JRDUS]" w:date="2023-12-30T02:31:00Z">
         <w:r>
           <w:rPr>
             <w:rFonts w:ascii="Times New Roman" w:hAnsi="Times New Roman" w:cs="Times New Roman"/>
@@ -7247,7 +6837,7 @@
           <w:t xml:space="preserve">7.3+/-0.9 and 8.8+/-1.1 days </w:t>
         </w:r>
       </w:ins>
-      <w:ins w:id="417" w:author="Sargsyan, Davit [JRDUS]" w:date="2023-12-30T02:32:00Z">
+      <w:ins w:id="411" w:author="Sargsyan, Davit [JRDUS]" w:date="2023-12-30T02:32:00Z">
         <w:r>
           <w:rPr>
             <w:rFonts w:ascii="Times New Roman" w:hAnsi="Times New Roman" w:cs="Times New Roman"/>
@@ -7257,7 +6847,7 @@
           <w:t xml:space="preserve">respectively). </w:t>
         </w:r>
       </w:ins>
-      <w:ins w:id="418" w:author="Sargsyan, Davit [JRDUS]" w:date="2023-12-30T02:33:00Z">
+      <w:ins w:id="412" w:author="Sargsyan, Davit [JRDUS]" w:date="2023-12-30T02:33:00Z">
         <w:r>
           <w:rPr>
             <w:rFonts w:ascii="Times New Roman" w:hAnsi="Times New Roman" w:cs="Times New Roman"/>
@@ -7267,7 +6857,7 @@
           <w:t>The patients who died in hospital were hospitalized for longer times</w:t>
         </w:r>
       </w:ins>
-      <w:ins w:id="419" w:author="Sargsyan, Davit [JRDUS]" w:date="2023-12-30T02:34:00Z">
+      <w:ins w:id="413" w:author="Sargsyan, Davit [JRDUS]" w:date="2023-12-30T02:34:00Z">
         <w:r>
           <w:rPr>
             <w:rFonts w:ascii="Times New Roman" w:hAnsi="Times New Roman" w:cs="Times New Roman"/>
@@ -7277,7 +6867,7 @@
           <w:t xml:space="preserve"> compared to those discharged alive</w:t>
         </w:r>
       </w:ins>
-      <w:ins w:id="420" w:author="Sargsyan, Davit [JRDUS]" w:date="2023-12-30T02:33:00Z">
+      <w:ins w:id="414" w:author="Sargsyan, Davit [JRDUS]" w:date="2023-12-30T02:33:00Z">
         <w:r>
           <w:rPr>
             <w:rFonts w:ascii="Times New Roman" w:hAnsi="Times New Roman" w:cs="Times New Roman"/>
@@ -7287,7 +6877,7 @@
           <w:t xml:space="preserve"> (12.5+/-</w:t>
         </w:r>
       </w:ins>
-      <w:ins w:id="421" w:author="Sargsyan, Davit [JRDUS]" w:date="2023-12-30T02:34:00Z">
+      <w:ins w:id="415" w:author="Sargsyan, Davit [JRDUS]" w:date="2023-12-30T02:34:00Z">
         <w:r>
           <w:rPr>
             <w:rFonts w:ascii="Times New Roman" w:hAnsi="Times New Roman" w:cs="Times New Roman"/>
@@ -7297,7 +6887,7 @@
           <w:t xml:space="preserve">2.4 vs 7.5+/-0.7, respectively). </w:t>
         </w:r>
       </w:ins>
-      <w:ins w:id="422" w:author="Sargsyan, Davit [JRDUS]" w:date="2023-12-30T02:35:00Z">
+      <w:ins w:id="416" w:author="Sargsyan, Davit [JRDUS]" w:date="2023-12-30T02:35:00Z">
         <w:r>
           <w:rPr>
             <w:rFonts w:ascii="Times New Roman" w:hAnsi="Times New Roman" w:cs="Times New Roman"/>
@@ -7307,7 +6897,7 @@
           <w:t>The difference between COVID and non-COVID patients’ length of stay was even larger for those who were not dis</w:t>
         </w:r>
       </w:ins>
-      <w:ins w:id="423" w:author="Sargsyan, Davit [JRDUS]" w:date="2023-12-30T02:36:00Z">
+      <w:ins w:id="417" w:author="Sargsyan, Davit [JRDUS]" w:date="2023-12-30T02:36:00Z">
         <w:r>
           <w:rPr>
             <w:rFonts w:ascii="Times New Roman" w:hAnsi="Times New Roman" w:cs="Times New Roman"/>
@@ -7317,7 +6907,7 @@
           <w:t>charged on the day of admission (i.e., stayed for more than one day), with LOS of 10.1+/-1.2 days for non-</w:t>
         </w:r>
       </w:ins>
-      <w:ins w:id="424" w:author="Sargsyan, Davit [JRDUS]" w:date="2023-12-30T02:37:00Z">
+      <w:ins w:id="418" w:author="Sargsyan, Davit [JRDUS]" w:date="2023-12-30T02:37:00Z">
         <w:r>
           <w:rPr>
             <w:rFonts w:ascii="Times New Roman" w:hAnsi="Times New Roman" w:cs="Times New Roman"/>
@@ -7327,7 +6917,7 @@
           <w:t xml:space="preserve">Covid patients discharged alive vs. 7.4+/-0.9 days for the COVID patients discharged alive. </w:t>
         </w:r>
       </w:ins>
-      <w:ins w:id="425" w:author="Sargsyan, Davit [JRDUS]" w:date="2023-12-30T02:38:00Z">
+      <w:ins w:id="419" w:author="Sargsyan, Davit [JRDUS]" w:date="2023-12-30T02:38:00Z">
         <w:r>
           <w:rPr>
             <w:rFonts w:ascii="Times New Roman" w:hAnsi="Times New Roman" w:cs="Times New Roman"/>
@@ -7355,7 +6945,7 @@
         </w:rPr>
         <w:t>Patients</w:t>
       </w:r>
-      <w:ins w:id="426" w:author="Sargsyan, Davit [JRDUS]" w:date="2023-12-29T11:09:00Z">
+      <w:ins w:id="420" w:author="Sargsyan, Davit [JRDUS]" w:date="2023-12-29T11:09:00Z">
         <w:r>
           <w:rPr>
             <w:rFonts w:ascii="Times New Roman" w:hAnsi="Times New Roman" w:cs="Times New Roman"/>
@@ -7394,7 +6984,7 @@
       <w:pPr>
         <w:jc w:val="both"/>
         <w:rPr>
-          <w:ins w:id="427" w:author="Sargsyan, Davit [JRDUS]" w:date="2023-12-30T02:44:00Z"/>
+          <w:ins w:id="421" w:author="Sargsyan, Davit [JRDUS]" w:date="2023-12-30T02:44:00Z"/>
           <w:rFonts w:ascii="Times New Roman" w:hAnsi="Times New Roman" w:cs="Times New Roman"/>
           <w:sz w:val="24"/>
           <w:szCs w:val="24"/>
@@ -7448,28 +7038,28 @@
         </w:rPr>
         <w:t>)</w:t>
       </w:r>
-      <w:commentRangeStart w:id="428"/>
-      <w:commentRangeEnd w:id="428"/>
-      <w:r>
-        <w:rPr>
-          <w:rFonts w:ascii="Times New Roman" w:hAnsi="Times New Roman" w:cs="Times New Roman"/>
-          <w:sz w:val="24"/>
-          <w:szCs w:val="24"/>
-        </w:rPr>
-        <w:commentReference w:id="428"/>
+      <w:commentRangeStart w:id="422"/>
+      <w:commentRangeEnd w:id="422"/>
+      <w:r>
+        <w:rPr>
+          <w:rFonts w:ascii="Times New Roman" w:hAnsi="Times New Roman" w:cs="Times New Roman"/>
+          <w:sz w:val="24"/>
+          <w:szCs w:val="24"/>
+        </w:rPr>
+        <w:commentReference w:id="422"/>
       </w:r>
     </w:p>
     <w:p>
       <w:pPr>
         <w:pStyle w:val="Heading2"/>
         <w:rPr>
-          <w:ins w:id="429" w:author="Sargsyan, Davit [JRDUS]" w:date="2024-02-12T12:32:00Z"/>
-          <w:rFonts w:ascii="Times New Roman" w:hAnsi="Times New Roman" w:cs="Times New Roman"/>
-          <w:sz w:val="24"/>
-          <w:szCs w:val="24"/>
-          <w:rPrChange w:id="430" w:author="Sargsyan, Davit [JRDUS]" w:date="2024-02-19T17:22:00Z">
+          <w:ins w:id="423" w:author="Sargsyan, Davit [JRDUS]" w:date="2024-02-12T12:32:00Z"/>
+          <w:rFonts w:ascii="Times New Roman" w:hAnsi="Times New Roman" w:cs="Times New Roman"/>
+          <w:sz w:val="24"/>
+          <w:szCs w:val="24"/>
+          <w:rPrChange w:id="424" w:author="Sargsyan, Davit [JRDUS]" w:date="2024-02-19T17:22:00Z">
             <w:rPr>
-              <w:ins w:id="431" w:author="Sargsyan, Davit [JRDUS]" w:date="2024-02-12T12:32:00Z"/>
+              <w:ins w:id="425" w:author="Sargsyan, Davit [JRDUS]" w:date="2024-02-12T12:32:00Z"/>
               <w:rFonts w:ascii="Times New Roman" w:hAnsi="Times New Roman" w:cs="Times New Roman"/>
               <w:i/>
               <w:iCs/>
@@ -7478,21 +7068,21 @@
             </w:rPr>
           </w:rPrChange>
         </w:rPr>
-        <w:pPrChange w:id="432" w:author="Sargsyan, Davit [JRDUS]" w:date="2024-02-19T17:21:00Z">
+        <w:pPrChange w:id="426" w:author="Sargsyan, Davit [JRDUS]" w:date="2024-02-19T17:21:00Z">
           <w:pPr>
             <w:jc w:val="both"/>
           </w:pPr>
         </w:pPrChange>
       </w:pPr>
-      <w:bookmarkStart w:id="433" w:name="_Toc159255878"/>
-      <w:ins w:id="434" w:author="Luigi Brunetti" w:date="2024-01-31T20:01:00Z">
+      <w:bookmarkStart w:id="427" w:name="_Toc159255878"/>
+      <w:ins w:id="428" w:author="Luigi Brunetti" w:date="2024-01-31T20:01:00Z">
         <w:r>
           <w:rPr>
             <w:rFonts w:ascii="Times New Roman" w:hAnsi="Times New Roman" w:cs="Times New Roman"/>
             <w:sz w:val="24"/>
             <w:szCs w:val="24"/>
             <w:highlight w:val="yellow"/>
-            <w:rPrChange w:id="435" w:author="Sargsyan, Davit [JRDUS]" w:date="2024-02-19T17:22:00Z">
+            <w:rPrChange w:id="429" w:author="Sargsyan, Davit [JRDUS]" w:date="2024-02-19T17:22:00Z">
               <w:rPr>
                 <w:rFonts w:ascii="Times New Roman" w:hAnsi="Times New Roman" w:cs="Times New Roman"/>
                 <w:sz w:val="24"/>
@@ -7502,13 +7092,13 @@
           </w:rPr>
           <w:t>Inflammatory signature analysis</w:t>
         </w:r>
-        <w:bookmarkEnd w:id="433"/>
-        <w:r>
-          <w:rPr>
-            <w:rFonts w:ascii="Times New Roman" w:hAnsi="Times New Roman" w:cs="Times New Roman"/>
-            <w:sz w:val="24"/>
-            <w:szCs w:val="24"/>
-            <w:rPrChange w:id="436" w:author="Sargsyan, Davit [JRDUS]" w:date="2024-02-19T17:22:00Z">
+        <w:bookmarkEnd w:id="427"/>
+        <w:r>
+          <w:rPr>
+            <w:rFonts w:ascii="Times New Roman" w:hAnsi="Times New Roman" w:cs="Times New Roman"/>
+            <w:sz w:val="24"/>
+            <w:szCs w:val="24"/>
+            <w:rPrChange w:id="430" w:author="Sargsyan, Davit [JRDUS]" w:date="2024-02-19T17:22:00Z">
               <w:rPr>
                 <w:rFonts w:ascii="Times New Roman" w:hAnsi="Times New Roman" w:cs="Times New Roman"/>
                 <w:i/>
@@ -7526,14 +7116,14 @@
       <w:pPr>
         <w:jc w:val="both"/>
         <w:rPr>
-          <w:ins w:id="437" w:author="Luigi Brunetti" w:date="2024-01-31T20:03:00Z"/>
+          <w:ins w:id="431" w:author="Luigi Brunetti" w:date="2024-01-31T20:03:00Z"/>
           <w:rFonts w:ascii="Times New Roman" w:hAnsi="Times New Roman" w:cs="Times New Roman"/>
           <w:iCs/>
           <w:sz w:val="24"/>
           <w:szCs w:val="24"/>
-          <w:rPrChange w:id="438" w:author="Sargsyan, Davit [JRDUS]" w:date="2024-02-19T17:22:00Z">
+          <w:rPrChange w:id="432" w:author="Sargsyan, Davit [JRDUS]" w:date="2024-02-19T17:22:00Z">
             <w:rPr>
-              <w:ins w:id="439" w:author="Luigi Brunetti" w:date="2024-01-31T20:03:00Z"/>
+              <w:ins w:id="433" w:author="Luigi Brunetti" w:date="2024-01-31T20:03:00Z"/>
               <w:rFonts w:ascii="Times New Roman" w:hAnsi="Times New Roman" w:cs="Times New Roman"/>
               <w:i/>
               <w:iCs/>
@@ -7543,7 +7133,7 @@
           </w:rPrChange>
         </w:rPr>
       </w:pPr>
-      <w:ins w:id="440" w:author="Sargsyan, Davit [JRDUS]" w:date="2024-02-12T12:55:00Z">
+      <w:ins w:id="434" w:author="Sargsyan, Davit [JRDUS]" w:date="2024-02-12T12:55:00Z">
         <w:r>
           <w:rPr>
             <w:rFonts w:ascii="Times New Roman" w:hAnsi="Times New Roman" w:cs="Times New Roman"/>
@@ -7554,7 +7144,7 @@
           <w:t>Proteins</w:t>
         </w:r>
       </w:ins>
-      <w:ins w:id="441" w:author="Sargsyan, Davit [JRDUS]" w:date="2024-02-12T12:32:00Z">
+      <w:ins w:id="435" w:author="Sargsyan, Davit [JRDUS]" w:date="2024-02-12T12:32:00Z">
         <w:r>
           <w:rPr>
             <w:rFonts w:ascii="Times New Roman" w:hAnsi="Times New Roman" w:cs="Times New Roman"/>
@@ -7565,7 +7155,7 @@
           <w:t xml:space="preserve"> were measured using ELISA assay. </w:t>
         </w:r>
       </w:ins>
-      <w:ins w:id="442" w:author="Sargsyan, Davit [JRDUS]" w:date="2024-02-12T12:33:00Z">
+      <w:ins w:id="436" w:author="Sargsyan, Davit [JRDUS]" w:date="2024-02-12T12:33:00Z">
         <w:r>
           <w:rPr>
             <w:rFonts w:ascii="Times New Roman" w:hAnsi="Times New Roman" w:cs="Times New Roman"/>
@@ -7576,7 +7166,7 @@
           <w:t xml:space="preserve">In total, 21 protein concentrations were measured in 54 COVID and </w:t>
         </w:r>
       </w:ins>
-      <w:ins w:id="443" w:author="Sargsyan, Davit [JRDUS]" w:date="2024-02-12T12:34:00Z">
+      <w:ins w:id="437" w:author="Sargsyan, Davit [JRDUS]" w:date="2024-02-12T12:34:00Z">
         <w:r>
           <w:rPr>
             <w:rFonts w:ascii="Times New Roman" w:hAnsi="Times New Roman" w:cs="Times New Roman"/>
@@ -7592,7 +7182,7 @@
       <w:pPr>
         <w:jc w:val="both"/>
         <w:rPr>
-          <w:ins w:id="444" w:author="Luigi Brunetti" w:date="2024-01-31T20:04:00Z"/>
+          <w:ins w:id="438" w:author="Luigi Brunetti" w:date="2024-01-31T20:04:00Z"/>
           <w:rFonts w:ascii="Times New Roman" w:hAnsi="Times New Roman" w:cs="Times New Roman"/>
           <w:i/>
           <w:iCs/>
@@ -7600,7 +7190,7 @@
           <w:szCs w:val="24"/>
         </w:rPr>
       </w:pPr>
-      <w:ins w:id="445" w:author="Luigi Brunetti" w:date="2024-01-31T20:01:00Z">
+      <w:ins w:id="439" w:author="Luigi Brunetti" w:date="2024-01-31T20:01:00Z">
         <w:r>
           <w:rPr>
             <w:rFonts w:ascii="Times New Roman" w:hAnsi="Times New Roman" w:cs="Times New Roman"/>
@@ -7612,7 +7202,7 @@
           <w:t xml:space="preserve">(Need to compare cytokines and chemokines between </w:t>
         </w:r>
       </w:ins>
-      <w:ins w:id="446" w:author="Luigi Brunetti" w:date="2024-01-31T20:03:00Z">
+      <w:ins w:id="440" w:author="Luigi Brunetti" w:date="2024-01-31T20:03:00Z">
         <w:r>
           <w:rPr>
             <w:rFonts w:ascii="Times New Roman" w:hAnsi="Times New Roman" w:cs="Times New Roman"/>
@@ -7624,7 +7214,7 @@
           <w:t xml:space="preserve">COVID No COVID; </w:t>
         </w:r>
       </w:ins>
-      <w:ins w:id="447" w:author="Luigi Brunetti" w:date="2024-01-31T20:01:00Z">
+      <w:ins w:id="441" w:author="Luigi Brunetti" w:date="2024-01-31T20:01:00Z">
         <w:r>
           <w:rPr>
             <w:rFonts w:ascii="Times New Roman" w:hAnsi="Times New Roman" w:cs="Times New Roman"/>
@@ -7636,7 +7226,7 @@
           <w:t>COVID with and withou</w:t>
         </w:r>
       </w:ins>
-      <w:ins w:id="448" w:author="Luigi Brunetti" w:date="2024-01-31T20:02:00Z">
+      <w:ins w:id="442" w:author="Luigi Brunetti" w:date="2024-01-31T20:02:00Z">
         <w:r>
           <w:rPr>
             <w:rFonts w:ascii="Times New Roman" w:hAnsi="Times New Roman" w:cs="Times New Roman"/>
@@ -7648,7 +7238,7 @@
           <w:t>t DM AND</w:t>
         </w:r>
       </w:ins>
-      <w:ins w:id="449" w:author="Luigi Brunetti" w:date="2024-01-31T20:03:00Z">
+      <w:ins w:id="443" w:author="Luigi Brunetti" w:date="2024-01-31T20:03:00Z">
         <w:r>
           <w:rPr>
             <w:rFonts w:ascii="Times New Roman" w:hAnsi="Times New Roman" w:cs="Times New Roman"/>
@@ -7660,7 +7250,7 @@
           <w:t xml:space="preserve">; </w:t>
         </w:r>
       </w:ins>
-      <w:ins w:id="450" w:author="Luigi Brunetti" w:date="2024-01-31T20:02:00Z">
+      <w:ins w:id="444" w:author="Luigi Brunetti" w:date="2024-01-31T20:02:00Z">
         <w:r>
           <w:rPr>
             <w:rFonts w:ascii="Times New Roman" w:hAnsi="Times New Roman" w:cs="Times New Roman"/>
@@ -7672,7 +7262,7 @@
           <w:t xml:space="preserve"> then between COVID with </w:t>
         </w:r>
       </w:ins>
-      <w:ins w:id="451" w:author="Luigi Brunetti" w:date="2024-01-31T20:03:00Z">
+      <w:ins w:id="445" w:author="Luigi Brunetti" w:date="2024-01-31T20:03:00Z">
         <w:r>
           <w:rPr>
             <w:rFonts w:ascii="Times New Roman" w:hAnsi="Times New Roman" w:cs="Times New Roman"/>
@@ -7684,7 +7274,7 @@
           <w:t>DM and between NO COVID and DM)</w:t>
         </w:r>
       </w:ins>
-      <w:ins w:id="452" w:author="Luigi Brunetti" w:date="2024-01-31T20:02:00Z">
+      <w:ins w:id="446" w:author="Luigi Brunetti" w:date="2024-01-31T20:02:00Z">
         <w:r>
           <w:rPr>
             <w:rFonts w:ascii="Times New Roman" w:hAnsi="Times New Roman" w:cs="Times New Roman"/>
@@ -7701,7 +7291,7 @@
       <w:pPr>
         <w:jc w:val="both"/>
         <w:rPr>
-          <w:ins w:id="453" w:author="Luigi Brunetti" w:date="2024-01-31T20:04:00Z"/>
+          <w:ins w:id="447" w:author="Luigi Brunetti" w:date="2024-01-31T20:04:00Z"/>
           <w:rFonts w:ascii="Times New Roman" w:hAnsi="Times New Roman" w:cs="Times New Roman"/>
           <w:i/>
           <w:iCs/>
@@ -7714,31 +7304,31 @@
       <w:pPr>
         <w:pStyle w:val="Heading2"/>
         <w:rPr>
-          <w:ins w:id="454" w:author="Luigi Brunetti" w:date="2024-01-31T20:04:00Z"/>
-          <w:rFonts w:ascii="Times New Roman" w:hAnsi="Times New Roman" w:cs="Times New Roman"/>
-          <w:sz w:val="24"/>
-          <w:szCs w:val="24"/>
-          <w:rPrChange w:id="455" w:author="Sargsyan, Davit [JRDUS]" w:date="2024-02-19T17:22:00Z">
+          <w:ins w:id="448" w:author="Luigi Brunetti" w:date="2024-01-31T20:04:00Z"/>
+          <w:rFonts w:ascii="Times New Roman" w:hAnsi="Times New Roman" w:cs="Times New Roman"/>
+          <w:sz w:val="24"/>
+          <w:szCs w:val="24"/>
+          <w:rPrChange w:id="449" w:author="Sargsyan, Davit [JRDUS]" w:date="2024-02-19T17:22:00Z">
             <w:rPr>
-              <w:ins w:id="456" w:author="Luigi Brunetti" w:date="2024-01-31T20:04:00Z"/>
+              <w:ins w:id="450" w:author="Luigi Brunetti" w:date="2024-01-31T20:04:00Z"/>
             </w:rPr>
           </w:rPrChange>
         </w:rPr>
-        <w:pPrChange w:id="457" w:author="Sargsyan, Davit [JRDUS]" w:date="2024-02-19T17:21:00Z">
+        <w:pPrChange w:id="451" w:author="Sargsyan, Davit [JRDUS]" w:date="2024-02-19T17:21:00Z">
           <w:pPr>
             <w:jc w:val="both"/>
           </w:pPr>
         </w:pPrChange>
       </w:pPr>
-      <w:bookmarkStart w:id="458" w:name="_Toc159255879"/>
-      <w:ins w:id="459" w:author="Luigi Brunetti" w:date="2024-01-31T20:04:00Z">
+      <w:bookmarkStart w:id="452" w:name="_Toc159255879"/>
+      <w:ins w:id="453" w:author="Luigi Brunetti" w:date="2024-01-31T20:04:00Z">
         <w:r>
           <w:rPr>
             <w:rFonts w:ascii="Times New Roman" w:hAnsi="Times New Roman" w:cs="Times New Roman"/>
             <w:sz w:val="24"/>
             <w:szCs w:val="24"/>
             <w:highlight w:val="yellow"/>
-            <w:rPrChange w:id="460" w:author="Sargsyan, Davit [JRDUS]" w:date="2024-02-19T17:22:00Z">
+            <w:rPrChange w:id="454" w:author="Sargsyan, Davit [JRDUS]" w:date="2024-02-19T17:22:00Z">
               <w:rPr>
                 <w:rFonts w:ascii="Times New Roman" w:hAnsi="Times New Roman" w:cs="Times New Roman"/>
                 <w:i/>
@@ -7750,14 +7340,14 @@
           </w:rPr>
           <w:t>DPP-IV and ACE2 signature analysis</w:t>
         </w:r>
-        <w:bookmarkEnd w:id="458"/>
+        <w:bookmarkEnd w:id="452"/>
       </w:ins>
     </w:p>
     <w:p>
       <w:pPr>
         <w:jc w:val="both"/>
         <w:rPr>
-          <w:ins w:id="461" w:author="Luigi Brunetti" w:date="2024-01-31T20:04:00Z"/>
+          <w:ins w:id="455" w:author="Luigi Brunetti" w:date="2024-01-31T20:04:00Z"/>
           <w:rFonts w:ascii="Times New Roman" w:hAnsi="Times New Roman" w:cs="Times New Roman"/>
           <w:i/>
           <w:iCs/>
@@ -7765,7 +7355,7 @@
           <w:szCs w:val="24"/>
         </w:rPr>
       </w:pPr>
-      <w:ins w:id="462" w:author="Luigi Brunetti" w:date="2024-01-31T20:04:00Z">
+      <w:ins w:id="456" w:author="Luigi Brunetti" w:date="2024-01-31T20:04:00Z">
         <w:r>
           <w:rPr>
             <w:rFonts w:ascii="Times New Roman" w:hAnsi="Times New Roman" w:cs="Times New Roman"/>
@@ -7782,15 +7372,15 @@
       <w:pPr>
         <w:jc w:val="both"/>
         <w:rPr>
-          <w:ins w:id="463" w:author="Luigi Brunetti" w:date="2024-01-31T20:01:00Z"/>
+          <w:ins w:id="457" w:author="Luigi Brunetti" w:date="2024-01-31T20:01:00Z"/>
           <w:rFonts w:ascii="Times New Roman" w:hAnsi="Times New Roman" w:cs="Times New Roman"/>
           <w:i/>
           <w:iCs/>
           <w:sz w:val="24"/>
           <w:szCs w:val="24"/>
-          <w:rPrChange w:id="464" w:author="Sargsyan, Davit [JRDUS]" w:date="2024-02-19T17:22:00Z">
+          <w:rPrChange w:id="458" w:author="Sargsyan, Davit [JRDUS]" w:date="2024-02-19T17:22:00Z">
             <w:rPr>
-              <w:ins w:id="465" w:author="Luigi Brunetti" w:date="2024-01-31T20:01:00Z"/>
+              <w:ins w:id="459" w:author="Luigi Brunetti" w:date="2024-01-31T20:01:00Z"/>
               <w:rFonts w:ascii="Times New Roman" w:hAnsi="Times New Roman" w:cs="Times New Roman"/>
               <w:sz w:val="24"/>
               <w:szCs w:val="24"/>
@@ -7803,26 +7393,26 @@
       <w:pPr>
         <w:pStyle w:val="Heading2"/>
         <w:rPr>
-          <w:ins w:id="466" w:author="Sargsyan, Davit [JRDUS]" w:date="2023-12-30T03:06:00Z"/>
-          <w:rFonts w:ascii="Times New Roman" w:hAnsi="Times New Roman" w:cs="Times New Roman"/>
-          <w:sz w:val="24"/>
-          <w:szCs w:val="24"/>
-        </w:rPr>
-        <w:pPrChange w:id="467" w:author="Sargsyan, Davit [JRDUS]" w:date="2024-02-19T17:21:00Z">
+          <w:ins w:id="460" w:author="Sargsyan, Davit [JRDUS]" w:date="2023-12-30T03:06:00Z"/>
+          <w:rFonts w:ascii="Times New Roman" w:hAnsi="Times New Roman" w:cs="Times New Roman"/>
+          <w:sz w:val="24"/>
+          <w:szCs w:val="24"/>
+        </w:rPr>
+        <w:pPrChange w:id="461" w:author="Sargsyan, Davit [JRDUS]" w:date="2024-02-19T17:21:00Z">
           <w:pPr>
             <w:jc w:val="both"/>
           </w:pPr>
         </w:pPrChange>
       </w:pPr>
-      <w:bookmarkStart w:id="468" w:name="_Toc159255880"/>
-      <w:ins w:id="469" w:author="Sargsyan, Davit [JRDUS]" w:date="2023-12-30T02:44:00Z">
+      <w:bookmarkStart w:id="462" w:name="_Toc159255880"/>
+      <w:ins w:id="463" w:author="Sargsyan, Davit [JRDUS]" w:date="2023-12-30T02:44:00Z">
         <w:r>
           <w:rPr>
             <w:rFonts w:ascii="Times New Roman" w:hAnsi="Times New Roman" w:cs="Times New Roman"/>
             <w:sz w:val="24"/>
             <w:szCs w:val="24"/>
             <w:highlight w:val="yellow"/>
-            <w:rPrChange w:id="470" w:author="Sargsyan, Davit [JRDUS]" w:date="2024-02-19T17:22:00Z">
+            <w:rPrChange w:id="464" w:author="Sargsyan, Davit [JRDUS]" w:date="2024-02-19T17:22:00Z">
               <w:rPr>
                 <w:rFonts w:ascii="Times New Roman" w:hAnsi="Times New Roman" w:cs="Times New Roman"/>
                 <w:sz w:val="24"/>
@@ -7834,14 +7424,14 @@
           <w:t>Differential Gene Expression Ana</w:t>
         </w:r>
       </w:ins>
-      <w:ins w:id="471" w:author="Sargsyan, Davit [JRDUS]" w:date="2023-12-30T02:45:00Z">
+      <w:ins w:id="465" w:author="Sargsyan, Davit [JRDUS]" w:date="2023-12-30T02:45:00Z">
         <w:r>
           <w:rPr>
             <w:rFonts w:ascii="Times New Roman" w:hAnsi="Times New Roman" w:cs="Times New Roman"/>
             <w:sz w:val="24"/>
             <w:szCs w:val="24"/>
             <w:highlight w:val="yellow"/>
-            <w:rPrChange w:id="472" w:author="Sargsyan, Davit [JRDUS]" w:date="2024-02-19T17:22:00Z">
+            <w:rPrChange w:id="466" w:author="Sargsyan, Davit [JRDUS]" w:date="2024-02-19T17:22:00Z">
               <w:rPr>
                 <w:rFonts w:ascii="Times New Roman" w:hAnsi="Times New Roman" w:cs="Times New Roman"/>
                 <w:sz w:val="24"/>
@@ -7852,19 +7442,19 @@
           <w:t>lyses</w:t>
         </w:r>
       </w:ins>
-      <w:bookmarkEnd w:id="468"/>
+      <w:bookmarkEnd w:id="462"/>
     </w:p>
     <w:p>
       <w:pPr>
         <w:jc w:val="both"/>
         <w:rPr>
-          <w:ins w:id="473" w:author="Sargsyan, Davit [JRDUS]" w:date="2023-12-30T21:44:00Z"/>
+          <w:ins w:id="467" w:author="Sargsyan, Davit [JRDUS]" w:date="2023-12-30T21:44:00Z"/>
           <w:rFonts w:ascii="Times New Roman" w:hAnsi="Times New Roman" w:cs="Times New Roman"/>
           <w:sz w:val="24"/>
           <w:szCs w:val="24"/>
         </w:rPr>
       </w:pPr>
-      <w:ins w:id="474" w:author="Sargsyan, Davit [JRDUS]" w:date="2023-12-30T03:07:00Z">
+      <w:ins w:id="468" w:author="Sargsyan, Davit [JRDUS]" w:date="2023-12-30T03:07:00Z">
         <w:r>
           <w:rPr>
             <w:rFonts w:ascii="Times New Roman" w:hAnsi="Times New Roman" w:cs="Times New Roman"/>
@@ -7874,7 +7464,7 @@
           <w:t>In total, 5</w:t>
         </w:r>
       </w:ins>
-      <w:ins w:id="475" w:author="Sargsyan, Davit [JRDUS]" w:date="2024-02-20T16:43:00Z">
+      <w:ins w:id="469" w:author="Sargsyan, Davit [JRDUS]" w:date="2024-02-20T16:43:00Z">
         <w:r>
           <w:rPr>
             <w:rFonts w:ascii="Times New Roman" w:hAnsi="Times New Roman" w:cs="Times New Roman"/>
@@ -7884,7 +7474,7 @@
           <w:t>7</w:t>
         </w:r>
       </w:ins>
-      <w:ins w:id="476" w:author="Sargsyan, Davit [JRDUS]" w:date="2024-02-20T16:44:00Z">
+      <w:ins w:id="470" w:author="Sargsyan, Davit [JRDUS]" w:date="2024-02-20T16:44:00Z">
         <w:r>
           <w:rPr>
             <w:rFonts w:ascii="Times New Roman" w:hAnsi="Times New Roman" w:cs="Times New Roman"/>
@@ -7894,7 +7484,7 @@
           <w:t>,142</w:t>
         </w:r>
       </w:ins>
-      <w:ins w:id="477" w:author="Sargsyan, Davit [JRDUS]" w:date="2023-12-30T03:07:00Z">
+      <w:ins w:id="471" w:author="Sargsyan, Davit [JRDUS]" w:date="2023-12-30T03:07:00Z">
         <w:r>
           <w:rPr>
             <w:rFonts w:ascii="Times New Roman" w:hAnsi="Times New Roman" w:cs="Times New Roman"/>
@@ -7904,6 +7494,66 @@
           <w:t xml:space="preserve"> protein coding and noncoding</w:t>
         </w:r>
       </w:ins>
+      <w:ins w:id="472" w:author="Sargsyan, Davit [JRDUS]" w:date="2023-12-30T03:08:00Z">
+        <w:r>
+          <w:rPr>
+            <w:rFonts w:ascii="Times New Roman" w:hAnsi="Times New Roman" w:cs="Times New Roman"/>
+            <w:sz w:val="24"/>
+            <w:szCs w:val="24"/>
+          </w:rPr>
+          <w:t xml:space="preserve"> genes </w:t>
+        </w:r>
+      </w:ins>
+      <w:ins w:id="473" w:author="Sargsyan, Davit [JRDUS]" w:date="2023-12-30T18:59:00Z">
+        <w:r>
+          <w:rPr>
+            <w:rFonts w:ascii="Times New Roman" w:hAnsi="Times New Roman" w:cs="Times New Roman"/>
+            <w:sz w:val="24"/>
+            <w:szCs w:val="24"/>
+          </w:rPr>
+          <w:t xml:space="preserve">and </w:t>
+        </w:r>
+      </w:ins>
+      <w:ins w:id="474" w:author="Sargsyan, Davit [JRDUS]" w:date="2023-12-30T03:08:00Z">
+        <w:r>
+          <w:rPr>
+            <w:rFonts w:ascii="Times New Roman" w:hAnsi="Times New Roman" w:cs="Times New Roman"/>
+            <w:sz w:val="24"/>
+            <w:szCs w:val="24"/>
+          </w:rPr>
+          <w:t xml:space="preserve">were </w:t>
+        </w:r>
+      </w:ins>
+      <w:ins w:id="475" w:author="Sargsyan, Davit [JRDUS]" w:date="2024-02-20T10:26:00Z">
+        <w:r>
+          <w:rPr>
+            <w:rFonts w:ascii="Times New Roman" w:hAnsi="Times New Roman" w:cs="Times New Roman"/>
+            <w:sz w:val="24"/>
+            <w:szCs w:val="24"/>
+          </w:rPr>
+          <w:t>sequenced</w:t>
+        </w:r>
+      </w:ins>
+      <w:ins w:id="476" w:author="Sargsyan, Davit [JRDUS]" w:date="2023-12-30T03:08:00Z">
+        <w:r>
+          <w:rPr>
+            <w:rFonts w:ascii="Times New Roman" w:hAnsi="Times New Roman" w:cs="Times New Roman"/>
+            <w:sz w:val="24"/>
+            <w:szCs w:val="24"/>
+          </w:rPr>
+          <w:t xml:space="preserve"> in</w:t>
+        </w:r>
+      </w:ins>
+      <w:ins w:id="477" w:author="Sargsyan, Davit [JRDUS]" w:date="2023-12-30T03:09:00Z">
+        <w:r>
+          <w:rPr>
+            <w:rFonts w:ascii="Times New Roman" w:hAnsi="Times New Roman" w:cs="Times New Roman"/>
+            <w:sz w:val="24"/>
+            <w:szCs w:val="24"/>
+          </w:rPr>
+          <w:t xml:space="preserve"> </w:t>
+        </w:r>
+      </w:ins>
       <w:ins w:id="478" w:author="Sargsyan, Davit [JRDUS]" w:date="2023-12-30T03:08:00Z">
         <w:r>
           <w:rPr>
@@ -7911,50 +7561,62 @@
             <w:sz w:val="24"/>
             <w:szCs w:val="24"/>
           </w:rPr>
-          <w:t xml:space="preserve"> genes </w:t>
-        </w:r>
-      </w:ins>
-      <w:ins w:id="479" w:author="Sargsyan, Davit [JRDUS]" w:date="2023-12-30T18:59:00Z">
-        <w:r>
-          <w:rPr>
-            <w:rFonts w:ascii="Times New Roman" w:hAnsi="Times New Roman" w:cs="Times New Roman"/>
-            <w:sz w:val="24"/>
-            <w:szCs w:val="24"/>
-          </w:rPr>
-          <w:t xml:space="preserve">and </w:t>
-        </w:r>
-      </w:ins>
-      <w:ins w:id="480" w:author="Sargsyan, Davit [JRDUS]" w:date="2023-12-30T03:08:00Z">
-        <w:r>
-          <w:rPr>
-            <w:rFonts w:ascii="Times New Roman" w:hAnsi="Times New Roman" w:cs="Times New Roman"/>
-            <w:sz w:val="24"/>
-            <w:szCs w:val="24"/>
-          </w:rPr>
-          <w:t xml:space="preserve">were </w:t>
-        </w:r>
-      </w:ins>
-      <w:ins w:id="481" w:author="Sargsyan, Davit [JRDUS]" w:date="2024-02-20T10:26:00Z">
-        <w:r>
-          <w:rPr>
-            <w:rFonts w:ascii="Times New Roman" w:hAnsi="Times New Roman" w:cs="Times New Roman"/>
-            <w:sz w:val="24"/>
-            <w:szCs w:val="24"/>
-          </w:rPr>
-          <w:t>sequenced</w:t>
-        </w:r>
-      </w:ins>
-      <w:ins w:id="482" w:author="Sargsyan, Davit [JRDUS]" w:date="2023-12-30T03:08:00Z">
-        <w:r>
-          <w:rPr>
-            <w:rFonts w:ascii="Times New Roman" w:hAnsi="Times New Roman" w:cs="Times New Roman"/>
-            <w:sz w:val="24"/>
-            <w:szCs w:val="24"/>
-          </w:rPr>
-          <w:t xml:space="preserve"> in</w:t>
-        </w:r>
-      </w:ins>
-      <w:ins w:id="483" w:author="Sargsyan, Davit [JRDUS]" w:date="2023-12-30T03:09:00Z">
+          <w:t>92 samples</w:t>
+        </w:r>
+      </w:ins>
+      <w:ins w:id="479" w:author="Sargsyan, Davit [JRDUS]" w:date="2024-02-20T10:27:00Z">
+        <w:r>
+          <w:rPr>
+            <w:rFonts w:ascii="Times New Roman" w:hAnsi="Times New Roman" w:cs="Times New Roman"/>
+            <w:sz w:val="24"/>
+            <w:szCs w:val="24"/>
+          </w:rPr>
+          <w:t xml:space="preserve"> of the COVID and non-COVID patients</w:t>
+        </w:r>
+      </w:ins>
+      <w:ins w:id="480" w:author="Sargsyan, Davit [JRDUS]" w:date="2023-12-30T03:09:00Z">
+        <w:r>
+          <w:rPr>
+            <w:rFonts w:ascii="Times New Roman" w:hAnsi="Times New Roman" w:cs="Times New Roman"/>
+            <w:sz w:val="24"/>
+            <w:szCs w:val="24"/>
+          </w:rPr>
+          <w:t xml:space="preserve">. </w:t>
+        </w:r>
+      </w:ins>
+      <w:ins w:id="481" w:author="Sargsyan, Davit [JRDUS]" w:date="2024-02-20T16:45:00Z">
+        <w:r>
+          <w:rPr>
+            <w:rFonts w:ascii="Times New Roman" w:hAnsi="Times New Roman" w:cs="Times New Roman"/>
+            <w:sz w:val="24"/>
+            <w:szCs w:val="24"/>
+          </w:rPr>
+          <w:t>Note that 1</w:t>
+        </w:r>
+        <w:r>
+          <w:rPr>
+            <w:rFonts w:ascii="Times New Roman" w:hAnsi="Times New Roman" w:cs="Times New Roman"/>
+            <w:sz w:val="24"/>
+            <w:szCs w:val="24"/>
+          </w:rPr>
+          <w:t>7</w:t>
+        </w:r>
+        <w:r>
+          <w:rPr>
+            <w:rFonts w:ascii="Times New Roman" w:hAnsi="Times New Roman" w:cs="Times New Roman"/>
+            <w:sz w:val="24"/>
+            <w:szCs w:val="24"/>
+          </w:rPr>
+          <w:t xml:space="preserve">5 genes had </w:t>
+        </w:r>
+        <w:r>
+          <w:rPr>
+            <w:rFonts w:ascii="Times New Roman" w:hAnsi="Times New Roman" w:cs="Times New Roman"/>
+            <w:sz w:val="24"/>
+            <w:szCs w:val="24"/>
+          </w:rPr>
+          <w:t>more than one</w:t>
+        </w:r>
         <w:r>
           <w:rPr>
             <w:rFonts w:ascii="Times New Roman" w:hAnsi="Times New Roman" w:cs="Times New Roman"/>
@@ -7963,46 +7625,44 @@
           </w:rPr>
           <w:t xml:space="preserve"> </w:t>
         </w:r>
-      </w:ins>
-      <w:ins w:id="484" w:author="Sargsyan, Davit [JRDUS]" w:date="2023-12-30T03:08:00Z">
-        <w:r>
-          <w:rPr>
-            <w:rFonts w:ascii="Times New Roman" w:hAnsi="Times New Roman" w:cs="Times New Roman"/>
-            <w:sz w:val="24"/>
-            <w:szCs w:val="24"/>
-          </w:rPr>
-          <w:t>92 samples</w:t>
-        </w:r>
-      </w:ins>
-      <w:ins w:id="485" w:author="Sargsyan, Davit [JRDUS]" w:date="2024-02-20T10:27:00Z">
-        <w:r>
-          <w:rPr>
-            <w:rFonts w:ascii="Times New Roman" w:hAnsi="Times New Roman" w:cs="Times New Roman"/>
-            <w:sz w:val="24"/>
-            <w:szCs w:val="24"/>
-          </w:rPr>
-          <w:t xml:space="preserve"> of the COVID and non-COVID patients</w:t>
-        </w:r>
-      </w:ins>
-      <w:ins w:id="486" w:author="Sargsyan, Davit [JRDUS]" w:date="2023-12-30T03:09:00Z">
-        <w:r>
-          <w:rPr>
-            <w:rFonts w:ascii="Times New Roman" w:hAnsi="Times New Roman" w:cs="Times New Roman"/>
-            <w:sz w:val="24"/>
-            <w:szCs w:val="24"/>
-          </w:rPr>
-          <w:t xml:space="preserve">. </w:t>
-        </w:r>
-      </w:ins>
-      <w:ins w:id="487" w:author="Sargsyan, Davit [JRDUS]" w:date="2024-02-20T16:45:00Z">
-        <w:r>
-          <w:rPr>
-            <w:rFonts w:ascii="Times New Roman" w:hAnsi="Times New Roman" w:cs="Times New Roman"/>
-            <w:sz w:val="24"/>
-            <w:szCs w:val="24"/>
-          </w:rPr>
-          <w:t>Note that 1</w:t>
-        </w:r>
+        <w:r>
+          <w:rPr>
+            <w:rFonts w:ascii="Times New Roman" w:hAnsi="Times New Roman" w:cs="Times New Roman"/>
+            <w:sz w:val="24"/>
+            <w:szCs w:val="24"/>
+          </w:rPr>
+          <w:t>variant</w:t>
+        </w:r>
+        <w:r>
+          <w:rPr>
+            <w:rFonts w:ascii="Times New Roman" w:hAnsi="Times New Roman" w:cs="Times New Roman"/>
+            <w:sz w:val="24"/>
+            <w:szCs w:val="24"/>
+          </w:rPr>
+          <w:t xml:space="preserve"> each. For these genes, the counts of the variants were added up within each sample. </w:t>
+        </w:r>
+      </w:ins>
+      <w:ins w:id="482" w:author="Sargsyan, Davit [JRDUS]" w:date="2023-12-30T19:00:00Z">
+        <w:r>
+          <w:rPr>
+            <w:rFonts w:ascii="Times New Roman" w:hAnsi="Times New Roman" w:cs="Times New Roman"/>
+            <w:sz w:val="24"/>
+            <w:szCs w:val="24"/>
+          </w:rPr>
+          <w:t xml:space="preserve">Out of these, </w:t>
+        </w:r>
+      </w:ins>
+      <w:ins w:id="483" w:author="Sargsyan, Davit [JRDUS]" w:date="2023-12-30T19:07:00Z">
+        <w:r>
+          <w:rPr>
+            <w:rFonts w:ascii="Times New Roman" w:hAnsi="Times New Roman" w:cs="Times New Roman"/>
+            <w:sz w:val="24"/>
+            <w:szCs w:val="24"/>
+          </w:rPr>
+          <w:t>19,90</w:t>
+        </w:r>
+      </w:ins>
+      <w:ins w:id="484" w:author="Sargsyan, Davit [JRDUS]" w:date="2024-02-20T16:54:00Z">
         <w:r>
           <w:rPr>
             <w:rFonts w:ascii="Times New Roman" w:hAnsi="Times New Roman" w:cs="Times New Roman"/>
@@ -8011,65 +7671,15 @@
           </w:rPr>
           <w:t>7</w:t>
         </w:r>
-        <w:r>
-          <w:rPr>
-            <w:rFonts w:ascii="Times New Roman" w:hAnsi="Times New Roman" w:cs="Times New Roman"/>
-            <w:sz w:val="24"/>
-            <w:szCs w:val="24"/>
-          </w:rPr>
-          <w:t xml:space="preserve">5 genes had </w:t>
-        </w:r>
-        <w:r>
-          <w:rPr>
-            <w:rFonts w:ascii="Times New Roman" w:hAnsi="Times New Roman" w:cs="Times New Roman"/>
-            <w:sz w:val="24"/>
-            <w:szCs w:val="24"/>
-          </w:rPr>
-          <w:t>more than one</w:t>
-        </w:r>
-        <w:r>
-          <w:rPr>
-            <w:rFonts w:ascii="Times New Roman" w:hAnsi="Times New Roman" w:cs="Times New Roman"/>
-            <w:sz w:val="24"/>
-            <w:szCs w:val="24"/>
-          </w:rPr>
-          <w:t xml:space="preserve"> </w:t>
-        </w:r>
-        <w:r>
-          <w:rPr>
-            <w:rFonts w:ascii="Times New Roman" w:hAnsi="Times New Roman" w:cs="Times New Roman"/>
-            <w:sz w:val="24"/>
-            <w:szCs w:val="24"/>
-          </w:rPr>
-          <w:t>variant</w:t>
-        </w:r>
-        <w:r>
-          <w:rPr>
-            <w:rFonts w:ascii="Times New Roman" w:hAnsi="Times New Roman" w:cs="Times New Roman"/>
-            <w:sz w:val="24"/>
-            <w:szCs w:val="24"/>
-          </w:rPr>
-          <w:t xml:space="preserve"> each. For these genes, the counts of the variants were added up within each sample. </w:t>
-        </w:r>
-      </w:ins>
-      <w:ins w:id="488" w:author="Sargsyan, Davit [JRDUS]" w:date="2023-12-30T19:00:00Z">
-        <w:r>
-          <w:rPr>
-            <w:rFonts w:ascii="Times New Roman" w:hAnsi="Times New Roman" w:cs="Times New Roman"/>
-            <w:sz w:val="24"/>
-            <w:szCs w:val="24"/>
-          </w:rPr>
-          <w:t xml:space="preserve">Out of these, </w:t>
-        </w:r>
-      </w:ins>
-      <w:ins w:id="489" w:author="Sargsyan, Davit [JRDUS]" w:date="2023-12-30T19:07:00Z">
-        <w:r>
-          <w:rPr>
-            <w:rFonts w:ascii="Times New Roman" w:hAnsi="Times New Roman" w:cs="Times New Roman"/>
-            <w:sz w:val="24"/>
-            <w:szCs w:val="24"/>
-          </w:rPr>
-          <w:t xml:space="preserve">19,909 were protein coding genes. </w:t>
+      </w:ins>
+      <w:ins w:id="485" w:author="Sargsyan, Davit [JRDUS]" w:date="2023-12-30T19:07:00Z">
+        <w:r>
+          <w:rPr>
+            <w:rFonts w:ascii="Times New Roman" w:hAnsi="Times New Roman" w:cs="Times New Roman"/>
+            <w:sz w:val="24"/>
+            <w:szCs w:val="24"/>
+          </w:rPr>
+          <w:t xml:space="preserve"> were protein coding genes. </w:t>
         </w:r>
       </w:ins>
     </w:p>
@@ -8077,13 +7687,13 @@
       <w:pPr>
         <w:jc w:val="both"/>
         <w:rPr>
-          <w:ins w:id="490" w:author="Sargsyan, Davit [JRDUS]" w:date="2023-12-30T21:42:00Z"/>
+          <w:ins w:id="486" w:author="Sargsyan, Davit [JRDUS]" w:date="2023-12-30T21:42:00Z"/>
           <w:rFonts w:ascii="Times New Roman" w:hAnsi="Times New Roman" w:cs="Times New Roman"/>
           <w:sz w:val="24"/>
           <w:szCs w:val="24"/>
         </w:rPr>
       </w:pPr>
-      <w:ins w:id="491" w:author="Sargsyan, Davit [JRDUS]" w:date="2023-12-30T21:20:00Z">
+      <w:ins w:id="487" w:author="Sargsyan, Davit [JRDUS]" w:date="2023-12-30T21:20:00Z">
         <w:r>
           <w:rPr>
             <w:rFonts w:ascii="Times New Roman" w:hAnsi="Times New Roman" w:cs="Times New Roman"/>
@@ -8093,6 +7703,46 @@
           <w:t>Genes with small number of hits were filtered out</w:t>
         </w:r>
       </w:ins>
+      <w:ins w:id="488" w:author="Sargsyan, Davit [JRDUS]" w:date="2023-12-30T21:36:00Z">
+        <w:r>
+          <w:rPr>
+            <w:rFonts w:ascii="Times New Roman" w:hAnsi="Times New Roman" w:cs="Times New Roman"/>
+            <w:sz w:val="24"/>
+            <w:szCs w:val="24"/>
+          </w:rPr>
+          <w:t xml:space="preserve">. </w:t>
+        </w:r>
+      </w:ins>
+      <w:ins w:id="489" w:author="Sargsyan, Davit [JRDUS]" w:date="2023-12-30T21:45:00Z">
+        <w:r>
+          <w:rPr>
+            <w:rFonts w:ascii="Times New Roman" w:hAnsi="Times New Roman" w:cs="Times New Roman"/>
+            <w:sz w:val="24"/>
+            <w:szCs w:val="24"/>
+          </w:rPr>
+          <w:t>Based on an</w:t>
+        </w:r>
+      </w:ins>
+      <w:ins w:id="490" w:author="Sargsyan, Davit [JRDUS]" w:date="2023-12-30T21:36:00Z">
+        <w:r>
+          <w:rPr>
+            <w:rFonts w:ascii="Times New Roman" w:hAnsi="Times New Roman" w:cs="Times New Roman"/>
+            <w:sz w:val="24"/>
+            <w:szCs w:val="24"/>
+          </w:rPr>
+          <w:t xml:space="preserve"> exami</w:t>
+        </w:r>
+      </w:ins>
+      <w:ins w:id="491" w:author="Sargsyan, Davit [JRDUS]" w:date="2023-12-30T21:45:00Z">
+        <w:r>
+          <w:rPr>
+            <w:rFonts w:ascii="Times New Roman" w:hAnsi="Times New Roman" w:cs="Times New Roman"/>
+            <w:sz w:val="24"/>
+            <w:szCs w:val="24"/>
+          </w:rPr>
+          <w:t>nation of</w:t>
+        </w:r>
+      </w:ins>
       <w:ins w:id="492" w:author="Sargsyan, Davit [JRDUS]" w:date="2023-12-30T21:36:00Z">
         <w:r>
           <w:rPr>
@@ -8100,49 +7750,49 @@
             <w:sz w:val="24"/>
             <w:szCs w:val="24"/>
           </w:rPr>
-          <w:t xml:space="preserve">. </w:t>
-        </w:r>
-      </w:ins>
-      <w:ins w:id="493" w:author="Sargsyan, Davit [JRDUS]" w:date="2023-12-30T21:45:00Z">
-        <w:r>
-          <w:rPr>
-            <w:rFonts w:ascii="Times New Roman" w:hAnsi="Times New Roman" w:cs="Times New Roman"/>
-            <w:sz w:val="24"/>
-            <w:szCs w:val="24"/>
-          </w:rPr>
-          <w:t>Based on an</w:t>
-        </w:r>
-      </w:ins>
-      <w:ins w:id="494" w:author="Sargsyan, Davit [JRDUS]" w:date="2023-12-30T21:36:00Z">
-        <w:r>
-          <w:rPr>
-            <w:rFonts w:ascii="Times New Roman" w:hAnsi="Times New Roman" w:cs="Times New Roman"/>
-            <w:sz w:val="24"/>
-            <w:szCs w:val="24"/>
-          </w:rPr>
-          <w:t xml:space="preserve"> exami</w:t>
-        </w:r>
-      </w:ins>
-      <w:ins w:id="495" w:author="Sargsyan, Davit [JRDUS]" w:date="2023-12-30T21:45:00Z">
-        <w:r>
-          <w:rPr>
-            <w:rFonts w:ascii="Times New Roman" w:hAnsi="Times New Roman" w:cs="Times New Roman"/>
-            <w:sz w:val="24"/>
-            <w:szCs w:val="24"/>
-          </w:rPr>
-          <w:t>nation of</w:t>
-        </w:r>
-      </w:ins>
-      <w:ins w:id="496" w:author="Sargsyan, Davit [JRDUS]" w:date="2023-12-30T21:36:00Z">
-        <w:r>
-          <w:rPr>
-            <w:rFonts w:ascii="Times New Roman" w:hAnsi="Times New Roman" w:cs="Times New Roman"/>
-            <w:sz w:val="24"/>
-            <w:szCs w:val="24"/>
-          </w:rPr>
           <w:t xml:space="preserve"> the number of genes remaining after fi</w:t>
         </w:r>
       </w:ins>
+      <w:ins w:id="493" w:author="Sargsyan, Davit [JRDUS]" w:date="2023-12-30T21:37:00Z">
+        <w:r>
+          <w:rPr>
+            <w:rFonts w:ascii="Times New Roman" w:hAnsi="Times New Roman" w:cs="Times New Roman"/>
+            <w:sz w:val="24"/>
+            <w:szCs w:val="24"/>
+          </w:rPr>
+          <w:t xml:space="preserve">ltering using </w:t>
+        </w:r>
+      </w:ins>
+      <w:ins w:id="494" w:author="Sargsyan, Davit [JRDUS]" w:date="2023-12-30T21:38:00Z">
+        <w:r>
+          <w:rPr>
+            <w:rFonts w:ascii="Times New Roman" w:hAnsi="Times New Roman" w:cs="Times New Roman"/>
+            <w:sz w:val="24"/>
+            <w:szCs w:val="24"/>
+          </w:rPr>
+          <w:t>varying</w:t>
+        </w:r>
+      </w:ins>
+      <w:ins w:id="495" w:author="Sargsyan, Davit [JRDUS]" w:date="2023-12-30T21:37:00Z">
+        <w:r>
+          <w:rPr>
+            <w:rFonts w:ascii="Times New Roman" w:hAnsi="Times New Roman" w:cs="Times New Roman"/>
+            <w:sz w:val="24"/>
+            <w:szCs w:val="24"/>
+          </w:rPr>
+          <w:t xml:space="preserve"> </w:t>
+        </w:r>
+      </w:ins>
+      <w:ins w:id="496" w:author="Sargsyan, Davit [JRDUS]" w:date="2023-12-30T21:38:00Z">
+        <w:r>
+          <w:rPr>
+            <w:rFonts w:ascii="Times New Roman" w:hAnsi="Times New Roman" w:cs="Times New Roman"/>
+            <w:sz w:val="24"/>
+            <w:szCs w:val="24"/>
+          </w:rPr>
+          <w:t>the minimum number of</w:t>
+        </w:r>
+      </w:ins>
       <w:ins w:id="497" w:author="Sargsyan, Davit [JRDUS]" w:date="2023-12-30T21:37:00Z">
         <w:r>
           <w:rPr>
@@ -8150,7 +7800,7 @@
             <w:sz w:val="24"/>
             <w:szCs w:val="24"/>
           </w:rPr>
-          <w:t xml:space="preserve">ltering using </w:t>
+          <w:t xml:space="preserve"> hits per sample a</w:t>
         </w:r>
       </w:ins>
       <w:ins w:id="498" w:author="Sargsyan, Davit [JRDUS]" w:date="2023-12-30T21:38:00Z">
@@ -8160,7 +7810,7 @@
             <w:sz w:val="24"/>
             <w:szCs w:val="24"/>
           </w:rPr>
-          <w:t>varying</w:t>
+          <w:t xml:space="preserve">nd the </w:t>
         </w:r>
       </w:ins>
       <w:ins w:id="499" w:author="Sargsyan, Davit [JRDUS]" w:date="2023-12-30T21:37:00Z">
@@ -8170,7 +7820,7 @@
             <w:sz w:val="24"/>
             <w:szCs w:val="24"/>
           </w:rPr>
-          <w:t xml:space="preserve"> </w:t>
+          <w:t>minim</w:t>
         </w:r>
       </w:ins>
       <w:ins w:id="500" w:author="Sargsyan, Davit [JRDUS]" w:date="2023-12-30T21:38:00Z">
@@ -8180,7 +7830,7 @@
             <w:sz w:val="24"/>
             <w:szCs w:val="24"/>
           </w:rPr>
-          <w:t>the minimum number of</w:t>
+          <w:t>um</w:t>
         </w:r>
       </w:ins>
       <w:ins w:id="501" w:author="Sargsyan, Davit [JRDUS]" w:date="2023-12-30T21:37:00Z">
@@ -8190,17 +7840,17 @@
             <w:sz w:val="24"/>
             <w:szCs w:val="24"/>
           </w:rPr>
-          <w:t xml:space="preserve"> hits per sample a</w:t>
-        </w:r>
-      </w:ins>
-      <w:ins w:id="502" w:author="Sargsyan, Davit [JRDUS]" w:date="2023-12-30T21:38:00Z">
-        <w:r>
-          <w:rPr>
-            <w:rFonts w:ascii="Times New Roman" w:hAnsi="Times New Roman" w:cs="Times New Roman"/>
-            <w:sz w:val="24"/>
-            <w:szCs w:val="24"/>
-          </w:rPr>
-          <w:t xml:space="preserve">nd the </w:t>
+          <w:t xml:space="preserve"> number of samples with at least that many hits</w:t>
+        </w:r>
+      </w:ins>
+      <w:ins w:id="502" w:author="Sargsyan, Davit [JRDUS]" w:date="2023-12-30T21:39:00Z">
+        <w:r>
+          <w:rPr>
+            <w:rFonts w:ascii="Times New Roman" w:hAnsi="Times New Roman" w:cs="Times New Roman"/>
+            <w:sz w:val="24"/>
+            <w:szCs w:val="24"/>
+          </w:rPr>
+          <w:t xml:space="preserve"> (Figure 1)</w:t>
         </w:r>
       </w:ins>
       <w:ins w:id="503" w:author="Sargsyan, Davit [JRDUS]" w:date="2023-12-30T21:37:00Z">
@@ -8210,27 +7860,27 @@
             <w:sz w:val="24"/>
             <w:szCs w:val="24"/>
           </w:rPr>
-          <w:t>minim</w:t>
-        </w:r>
-      </w:ins>
-      <w:ins w:id="504" w:author="Sargsyan, Davit [JRDUS]" w:date="2023-12-30T21:38:00Z">
-        <w:r>
-          <w:rPr>
-            <w:rFonts w:ascii="Times New Roman" w:hAnsi="Times New Roman" w:cs="Times New Roman"/>
-            <w:sz w:val="24"/>
-            <w:szCs w:val="24"/>
-          </w:rPr>
-          <w:t>um</w:t>
-        </w:r>
-      </w:ins>
-      <w:ins w:id="505" w:author="Sargsyan, Davit [JRDUS]" w:date="2023-12-30T21:37:00Z">
-        <w:r>
-          <w:rPr>
-            <w:rFonts w:ascii="Times New Roman" w:hAnsi="Times New Roman" w:cs="Times New Roman"/>
-            <w:sz w:val="24"/>
-            <w:szCs w:val="24"/>
-          </w:rPr>
-          <w:t xml:space="preserve"> number of samples with at least that many hits</w:t>
+          <w:t xml:space="preserve">, </w:t>
+        </w:r>
+      </w:ins>
+      <w:ins w:id="504" w:author="Sargsyan, Davit [JRDUS]" w:date="2023-12-30T21:39:00Z">
+        <w:r>
+          <w:rPr>
+            <w:rFonts w:ascii="Times New Roman" w:hAnsi="Times New Roman" w:cs="Times New Roman"/>
+            <w:sz w:val="24"/>
+            <w:szCs w:val="24"/>
+          </w:rPr>
+          <w:t xml:space="preserve">both </w:t>
+        </w:r>
+      </w:ins>
+      <w:ins w:id="505" w:author="Sargsyan, Davit [JRDUS]" w:date="2024-02-20T10:28:00Z">
+        <w:r>
+          <w:rPr>
+            <w:rFonts w:ascii="Times New Roman" w:hAnsi="Times New Roman" w:cs="Times New Roman"/>
+            <w:sz w:val="24"/>
+            <w:szCs w:val="24"/>
+          </w:rPr>
+          <w:t>thresholds were set</w:t>
         </w:r>
       </w:ins>
       <w:ins w:id="506" w:author="Sargsyan, Davit [JRDUS]" w:date="2023-12-30T21:39:00Z">
@@ -8240,17 +7890,17 @@
             <w:sz w:val="24"/>
             <w:szCs w:val="24"/>
           </w:rPr>
-          <w:t xml:space="preserve"> (Figure 1)</w:t>
-        </w:r>
-      </w:ins>
-      <w:ins w:id="507" w:author="Sargsyan, Davit [JRDUS]" w:date="2023-12-30T21:37:00Z">
-        <w:r>
-          <w:rPr>
-            <w:rFonts w:ascii="Times New Roman" w:hAnsi="Times New Roman" w:cs="Times New Roman"/>
-            <w:sz w:val="24"/>
-            <w:szCs w:val="24"/>
-          </w:rPr>
-          <w:t xml:space="preserve">, </w:t>
+          <w:t xml:space="preserve"> to 10. </w:t>
+        </w:r>
+      </w:ins>
+      <w:ins w:id="507" w:author="Sargsyan, Davit [JRDUS]" w:date="2023-12-30T21:46:00Z">
+        <w:r>
+          <w:rPr>
+            <w:rFonts w:ascii="Times New Roman" w:hAnsi="Times New Roman" w:cs="Times New Roman"/>
+            <w:sz w:val="24"/>
+            <w:szCs w:val="24"/>
+          </w:rPr>
+          <w:t>Hence, 14,223</w:t>
         </w:r>
       </w:ins>
       <w:ins w:id="508" w:author="Sargsyan, Davit [JRDUS]" w:date="2023-12-30T21:39:00Z">
@@ -8260,50 +7910,10 @@
             <w:sz w:val="24"/>
             <w:szCs w:val="24"/>
           </w:rPr>
-          <w:t xml:space="preserve">both </w:t>
-        </w:r>
-      </w:ins>
-      <w:ins w:id="509" w:author="Sargsyan, Davit [JRDUS]" w:date="2024-02-20T10:28:00Z">
-        <w:r>
-          <w:rPr>
-            <w:rFonts w:ascii="Times New Roman" w:hAnsi="Times New Roman" w:cs="Times New Roman"/>
-            <w:sz w:val="24"/>
-            <w:szCs w:val="24"/>
-          </w:rPr>
-          <w:t>thresholds were set</w:t>
-        </w:r>
-      </w:ins>
-      <w:ins w:id="510" w:author="Sargsyan, Davit [JRDUS]" w:date="2023-12-30T21:39:00Z">
-        <w:r>
-          <w:rPr>
-            <w:rFonts w:ascii="Times New Roman" w:hAnsi="Times New Roman" w:cs="Times New Roman"/>
-            <w:sz w:val="24"/>
-            <w:szCs w:val="24"/>
-          </w:rPr>
-          <w:t xml:space="preserve"> to 10. </w:t>
-        </w:r>
-      </w:ins>
-      <w:ins w:id="511" w:author="Sargsyan, Davit [JRDUS]" w:date="2023-12-30T21:46:00Z">
-        <w:r>
-          <w:rPr>
-            <w:rFonts w:ascii="Times New Roman" w:hAnsi="Times New Roman" w:cs="Times New Roman"/>
-            <w:sz w:val="24"/>
-            <w:szCs w:val="24"/>
-          </w:rPr>
-          <w:t>Hence, 14,223</w:t>
-        </w:r>
-      </w:ins>
-      <w:ins w:id="512" w:author="Sargsyan, Davit [JRDUS]" w:date="2023-12-30T21:39:00Z">
-        <w:r>
-          <w:rPr>
-            <w:rFonts w:ascii="Times New Roman" w:hAnsi="Times New Roman" w:cs="Times New Roman"/>
-            <w:sz w:val="24"/>
-            <w:szCs w:val="24"/>
-          </w:rPr>
           <w:t xml:space="preserve"> genes with at least 10 hits in at leas</w:t>
         </w:r>
       </w:ins>
-      <w:ins w:id="513" w:author="Sargsyan, Davit [JRDUS]" w:date="2023-12-30T21:40:00Z">
+      <w:ins w:id="509" w:author="Sargsyan, Davit [JRDUS]" w:date="2023-12-30T21:40:00Z">
         <w:r>
           <w:rPr>
             <w:rFonts w:ascii="Times New Roman" w:hAnsi="Times New Roman" w:cs="Times New Roman"/>
@@ -8313,7 +7923,7 @@
           <w:t xml:space="preserve">t 10 out of 92 samples were </w:t>
         </w:r>
       </w:ins>
-      <w:ins w:id="514" w:author="Sargsyan, Davit [JRDUS]" w:date="2023-12-30T21:46:00Z">
+      <w:ins w:id="510" w:author="Sargsyan, Davit [JRDUS]" w:date="2023-12-30T21:46:00Z">
         <w:r>
           <w:rPr>
             <w:rFonts w:ascii="Times New Roman" w:hAnsi="Times New Roman" w:cs="Times New Roman"/>
@@ -8323,7 +7933,7 @@
           <w:t>used</w:t>
         </w:r>
       </w:ins>
-      <w:ins w:id="515" w:author="Sargsyan, Davit [JRDUS]" w:date="2023-12-30T21:40:00Z">
+      <w:ins w:id="511" w:author="Sargsyan, Davit [JRDUS]" w:date="2023-12-30T21:40:00Z">
         <w:r>
           <w:rPr>
             <w:rFonts w:ascii="Times New Roman" w:hAnsi="Times New Roman" w:cs="Times New Roman"/>
@@ -8338,20 +7948,20 @@
       <w:pPr>
         <w:jc w:val="both"/>
         <w:rPr>
-          <w:ins w:id="516" w:author="Sargsyan, Davit [JRDUS]" w:date="2023-12-30T02:45:00Z"/>
+          <w:ins w:id="512" w:author="Sargsyan, Davit [JRDUS]" w:date="2023-12-30T02:45:00Z"/>
           <w:rFonts w:ascii="Times New Roman" w:hAnsi="Times New Roman" w:cs="Times New Roman"/>
           <w:sz w:val="24"/>
           <w:szCs w:val="24"/>
         </w:rPr>
       </w:pPr>
-      <w:ins w:id="517" w:author="Sargsyan, Davit [JRDUS]" w:date="2023-12-30T21:42:00Z">
+      <w:ins w:id="513" w:author="Sargsyan, Davit [JRDUS]" w:date="2023-12-30T21:42:00Z">
         <w:r>
           <w:rPr>
             <w:rFonts w:ascii="Times New Roman" w:hAnsi="Times New Roman" w:cs="Times New Roman"/>
             <w:noProof/>
             <w:sz w:val="24"/>
             <w:szCs w:val="24"/>
-            <w:rPrChange w:id="518" w:author="Sargsyan, Davit [JRDUS]" w:date="2024-02-19T17:22:00Z">
+            <w:rPrChange w:id="514" w:author="Sargsyan, Davit [JRDUS]" w:date="2024-02-19T17:22:00Z">
               <w:rPr>
                 <w:noProof/>
               </w:rPr>
@@ -8399,12 +8009,52 @@
       <w:pPr>
         <w:jc w:val="both"/>
         <w:rPr>
-          <w:ins w:id="519" w:author="Sargsyan, Davit [JRDUS]" w:date="2023-12-31T12:21:00Z"/>
+          <w:ins w:id="515" w:author="Sargsyan, Davit [JRDUS]" w:date="2023-12-31T12:21:00Z"/>
           <w:rFonts w:ascii="Times New Roman" w:hAnsi="Times New Roman" w:cs="Times New Roman"/>
           <w:sz w:val="24"/>
           <w:szCs w:val="24"/>
         </w:rPr>
       </w:pPr>
+      <w:ins w:id="516" w:author="Sargsyan, Davit [JRDUS]" w:date="2023-12-30T21:46:00Z">
+        <w:r>
+          <w:rPr>
+            <w:rFonts w:ascii="Times New Roman" w:hAnsi="Times New Roman" w:cs="Times New Roman"/>
+            <w:sz w:val="24"/>
+            <w:szCs w:val="24"/>
+          </w:rPr>
+          <w:t>Next</w:t>
+        </w:r>
+      </w:ins>
+      <w:ins w:id="517" w:author="Sargsyan, Davit [JRDUS]" w:date="2023-12-30T02:46:00Z">
+        <w:r>
+          <w:rPr>
+            <w:rFonts w:ascii="Times New Roman" w:hAnsi="Times New Roman" w:cs="Times New Roman"/>
+            <w:sz w:val="24"/>
+            <w:szCs w:val="24"/>
+          </w:rPr>
+          <w:t>,</w:t>
+        </w:r>
+      </w:ins>
+      <w:ins w:id="518" w:author="Sargsyan, Davit [JRDUS]" w:date="2023-12-30T13:42:00Z">
+        <w:r>
+          <w:rPr>
+            <w:rFonts w:ascii="Times New Roman" w:hAnsi="Times New Roman" w:cs="Times New Roman"/>
+            <w:sz w:val="24"/>
+            <w:szCs w:val="24"/>
+          </w:rPr>
+          <w:t xml:space="preserve"> we</w:t>
+        </w:r>
+      </w:ins>
+      <w:ins w:id="519" w:author="Sargsyan, Davit [JRDUS]" w:date="2023-12-30T02:45:00Z">
+        <w:r>
+          <w:rPr>
+            <w:rFonts w:ascii="Times New Roman" w:hAnsi="Times New Roman" w:cs="Times New Roman"/>
+            <w:sz w:val="24"/>
+            <w:szCs w:val="24"/>
+          </w:rPr>
+          <w:t xml:space="preserve"> identify </w:t>
+        </w:r>
+      </w:ins>
       <w:ins w:id="520" w:author="Sargsyan, Davit [JRDUS]" w:date="2023-12-30T21:46:00Z">
         <w:r>
           <w:rPr>
@@ -8412,50 +8062,10 @@
             <w:sz w:val="24"/>
             <w:szCs w:val="24"/>
           </w:rPr>
-          <w:t>Next</w:t>
-        </w:r>
-      </w:ins>
-      <w:ins w:id="521" w:author="Sargsyan, Davit [JRDUS]" w:date="2023-12-30T02:46:00Z">
-        <w:r>
-          <w:rPr>
-            <w:rFonts w:ascii="Times New Roman" w:hAnsi="Times New Roman" w:cs="Times New Roman"/>
-            <w:sz w:val="24"/>
-            <w:szCs w:val="24"/>
-          </w:rPr>
-          <w:t>,</w:t>
-        </w:r>
-      </w:ins>
-      <w:ins w:id="522" w:author="Sargsyan, Davit [JRDUS]" w:date="2023-12-30T13:42:00Z">
-        <w:r>
-          <w:rPr>
-            <w:rFonts w:ascii="Times New Roman" w:hAnsi="Times New Roman" w:cs="Times New Roman"/>
-            <w:sz w:val="24"/>
-            <w:szCs w:val="24"/>
-          </w:rPr>
-          <w:t xml:space="preserve"> we</w:t>
-        </w:r>
-      </w:ins>
-      <w:ins w:id="523" w:author="Sargsyan, Davit [JRDUS]" w:date="2023-12-30T02:45:00Z">
-        <w:r>
-          <w:rPr>
-            <w:rFonts w:ascii="Times New Roman" w:hAnsi="Times New Roman" w:cs="Times New Roman"/>
-            <w:sz w:val="24"/>
-            <w:szCs w:val="24"/>
-          </w:rPr>
-          <w:t xml:space="preserve"> identify </w:t>
-        </w:r>
-      </w:ins>
-      <w:ins w:id="524" w:author="Sargsyan, Davit [JRDUS]" w:date="2023-12-30T21:46:00Z">
-        <w:r>
-          <w:rPr>
-            <w:rFonts w:ascii="Times New Roman" w:hAnsi="Times New Roman" w:cs="Times New Roman"/>
-            <w:sz w:val="24"/>
-            <w:szCs w:val="24"/>
-          </w:rPr>
           <w:t xml:space="preserve">coding </w:t>
         </w:r>
       </w:ins>
-      <w:ins w:id="525" w:author="Sargsyan, Davit [JRDUS]" w:date="2023-12-30T02:45:00Z">
+      <w:ins w:id="521" w:author="Sargsyan, Davit [JRDUS]" w:date="2023-12-30T02:45:00Z">
         <w:r>
           <w:rPr>
             <w:rFonts w:ascii="Times New Roman" w:hAnsi="Times New Roman" w:cs="Times New Roman"/>
@@ -8465,7 +8075,7 @@
           <w:t xml:space="preserve">genes </w:t>
         </w:r>
       </w:ins>
-      <w:ins w:id="526" w:author="Sargsyan, Davit [JRDUS]" w:date="2023-12-30T13:43:00Z">
+      <w:ins w:id="522" w:author="Sargsyan, Davit [JRDUS]" w:date="2023-12-30T13:43:00Z">
         <w:r>
           <w:rPr>
             <w:rFonts w:ascii="Times New Roman" w:hAnsi="Times New Roman" w:cs="Times New Roman"/>
@@ -8475,7 +8085,7 @@
           <w:t>differentially expressed in</w:t>
         </w:r>
       </w:ins>
-      <w:ins w:id="527" w:author="Sargsyan, Davit [JRDUS]" w:date="2023-12-30T02:46:00Z">
+      <w:ins w:id="523" w:author="Sargsyan, Davit [JRDUS]" w:date="2023-12-30T02:46:00Z">
         <w:r>
           <w:rPr>
             <w:rFonts w:ascii="Times New Roman" w:hAnsi="Times New Roman" w:cs="Times New Roman"/>
@@ -8485,7 +8095,7 @@
           <w:t xml:space="preserve"> COVID </w:t>
         </w:r>
       </w:ins>
-      <w:ins w:id="528" w:author="Sargsyan, Davit [JRDUS]" w:date="2023-12-30T13:43:00Z">
+      <w:ins w:id="524" w:author="Sargsyan, Davit [JRDUS]" w:date="2023-12-30T13:43:00Z">
         <w:r>
           <w:rPr>
             <w:rFonts w:ascii="Times New Roman" w:hAnsi="Times New Roman" w:cs="Times New Roman"/>
@@ -8495,7 +8105,7 @@
           <w:t>patients compared to controls</w:t>
         </w:r>
       </w:ins>
-      <w:ins w:id="529" w:author="Sargsyan, Davit [JRDUS]" w:date="2023-12-30T13:44:00Z">
+      <w:ins w:id="525" w:author="Sargsyan, Davit [JRDUS]" w:date="2023-12-30T13:44:00Z">
         <w:r>
           <w:rPr>
             <w:rFonts w:ascii="Times New Roman" w:hAnsi="Times New Roman" w:cs="Times New Roman"/>
@@ -8505,7 +8115,7 @@
           <w:t xml:space="preserve"> (at least 2-fold change and </w:t>
         </w:r>
       </w:ins>
-      <w:ins w:id="530" w:author="Sargsyan, Davit [JRDUS]" w:date="2023-12-30T22:19:00Z">
+      <w:ins w:id="526" w:author="Sargsyan, Davit [JRDUS]" w:date="2023-12-30T22:19:00Z">
         <w:r>
           <w:rPr>
             <w:rFonts w:ascii="Times New Roman" w:hAnsi="Times New Roman" w:cs="Times New Roman"/>
@@ -8515,7 +8125,7 @@
           <w:t xml:space="preserve">adjusted p-value ≤ </w:t>
         </w:r>
       </w:ins>
-      <w:ins w:id="531" w:author="Sargsyan, Davit [JRDUS]" w:date="2023-12-30T13:44:00Z">
+      <w:ins w:id="527" w:author="Sargsyan, Davit [JRDUS]" w:date="2023-12-30T13:44:00Z">
         <w:r>
           <w:rPr>
             <w:rFonts w:ascii="Times New Roman" w:hAnsi="Times New Roman" w:cs="Times New Roman"/>
@@ -8525,7 +8135,7 @@
           <w:t>0.05)</w:t>
         </w:r>
       </w:ins>
-      <w:ins w:id="532" w:author="Sargsyan, Davit [JRDUS]" w:date="2023-12-30T02:46:00Z">
+      <w:ins w:id="528" w:author="Sargsyan, Davit [JRDUS]" w:date="2023-12-30T02:46:00Z">
         <w:r>
           <w:rPr>
             <w:rFonts w:ascii="Times New Roman" w:hAnsi="Times New Roman" w:cs="Times New Roman"/>
@@ -8535,6 +8145,46 @@
           <w:t>.</w:t>
         </w:r>
       </w:ins>
+      <w:ins w:id="529" w:author="Sargsyan, Davit [JRDUS]" w:date="2023-12-30T03:01:00Z">
+        <w:r>
+          <w:rPr>
+            <w:rFonts w:ascii="Times New Roman" w:hAnsi="Times New Roman" w:cs="Times New Roman"/>
+            <w:sz w:val="24"/>
+            <w:szCs w:val="24"/>
+          </w:rPr>
+          <w:t xml:space="preserve"> </w:t>
+        </w:r>
+      </w:ins>
+      <w:ins w:id="530" w:author="Sargsyan, Davit [JRDUS]" w:date="2023-12-30T22:20:00Z">
+        <w:r>
+          <w:rPr>
+            <w:rFonts w:ascii="Times New Roman" w:hAnsi="Times New Roman" w:cs="Times New Roman"/>
+            <w:sz w:val="24"/>
+            <w:szCs w:val="24"/>
+          </w:rPr>
+          <w:t xml:space="preserve">2 </w:t>
+        </w:r>
+      </w:ins>
+      <w:ins w:id="531" w:author="Sargsyan, Davit [JRDUS]" w:date="2023-12-30T03:01:00Z">
+        <w:r>
+          <w:rPr>
+            <w:rFonts w:ascii="Times New Roman" w:hAnsi="Times New Roman" w:cs="Times New Roman"/>
+            <w:sz w:val="24"/>
+            <w:szCs w:val="24"/>
+          </w:rPr>
+          <w:t xml:space="preserve">genes were downregulated and </w:t>
+        </w:r>
+      </w:ins>
+      <w:ins w:id="532" w:author="Sargsyan, Davit [JRDUS]" w:date="2023-12-30T22:20:00Z">
+        <w:r>
+          <w:rPr>
+            <w:rFonts w:ascii="Times New Roman" w:hAnsi="Times New Roman" w:cs="Times New Roman"/>
+            <w:sz w:val="24"/>
+            <w:szCs w:val="24"/>
+          </w:rPr>
+          <w:t>16</w:t>
+        </w:r>
+      </w:ins>
       <w:ins w:id="533" w:author="Sargsyan, Davit [JRDUS]" w:date="2023-12-30T03:01:00Z">
         <w:r>
           <w:rPr>
@@ -8542,7 +8192,7 @@
             <w:sz w:val="24"/>
             <w:szCs w:val="24"/>
           </w:rPr>
-          <w:t xml:space="preserve"> </w:t>
+          <w:t xml:space="preserve"> upregulated in COVID patients compared to non-COVID. The list of </w:t>
         </w:r>
       </w:ins>
       <w:ins w:id="534" w:author="Sargsyan, Davit [JRDUS]" w:date="2023-12-30T22:20:00Z">
@@ -8552,50 +8202,10 @@
             <w:sz w:val="24"/>
             <w:szCs w:val="24"/>
           </w:rPr>
-          <w:t xml:space="preserve">2 </w:t>
-        </w:r>
-      </w:ins>
-      <w:ins w:id="535" w:author="Sargsyan, Davit [JRDUS]" w:date="2023-12-30T03:01:00Z">
-        <w:r>
-          <w:rPr>
-            <w:rFonts w:ascii="Times New Roman" w:hAnsi="Times New Roman" w:cs="Times New Roman"/>
-            <w:sz w:val="24"/>
-            <w:szCs w:val="24"/>
-          </w:rPr>
-          <w:t xml:space="preserve">genes were downregulated and </w:t>
-        </w:r>
-      </w:ins>
-      <w:ins w:id="536" w:author="Sargsyan, Davit [JRDUS]" w:date="2023-12-30T22:20:00Z">
-        <w:r>
-          <w:rPr>
-            <w:rFonts w:ascii="Times New Roman" w:hAnsi="Times New Roman" w:cs="Times New Roman"/>
-            <w:sz w:val="24"/>
-            <w:szCs w:val="24"/>
-          </w:rPr>
-          <w:t>16</w:t>
-        </w:r>
-      </w:ins>
-      <w:ins w:id="537" w:author="Sargsyan, Davit [JRDUS]" w:date="2023-12-30T03:01:00Z">
-        <w:r>
-          <w:rPr>
-            <w:rFonts w:ascii="Times New Roman" w:hAnsi="Times New Roman" w:cs="Times New Roman"/>
-            <w:sz w:val="24"/>
-            <w:szCs w:val="24"/>
-          </w:rPr>
-          <w:t xml:space="preserve"> upregulated in COVID patients compared to non-COVID. The list of </w:t>
-        </w:r>
-      </w:ins>
-      <w:ins w:id="538" w:author="Sargsyan, Davit [JRDUS]" w:date="2023-12-30T22:20:00Z">
-        <w:r>
-          <w:rPr>
-            <w:rFonts w:ascii="Times New Roman" w:hAnsi="Times New Roman" w:cs="Times New Roman"/>
-            <w:sz w:val="24"/>
-            <w:szCs w:val="24"/>
-          </w:rPr>
           <w:t xml:space="preserve">the </w:t>
         </w:r>
       </w:ins>
-      <w:ins w:id="539" w:author="Sargsyan, Davit [JRDUS]" w:date="2023-12-30T22:21:00Z">
+      <w:ins w:id="535" w:author="Sargsyan, Davit [JRDUS]" w:date="2023-12-30T22:21:00Z">
         <w:r>
           <w:rPr>
             <w:rFonts w:ascii="Times New Roman" w:hAnsi="Times New Roman" w:cs="Times New Roman"/>
@@ -8605,7 +8215,7 @@
           <w:t>18</w:t>
         </w:r>
       </w:ins>
-      <w:ins w:id="540" w:author="Sargsyan, Davit [JRDUS]" w:date="2023-12-30T03:01:00Z">
+      <w:ins w:id="536" w:author="Sargsyan, Davit [JRDUS]" w:date="2023-12-30T03:01:00Z">
         <w:r>
           <w:rPr>
             <w:rFonts w:ascii="Times New Roman" w:hAnsi="Times New Roman" w:cs="Times New Roman"/>
@@ -8615,7 +8225,7 @@
           <w:t xml:space="preserve"> gene</w:t>
         </w:r>
       </w:ins>
-      <w:ins w:id="541" w:author="Sargsyan, Davit [JRDUS]" w:date="2023-12-30T03:02:00Z">
+      <w:ins w:id="537" w:author="Sargsyan, Davit [JRDUS]" w:date="2023-12-30T03:02:00Z">
         <w:r>
           <w:rPr>
             <w:rFonts w:ascii="Times New Roman" w:hAnsi="Times New Roman" w:cs="Times New Roman"/>
@@ -8625,7 +8235,7 @@
           <w:t>s and the estimate</w:t>
         </w:r>
       </w:ins>
-      <w:ins w:id="542" w:author="Sargsyan, Davit [JRDUS]" w:date="2023-12-30T03:05:00Z">
+      <w:ins w:id="538" w:author="Sargsyan, Davit [JRDUS]" w:date="2023-12-30T03:05:00Z">
         <w:r>
           <w:rPr>
             <w:rFonts w:ascii="Times New Roman" w:hAnsi="Times New Roman" w:cs="Times New Roman"/>
@@ -8635,7 +8245,7 @@
           <w:t>s of</w:t>
         </w:r>
       </w:ins>
-      <w:ins w:id="543" w:author="Sargsyan, Davit [JRDUS]" w:date="2023-12-30T03:02:00Z">
+      <w:ins w:id="539" w:author="Sargsyan, Davit [JRDUS]" w:date="2023-12-30T03:02:00Z">
         <w:r>
           <w:rPr>
             <w:rFonts w:ascii="Times New Roman" w:hAnsi="Times New Roman" w:cs="Times New Roman"/>
@@ -8645,7 +8255,7 @@
           <w:t xml:space="preserve"> the </w:t>
         </w:r>
       </w:ins>
-      <w:ins w:id="544" w:author="Sargsyan, Davit [JRDUS]" w:date="2023-12-31T11:48:00Z">
+      <w:ins w:id="540" w:author="Sargsyan, Davit [JRDUS]" w:date="2023-12-31T11:48:00Z">
         <w:r>
           <w:rPr>
             <w:rFonts w:ascii="Times New Roman" w:hAnsi="Times New Roman" w:cs="Times New Roman"/>
@@ -8655,7 +8265,7 @@
           <w:t>differences (on log2 scale</w:t>
         </w:r>
       </w:ins>
-      <w:ins w:id="545" w:author="Sargsyan, Davit [JRDUS]" w:date="2023-12-31T11:49:00Z">
+      <w:ins w:id="541" w:author="Sargsyan, Davit [JRDUS]" w:date="2023-12-31T11:49:00Z">
         <w:r>
           <w:rPr>
             <w:rFonts w:ascii="Times New Roman" w:hAnsi="Times New Roman" w:cs="Times New Roman"/>
@@ -8665,7 +8275,7 @@
           <w:t xml:space="preserve"> and representing the number of 2-fold changes in COVID vs. non-COVID patients’ samples) </w:t>
         </w:r>
       </w:ins>
-      <w:ins w:id="546" w:author="Sargsyan, Davit [JRDUS]" w:date="2023-12-30T03:02:00Z">
+      <w:ins w:id="542" w:author="Sargsyan, Davit [JRDUS]" w:date="2023-12-30T03:02:00Z">
         <w:r>
           <w:rPr>
             <w:rFonts w:ascii="Times New Roman" w:hAnsi="Times New Roman" w:cs="Times New Roman"/>
@@ -8675,7 +8285,7 @@
           <w:t>is presented in Table 3.</w:t>
         </w:r>
       </w:ins>
-      <w:ins w:id="547" w:author="Sargsyan, Davit [JRDUS]" w:date="2023-12-31T12:20:00Z">
+      <w:ins w:id="543" w:author="Sargsyan, Davit [JRDUS]" w:date="2023-12-31T12:20:00Z">
         <w:r>
           <w:rPr>
             <w:rFonts w:ascii="Times New Roman" w:hAnsi="Times New Roman" w:cs="Times New Roman"/>
@@ -8685,7 +8295,7 @@
           <w:t xml:space="preserve"> Figure 1 shows </w:t>
         </w:r>
       </w:ins>
-      <w:ins w:id="548" w:author="Sargsyan, Davit [JRDUS]" w:date="2023-12-31T12:21:00Z">
+      <w:ins w:id="544" w:author="Sargsyan, Davit [JRDUS]" w:date="2023-12-31T12:21:00Z">
         <w:r>
           <w:rPr>
             <w:rFonts w:ascii="Times New Roman" w:hAnsi="Times New Roman" w:cs="Times New Roman"/>
@@ -8695,7 +8305,7 @@
           <w:t xml:space="preserve">the </w:t>
         </w:r>
       </w:ins>
-      <w:ins w:id="549" w:author="Sargsyan, Davit [JRDUS]" w:date="2023-12-31T12:20:00Z">
+      <w:ins w:id="545" w:author="Sargsyan, Davit [JRDUS]" w:date="2023-12-31T12:20:00Z">
         <w:r>
           <w:rPr>
             <w:rFonts w:ascii="Times New Roman" w:hAnsi="Times New Roman" w:cs="Times New Roman"/>
@@ -8705,7 +8315,7 @@
           <w:t xml:space="preserve">total number of hits for each of the 18 genes in </w:t>
         </w:r>
       </w:ins>
-      <w:ins w:id="550" w:author="Sargsyan, Davit [JRDUS]" w:date="2023-12-31T12:21:00Z">
+      <w:ins w:id="546" w:author="Sargsyan, Davit [JRDUS]" w:date="2023-12-31T12:21:00Z">
         <w:r>
           <w:rPr>
             <w:rFonts w:ascii="Times New Roman" w:hAnsi="Times New Roman" w:cs="Times New Roman"/>
@@ -8721,23 +8331,23 @@
         <w:keepNext/>
         <w:jc w:val="both"/>
         <w:rPr>
-          <w:ins w:id="551" w:author="Sargsyan, Davit [JRDUS]" w:date="2023-12-31T12:56:00Z"/>
-          <w:rFonts w:ascii="Times New Roman" w:hAnsi="Times New Roman" w:cs="Times New Roman"/>
-          <w:sz w:val="24"/>
-          <w:szCs w:val="24"/>
-          <w:rPrChange w:id="552" w:author="Sargsyan, Davit [JRDUS]" w:date="2024-02-19T17:22:00Z">
+          <w:ins w:id="547" w:author="Sargsyan, Davit [JRDUS]" w:date="2023-12-31T12:56:00Z"/>
+          <w:rFonts w:ascii="Times New Roman" w:hAnsi="Times New Roman" w:cs="Times New Roman"/>
+          <w:sz w:val="24"/>
+          <w:szCs w:val="24"/>
+          <w:rPrChange w:id="548" w:author="Sargsyan, Davit [JRDUS]" w:date="2024-02-19T17:22:00Z">
             <w:rPr>
-              <w:ins w:id="553" w:author="Sargsyan, Davit [JRDUS]" w:date="2023-12-31T12:56:00Z"/>
+              <w:ins w:id="549" w:author="Sargsyan, Davit [JRDUS]" w:date="2023-12-31T12:56:00Z"/>
             </w:rPr>
           </w:rPrChange>
         </w:rPr>
-        <w:pPrChange w:id="554" w:author="Sargsyan, Davit [JRDUS]" w:date="2023-12-31T12:56:00Z">
+        <w:pPrChange w:id="550" w:author="Sargsyan, Davit [JRDUS]" w:date="2023-12-31T12:56:00Z">
           <w:pPr>
             <w:jc w:val="both"/>
           </w:pPr>
         </w:pPrChange>
       </w:pPr>
-      <w:ins w:id="555" w:author="Sargsyan, Davit [JRDUS]" w:date="2023-12-31T12:21:00Z">
+      <w:ins w:id="551" w:author="Sargsyan, Davit [JRDUS]" w:date="2023-12-31T12:21:00Z">
         <w:r>
           <w:rPr>
             <w:rFonts w:ascii="Times New Roman" w:hAnsi="Times New Roman" w:cs="Times New Roman"/>
@@ -8801,24 +8411,24 @@
         <w:pStyle w:val="Caption"/>
         <w:jc w:val="both"/>
         <w:rPr>
-          <w:ins w:id="556" w:author="Sargsyan, Davit [JRDUS]" w:date="2023-12-30T03:02:00Z"/>
-          <w:rFonts w:ascii="Times New Roman" w:hAnsi="Times New Roman" w:cs="Times New Roman"/>
-          <w:sz w:val="24"/>
-          <w:szCs w:val="24"/>
-        </w:rPr>
-        <w:pPrChange w:id="557" w:author="Sargsyan, Davit [JRDUS]" w:date="2023-12-31T12:56:00Z">
+          <w:ins w:id="552" w:author="Sargsyan, Davit [JRDUS]" w:date="2023-12-30T03:02:00Z"/>
+          <w:rFonts w:ascii="Times New Roman" w:hAnsi="Times New Roman" w:cs="Times New Roman"/>
+          <w:sz w:val="24"/>
+          <w:szCs w:val="24"/>
+        </w:rPr>
+        <w:pPrChange w:id="553" w:author="Sargsyan, Davit [JRDUS]" w:date="2023-12-31T12:56:00Z">
           <w:pPr>
             <w:jc w:val="both"/>
           </w:pPr>
         </w:pPrChange>
       </w:pPr>
-      <w:ins w:id="558" w:author="Sargsyan, Davit [JRDUS]" w:date="2023-12-31T12:56:00Z">
-        <w:r>
-          <w:rPr>
-            <w:rFonts w:ascii="Times New Roman" w:hAnsi="Times New Roman" w:cs="Times New Roman"/>
-            <w:sz w:val="24"/>
-            <w:szCs w:val="24"/>
-            <w:rPrChange w:id="559" w:author="Sargsyan, Davit [JRDUS]" w:date="2024-02-19T17:22:00Z">
+      <w:ins w:id="554" w:author="Sargsyan, Davit [JRDUS]" w:date="2023-12-31T12:56:00Z">
+        <w:r>
+          <w:rPr>
+            <w:rFonts w:ascii="Times New Roman" w:hAnsi="Times New Roman" w:cs="Times New Roman"/>
+            <w:sz w:val="24"/>
+            <w:szCs w:val="24"/>
+            <w:rPrChange w:id="555" w:author="Sargsyan, Davit [JRDUS]" w:date="2024-02-19T17:22:00Z">
               <w:rPr>
                 <w:i/>
                 <w:iCs/>
@@ -8832,7 +8442,7 @@
             <w:rFonts w:ascii="Times New Roman" w:hAnsi="Times New Roman" w:cs="Times New Roman"/>
             <w:sz w:val="24"/>
             <w:szCs w:val="24"/>
-            <w:rPrChange w:id="560" w:author="Sargsyan, Davit [JRDUS]" w:date="2024-02-19T17:22:00Z">
+            <w:rPrChange w:id="556" w:author="Sargsyan, Davit [JRDUS]" w:date="2024-02-19T17:22:00Z">
               <w:rPr>
                 <w:i/>
                 <w:iCs/>
@@ -8846,7 +8456,7 @@
             <w:rFonts w:ascii="Times New Roman" w:hAnsi="Times New Roman" w:cs="Times New Roman"/>
             <w:sz w:val="24"/>
             <w:szCs w:val="24"/>
-            <w:rPrChange w:id="561" w:author="Sargsyan, Davit [JRDUS]" w:date="2024-02-19T17:22:00Z">
+            <w:rPrChange w:id="557" w:author="Sargsyan, Davit [JRDUS]" w:date="2024-02-19T17:22:00Z">
               <w:rPr>
                 <w:i/>
                 <w:iCs/>
@@ -8861,7 +8471,7 @@
           <w:rFonts w:ascii="Times New Roman" w:hAnsi="Times New Roman" w:cs="Times New Roman"/>
           <w:sz w:val="24"/>
           <w:szCs w:val="24"/>
-          <w:rPrChange w:id="562" w:author="Sargsyan, Davit [JRDUS]" w:date="2024-02-19T17:22:00Z">
+          <w:rPrChange w:id="558" w:author="Sargsyan, Davit [JRDUS]" w:date="2024-02-19T17:22:00Z">
             <w:rPr>
               <w:i/>
               <w:iCs/>
@@ -8870,14 +8480,14 @@
         </w:rPr>
         <w:fldChar w:fldCharType="separate"/>
       </w:r>
-      <w:ins w:id="563" w:author="Sargsyan, Davit [JRDUS]" w:date="2023-12-31T16:42:00Z">
+      <w:ins w:id="559" w:author="Sargsyan, Davit [JRDUS]" w:date="2023-12-31T16:42:00Z">
         <w:r>
           <w:rPr>
             <w:rFonts w:ascii="Times New Roman" w:hAnsi="Times New Roman" w:cs="Times New Roman"/>
             <w:noProof/>
             <w:sz w:val="24"/>
             <w:szCs w:val="24"/>
-            <w:rPrChange w:id="564" w:author="Sargsyan, Davit [JRDUS]" w:date="2024-02-19T17:22:00Z">
+            <w:rPrChange w:id="560" w:author="Sargsyan, Davit [JRDUS]" w:date="2024-02-19T17:22:00Z">
               <w:rPr>
                 <w:i/>
                 <w:iCs/>
@@ -8888,13 +8498,13 @@
           <w:t>1</w:t>
         </w:r>
       </w:ins>
-      <w:ins w:id="565" w:author="Sargsyan, Davit [JRDUS]" w:date="2023-12-31T12:56:00Z">
-        <w:r>
-          <w:rPr>
-            <w:rFonts w:ascii="Times New Roman" w:hAnsi="Times New Roman" w:cs="Times New Roman"/>
-            <w:sz w:val="24"/>
-            <w:szCs w:val="24"/>
-            <w:rPrChange w:id="566" w:author="Sargsyan, Davit [JRDUS]" w:date="2024-02-19T17:22:00Z">
+      <w:ins w:id="561" w:author="Sargsyan, Davit [JRDUS]" w:date="2023-12-31T12:56:00Z">
+        <w:r>
+          <w:rPr>
+            <w:rFonts w:ascii="Times New Roman" w:hAnsi="Times New Roman" w:cs="Times New Roman"/>
+            <w:sz w:val="24"/>
+            <w:szCs w:val="24"/>
+            <w:rPrChange w:id="562" w:author="Sargsyan, Davit [JRDUS]" w:date="2024-02-19T17:22:00Z">
               <w:rPr>
                 <w:i/>
                 <w:iCs/>
@@ -8908,7 +8518,7 @@
             <w:rFonts w:ascii="Times New Roman" w:hAnsi="Times New Roman" w:cs="Times New Roman"/>
             <w:sz w:val="24"/>
             <w:szCs w:val="24"/>
-            <w:rPrChange w:id="567" w:author="Sargsyan, Davit [JRDUS]" w:date="2024-02-19T17:22:00Z">
+            <w:rPrChange w:id="563" w:author="Sargsyan, Davit [JRDUS]" w:date="2024-02-19T17:22:00Z">
               <w:rPr>
                 <w:i/>
                 <w:iCs/>
@@ -8923,13 +8533,13 @@
       <w:pPr>
         <w:jc w:val="both"/>
         <w:rPr>
-          <w:ins w:id="568" w:author="Sargsyan, Davit [JRDUS]" w:date="2023-12-31T12:55:00Z"/>
+          <w:ins w:id="564" w:author="Sargsyan, Davit [JRDUS]" w:date="2023-12-31T12:55:00Z"/>
           <w:rFonts w:ascii="Times New Roman" w:hAnsi="Times New Roman" w:cs="Times New Roman"/>
           <w:sz w:val="24"/>
           <w:szCs w:val="24"/>
         </w:rPr>
       </w:pPr>
-      <w:ins w:id="569" w:author="Sargsyan, Davit [JRDUS]" w:date="2023-12-31T12:35:00Z">
+      <w:ins w:id="565" w:author="Sargsyan, Davit [JRDUS]" w:date="2023-12-31T12:35:00Z">
         <w:r>
           <w:rPr>
             <w:rFonts w:ascii="Times New Roman" w:hAnsi="Times New Roman" w:cs="Times New Roman"/>
@@ -8939,7 +8549,7 @@
           <w:t>One of the mos</w:t>
         </w:r>
       </w:ins>
-      <w:ins w:id="570" w:author="Sargsyan, Davit [JRDUS]" w:date="2023-12-31T12:36:00Z">
+      <w:ins w:id="566" w:author="Sargsyan, Davit [JRDUS]" w:date="2023-12-31T12:36:00Z">
         <w:r>
           <w:rPr>
             <w:rFonts w:ascii="Times New Roman" w:hAnsi="Times New Roman" w:cs="Times New Roman"/>
@@ -8949,7 +8559,7 @@
           <w:t>t striking differences found in this part of the analysis was the over</w:t>
         </w:r>
       </w:ins>
-      <w:ins w:id="571" w:author="Sargsyan, Davit [JRDUS]" w:date="2023-12-31T12:37:00Z">
+      <w:ins w:id="567" w:author="Sargsyan, Davit [JRDUS]" w:date="2023-12-31T12:37:00Z">
         <w:r>
           <w:rPr>
             <w:rFonts w:ascii="Times New Roman" w:hAnsi="Times New Roman" w:cs="Times New Roman"/>
@@ -8959,7 +8569,7 @@
           <w:t xml:space="preserve">expression </w:t>
         </w:r>
       </w:ins>
-      <w:ins w:id="572" w:author="Sargsyan, Davit [JRDUS]" w:date="2023-12-31T12:36:00Z">
+      <w:ins w:id="568" w:author="Sargsyan, Davit [JRDUS]" w:date="2023-12-31T12:36:00Z">
         <w:r>
           <w:rPr>
             <w:rFonts w:ascii="Times New Roman" w:hAnsi="Times New Roman" w:cs="Times New Roman"/>
@@ -8969,7 +8579,7 @@
           <w:t xml:space="preserve">of </w:t>
         </w:r>
       </w:ins>
-      <w:ins w:id="573" w:author="Sargsyan, Davit [JRDUS]" w:date="2023-12-31T12:37:00Z">
+      <w:ins w:id="569" w:author="Sargsyan, Davit [JRDUS]" w:date="2023-12-31T12:37:00Z">
         <w:r>
           <w:rPr>
             <w:rFonts w:ascii="Times New Roman" w:hAnsi="Times New Roman" w:cs="Times New Roman"/>
@@ -8979,7 +8589,7 @@
           <w:t>Interferon Alpha Inducible Protein 27</w:t>
         </w:r>
       </w:ins>
-      <w:ins w:id="574" w:author="Sargsyan, Davit [JRDUS]" w:date="2023-12-31T12:38:00Z">
+      <w:ins w:id="570" w:author="Sargsyan, Davit [JRDUS]" w:date="2023-12-31T12:38:00Z">
         <w:r>
           <w:rPr>
             <w:rFonts w:ascii="Times New Roman" w:hAnsi="Times New Roman" w:cs="Times New Roman"/>
@@ -8989,7 +8599,7 @@
           <w:t xml:space="preserve"> (IFI27) coding gene</w:t>
         </w:r>
       </w:ins>
-      <w:ins w:id="575" w:author="Sargsyan, Davit [JRDUS]" w:date="2023-12-31T12:41:00Z">
+      <w:ins w:id="571" w:author="Sargsyan, Davit [JRDUS]" w:date="2023-12-31T12:41:00Z">
         <w:r>
           <w:rPr>
             <w:rFonts w:ascii="Times New Roman" w:hAnsi="Times New Roman" w:cs="Times New Roman"/>
@@ -8999,7 +8609,7 @@
           <w:t xml:space="preserve">, with a 2-fold </w:t>
         </w:r>
       </w:ins>
-      <w:ins w:id="576" w:author="Sargsyan, Davit [JRDUS]" w:date="2023-12-31T12:42:00Z">
+      <w:ins w:id="572" w:author="Sargsyan, Davit [JRDUS]" w:date="2023-12-31T12:42:00Z">
         <w:r>
           <w:rPr>
             <w:rFonts w:ascii="Times New Roman" w:hAnsi="Times New Roman" w:cs="Times New Roman"/>
@@ -9009,7 +8619,7 @@
           <w:t>difference of 2.37 (SEM = 0.49)</w:t>
         </w:r>
       </w:ins>
-      <w:ins w:id="577" w:author="Sargsyan, Davit [JRDUS]" w:date="2023-12-31T12:38:00Z">
+      <w:ins w:id="573" w:author="Sargsyan, Davit [JRDUS]" w:date="2023-12-31T12:38:00Z">
         <w:r>
           <w:rPr>
             <w:rFonts w:ascii="Times New Roman" w:hAnsi="Times New Roman" w:cs="Times New Roman"/>
@@ -9019,7 +8629,7 @@
           <w:t xml:space="preserve">. The protein coded by IFI27 </w:t>
         </w:r>
       </w:ins>
-      <w:ins w:id="578" w:author="Sargsyan, Davit [JRDUS]" w:date="2023-12-31T12:39:00Z">
+      <w:ins w:id="574" w:author="Sargsyan, Davit [JRDUS]" w:date="2023-12-31T12:39:00Z">
         <w:r>
           <w:rPr>
             <w:rFonts w:ascii="Times New Roman" w:hAnsi="Times New Roman" w:cs="Times New Roman"/>
@@ -9029,7 +8639,7 @@
           <w:t xml:space="preserve">was previously shown to be associated with viral infections </w:t>
         </w:r>
       </w:ins>
-      <w:ins w:id="579" w:author="Sargsyan, Davit [JRDUS]" w:date="2023-12-31T12:40:00Z">
+      <w:ins w:id="575" w:author="Sargsyan, Davit [JRDUS]" w:date="2023-12-31T12:40:00Z">
         <w:r>
           <w:rPr>
             <w:rFonts w:ascii="Times New Roman" w:hAnsi="Times New Roman" w:cs="Times New Roman"/>
@@ -9039,7 +8649,7 @@
           <w:t>including Hepatitis C</w:t>
         </w:r>
       </w:ins>
-      <w:ins w:id="580" w:author="Sargsyan, Davit [JRDUS]" w:date="2023-12-31T12:41:00Z">
+      <w:ins w:id="576" w:author="Sargsyan, Davit [JRDUS]" w:date="2023-12-31T12:41:00Z">
         <w:r>
           <w:rPr>
             <w:rFonts w:ascii="Times New Roman" w:hAnsi="Times New Roman" w:cs="Times New Roman"/>
@@ -9049,7 +8659,7 @@
           <w:t>, respiratory syncytial virus (RSV) infection and Enterovirus 71 (EV71) hand foot and mouth disease</w:t>
         </w:r>
       </w:ins>
-      <w:ins w:id="581" w:author="Sargsyan, Davit [JRDUS]" w:date="2023-12-31T12:42:00Z">
+      <w:ins w:id="577" w:author="Sargsyan, Davit [JRDUS]" w:date="2023-12-31T12:42:00Z">
         <w:r>
           <w:rPr>
             <w:rFonts w:ascii="Times New Roman" w:hAnsi="Times New Roman" w:cs="Times New Roman"/>
@@ -9059,6 +8669,90 @@
           <w:t xml:space="preserve">. It has been </w:t>
         </w:r>
       </w:ins>
+      <w:ins w:id="578" w:author="Sargsyan, Davit [JRDUS]" w:date="2023-12-31T12:43:00Z">
+        <w:r>
+          <w:rPr>
+            <w:rFonts w:ascii="Times New Roman" w:hAnsi="Times New Roman" w:cs="Times New Roman"/>
+            <w:sz w:val="24"/>
+            <w:szCs w:val="24"/>
+          </w:rPr>
+          <w:t>proposed as a biomarker for an early prediction of COVID-19 outcomes (</w:t>
+        </w:r>
+      </w:ins>
+      <w:commentRangeStart w:id="579"/>
+      <w:ins w:id="580" w:author="Sargsyan, Davit [JRDUS]" w:date="2023-12-31T12:44:00Z">
+        <w:r>
+          <w:rPr>
+            <w:rFonts w:ascii="Times New Roman" w:hAnsi="Times New Roman" w:cs="Times New Roman"/>
+            <w:sz w:val="24"/>
+            <w:szCs w:val="24"/>
+          </w:rPr>
+          <w:fldChar w:fldCharType="begin"/>
+        </w:r>
+        <w:r>
+          <w:rPr>
+            <w:rFonts w:ascii="Times New Roman" w:hAnsi="Times New Roman" w:cs="Times New Roman"/>
+            <w:sz w:val="24"/>
+            <w:szCs w:val="24"/>
+          </w:rPr>
+          <w:instrText>HYPERLINK "https://pubmed.ncbi.nlm.nih.gov/36685600/"</w:instrText>
+        </w:r>
+        <w:r>
+          <w:rPr>
+            <w:rFonts w:ascii="Times New Roman" w:hAnsi="Times New Roman" w:cs="Times New Roman"/>
+            <w:sz w:val="24"/>
+            <w:szCs w:val="24"/>
+          </w:rPr>
+        </w:r>
+        <w:r>
+          <w:rPr>
+            <w:rFonts w:ascii="Times New Roman" w:hAnsi="Times New Roman" w:cs="Times New Roman"/>
+            <w:sz w:val="24"/>
+            <w:szCs w:val="24"/>
+          </w:rPr>
+          <w:fldChar w:fldCharType="separate"/>
+        </w:r>
+        <w:r>
+          <w:rPr>
+            <w:rStyle w:val="Hyperlink"/>
+            <w:rFonts w:ascii="Times New Roman" w:hAnsi="Times New Roman" w:cs="Times New Roman"/>
+            <w:sz w:val="24"/>
+            <w:szCs w:val="24"/>
+          </w:rPr>
+          <w:t>Shojaei et al 2022</w:t>
+        </w:r>
+        <w:r>
+          <w:rPr>
+            <w:rFonts w:ascii="Times New Roman" w:hAnsi="Times New Roman" w:cs="Times New Roman"/>
+            <w:sz w:val="24"/>
+            <w:szCs w:val="24"/>
+          </w:rPr>
+          <w:fldChar w:fldCharType="end"/>
+        </w:r>
+        <w:commentRangeEnd w:id="579"/>
+        <w:r>
+          <w:rPr>
+            <w:rStyle w:val="CommentReference"/>
+            <w:rFonts w:ascii="Times New Roman" w:hAnsi="Times New Roman" w:cs="Times New Roman"/>
+            <w:sz w:val="24"/>
+            <w:szCs w:val="24"/>
+            <w:rPrChange w:id="581" w:author="Sargsyan, Davit [JRDUS]" w:date="2024-02-19T17:22:00Z">
+              <w:rPr>
+                <w:rStyle w:val="CommentReference"/>
+              </w:rPr>
+            </w:rPrChange>
+          </w:rPr>
+          <w:commentReference w:id="579"/>
+        </w:r>
+        <w:r>
+          <w:rPr>
+            <w:rFonts w:ascii="Times New Roman" w:hAnsi="Times New Roman" w:cs="Times New Roman"/>
+            <w:sz w:val="24"/>
+            <w:szCs w:val="24"/>
+          </w:rPr>
+          <w:t>)</w:t>
+        </w:r>
+      </w:ins>
       <w:ins w:id="582" w:author="Sargsyan, Davit [JRDUS]" w:date="2023-12-31T12:43:00Z">
         <w:r>
           <w:rPr>
@@ -9066,105 +8760,10 @@
             <w:sz w:val="24"/>
             <w:szCs w:val="24"/>
           </w:rPr>
-          <w:t>proposed as a biomarker for an early prediction of COVID-19 outcomes (</w:t>
-        </w:r>
-      </w:ins>
-      <w:commentRangeStart w:id="583"/>
-      <w:proofErr w:type="spellStart"/>
-      <w:ins w:id="584" w:author="Sargsyan, Davit [JRDUS]" w:date="2023-12-31T12:44:00Z">
-        <w:r>
-          <w:rPr>
-            <w:rFonts w:ascii="Times New Roman" w:hAnsi="Times New Roman" w:cs="Times New Roman"/>
-            <w:sz w:val="24"/>
-            <w:szCs w:val="24"/>
-          </w:rPr>
-          <w:fldChar w:fldCharType="begin"/>
-        </w:r>
-        <w:r>
-          <w:rPr>
-            <w:rFonts w:ascii="Times New Roman" w:hAnsi="Times New Roman" w:cs="Times New Roman"/>
-            <w:sz w:val="24"/>
-            <w:szCs w:val="24"/>
-          </w:rPr>
-          <w:instrText>HYPERLINK "https://pubmed.ncbi.nlm.nih.gov/36685600/"</w:instrText>
-        </w:r>
-        <w:r>
-          <w:rPr>
-            <w:rFonts w:ascii="Times New Roman" w:hAnsi="Times New Roman" w:cs="Times New Roman"/>
-            <w:sz w:val="24"/>
-            <w:szCs w:val="24"/>
-          </w:rPr>
-        </w:r>
-        <w:r>
-          <w:rPr>
-            <w:rFonts w:ascii="Times New Roman" w:hAnsi="Times New Roman" w:cs="Times New Roman"/>
-            <w:sz w:val="24"/>
-            <w:szCs w:val="24"/>
-          </w:rPr>
-          <w:fldChar w:fldCharType="separate"/>
-        </w:r>
-        <w:r>
-          <w:rPr>
-            <w:rStyle w:val="Hyperlink"/>
-            <w:rFonts w:ascii="Times New Roman" w:hAnsi="Times New Roman" w:cs="Times New Roman"/>
-            <w:sz w:val="24"/>
-            <w:szCs w:val="24"/>
-          </w:rPr>
-          <w:t>Shojaei</w:t>
-        </w:r>
-        <w:proofErr w:type="spellEnd"/>
-        <w:r>
-          <w:rPr>
-            <w:rStyle w:val="Hyperlink"/>
-            <w:rFonts w:ascii="Times New Roman" w:hAnsi="Times New Roman" w:cs="Times New Roman"/>
-            <w:sz w:val="24"/>
-            <w:szCs w:val="24"/>
-          </w:rPr>
-          <w:t xml:space="preserve"> et al 2022</w:t>
-        </w:r>
-        <w:r>
-          <w:rPr>
-            <w:rFonts w:ascii="Times New Roman" w:hAnsi="Times New Roman" w:cs="Times New Roman"/>
-            <w:sz w:val="24"/>
-            <w:szCs w:val="24"/>
-          </w:rPr>
-          <w:fldChar w:fldCharType="end"/>
-        </w:r>
-        <w:commentRangeEnd w:id="583"/>
-        <w:r>
-          <w:rPr>
-            <w:rStyle w:val="CommentReference"/>
-            <w:rFonts w:ascii="Times New Roman" w:hAnsi="Times New Roman" w:cs="Times New Roman"/>
-            <w:sz w:val="24"/>
-            <w:szCs w:val="24"/>
-            <w:rPrChange w:id="585" w:author="Sargsyan, Davit [JRDUS]" w:date="2024-02-19T17:22:00Z">
-              <w:rPr>
-                <w:rStyle w:val="CommentReference"/>
-              </w:rPr>
-            </w:rPrChange>
-          </w:rPr>
-          <w:commentReference w:id="583"/>
-        </w:r>
-        <w:r>
-          <w:rPr>
-            <w:rFonts w:ascii="Times New Roman" w:hAnsi="Times New Roman" w:cs="Times New Roman"/>
-            <w:sz w:val="24"/>
-            <w:szCs w:val="24"/>
-          </w:rPr>
-          <w:t>)</w:t>
-        </w:r>
-      </w:ins>
-      <w:ins w:id="586" w:author="Sargsyan, Davit [JRDUS]" w:date="2023-12-31T12:43:00Z">
-        <w:r>
-          <w:rPr>
-            <w:rFonts w:ascii="Times New Roman" w:hAnsi="Times New Roman" w:cs="Times New Roman"/>
-            <w:sz w:val="24"/>
-            <w:szCs w:val="24"/>
-          </w:rPr>
           <w:t xml:space="preserve">. </w:t>
         </w:r>
       </w:ins>
-      <w:ins w:id="587" w:author="Sargsyan, Davit [JRDUS]" w:date="2023-12-31T12:52:00Z">
+      <w:ins w:id="583" w:author="Sargsyan, Davit [JRDUS]" w:date="2023-12-31T12:52:00Z">
         <w:r>
           <w:rPr>
             <w:rFonts w:ascii="Times New Roman" w:hAnsi="Times New Roman" w:cs="Times New Roman"/>
@@ -9174,7 +8773,7 @@
           <w:t>In this study, most of the patients that had gene sequencing data and died in hospital had their IFI27 expression levels elevated compared to those w</w:t>
         </w:r>
       </w:ins>
-      <w:ins w:id="588" w:author="Sargsyan, Davit [JRDUS]" w:date="2023-12-31T12:53:00Z">
+      <w:ins w:id="584" w:author="Sargsyan, Davit [JRDUS]" w:date="2023-12-31T12:53:00Z">
         <w:r>
           <w:rPr>
             <w:rFonts w:ascii="Times New Roman" w:hAnsi="Times New Roman" w:cs="Times New Roman"/>
@@ -9184,7 +8783,7 @@
           <w:t>ho were discharged alive (Figure 2</w:t>
         </w:r>
       </w:ins>
-      <w:ins w:id="589" w:author="Sargsyan, Davit [JRDUS]" w:date="2023-12-31T13:33:00Z">
+      <w:ins w:id="585" w:author="Sargsyan, Davit [JRDUS]" w:date="2023-12-31T13:33:00Z">
         <w:r>
           <w:rPr>
             <w:rFonts w:ascii="Times New Roman" w:hAnsi="Times New Roman" w:cs="Times New Roman"/>
@@ -9194,7 +8793,7 @@
           <w:t xml:space="preserve"> left</w:t>
         </w:r>
       </w:ins>
-      <w:ins w:id="590" w:author="Sargsyan, Davit [JRDUS]" w:date="2023-12-31T12:53:00Z">
+      <w:ins w:id="586" w:author="Sargsyan, Davit [JRDUS]" w:date="2023-12-31T12:53:00Z">
         <w:r>
           <w:rPr>
             <w:rFonts w:ascii="Times New Roman" w:hAnsi="Times New Roman" w:cs="Times New Roman"/>
@@ -9204,7 +8803,7 @@
           <w:t xml:space="preserve">). </w:t>
         </w:r>
       </w:ins>
-      <w:ins w:id="591" w:author="Sargsyan, Davit [JRDUS]" w:date="2023-12-31T13:41:00Z">
+      <w:ins w:id="587" w:author="Sargsyan, Davit [JRDUS]" w:date="2023-12-31T13:41:00Z">
         <w:r>
           <w:rPr>
             <w:rFonts w:ascii="Times New Roman" w:hAnsi="Times New Roman" w:cs="Times New Roman"/>
@@ -9228,25 +8827,25 @@
         <w:keepNext/>
         <w:jc w:val="both"/>
         <w:rPr>
-          <w:ins w:id="592" w:author="Sargsyan, Davit [JRDUS]" w:date="2023-12-31T13:40:00Z"/>
-          <w:rFonts w:ascii="Times New Roman" w:hAnsi="Times New Roman" w:cs="Times New Roman"/>
-          <w:sz w:val="24"/>
-          <w:szCs w:val="24"/>
-          <w:rPrChange w:id="593" w:author="Sargsyan, Davit [JRDUS]" w:date="2024-02-19T17:22:00Z">
+          <w:ins w:id="588" w:author="Sargsyan, Davit [JRDUS]" w:date="2023-12-31T13:40:00Z"/>
+          <w:rFonts w:ascii="Times New Roman" w:hAnsi="Times New Roman" w:cs="Times New Roman"/>
+          <w:sz w:val="24"/>
+          <w:szCs w:val="24"/>
+          <w:rPrChange w:id="589" w:author="Sargsyan, Davit [JRDUS]" w:date="2024-02-19T17:22:00Z">
             <w:rPr>
-              <w:ins w:id="594" w:author="Sargsyan, Davit [JRDUS]" w:date="2023-12-31T13:40:00Z"/>
+              <w:ins w:id="590" w:author="Sargsyan, Davit [JRDUS]" w:date="2023-12-31T13:40:00Z"/>
             </w:rPr>
           </w:rPrChange>
         </w:rPr>
       </w:pPr>
-      <w:ins w:id="595" w:author="Sargsyan, Davit [JRDUS]" w:date="2023-12-31T13:40:00Z">
+      <w:ins w:id="591" w:author="Sargsyan, Davit [JRDUS]" w:date="2023-12-31T13:40:00Z">
         <w:r>
           <w:rPr>
             <w:rFonts w:ascii="Times New Roman" w:hAnsi="Times New Roman" w:cs="Times New Roman"/>
             <w:noProof/>
             <w:sz w:val="24"/>
             <w:szCs w:val="24"/>
-            <w:rPrChange w:id="596" w:author="Sargsyan, Davit [JRDUS]" w:date="2024-02-19T17:22:00Z">
+            <w:rPrChange w:id="592" w:author="Sargsyan, Davit [JRDUS]" w:date="2024-02-19T17:22:00Z">
               <w:rPr>
                 <w:noProof/>
               </w:rPr>
@@ -9309,29 +8908,29 @@
         <w:pStyle w:val="Caption"/>
         <w:jc w:val="both"/>
         <w:rPr>
-          <w:ins w:id="597" w:author="Sargsyan, Davit [JRDUS]" w:date="2023-12-31T12:58:00Z"/>
-          <w:rFonts w:ascii="Times New Roman" w:hAnsi="Times New Roman" w:cs="Times New Roman"/>
-          <w:sz w:val="24"/>
-          <w:szCs w:val="24"/>
-          <w:rPrChange w:id="598" w:author="Sargsyan, Davit [JRDUS]" w:date="2024-02-19T17:22:00Z">
+          <w:ins w:id="593" w:author="Sargsyan, Davit [JRDUS]" w:date="2023-12-31T12:58:00Z"/>
+          <w:rFonts w:ascii="Times New Roman" w:hAnsi="Times New Roman" w:cs="Times New Roman"/>
+          <w:sz w:val="24"/>
+          <w:szCs w:val="24"/>
+          <w:rPrChange w:id="594" w:author="Sargsyan, Davit [JRDUS]" w:date="2024-02-19T17:22:00Z">
             <w:rPr>
-              <w:ins w:id="599" w:author="Sargsyan, Davit [JRDUS]" w:date="2023-12-31T12:58:00Z"/>
+              <w:ins w:id="595" w:author="Sargsyan, Davit [JRDUS]" w:date="2023-12-31T12:58:00Z"/>
             </w:rPr>
           </w:rPrChange>
         </w:rPr>
-        <w:pPrChange w:id="600" w:author="Sargsyan, Davit [JRDUS]" w:date="2023-12-31T13:40:00Z">
+        <w:pPrChange w:id="596" w:author="Sargsyan, Davit [JRDUS]" w:date="2023-12-31T13:40:00Z">
           <w:pPr>
             <w:jc w:val="both"/>
           </w:pPr>
         </w:pPrChange>
       </w:pPr>
-      <w:ins w:id="601" w:author="Sargsyan, Davit [JRDUS]" w:date="2023-12-31T13:40:00Z">
-        <w:r>
-          <w:rPr>
-            <w:rFonts w:ascii="Times New Roman" w:hAnsi="Times New Roman" w:cs="Times New Roman"/>
-            <w:sz w:val="24"/>
-            <w:szCs w:val="24"/>
-            <w:rPrChange w:id="602" w:author="Sargsyan, Davit [JRDUS]" w:date="2024-02-19T17:22:00Z">
+      <w:ins w:id="597" w:author="Sargsyan, Davit [JRDUS]" w:date="2023-12-31T13:40:00Z">
+        <w:r>
+          <w:rPr>
+            <w:rFonts w:ascii="Times New Roman" w:hAnsi="Times New Roman" w:cs="Times New Roman"/>
+            <w:sz w:val="24"/>
+            <w:szCs w:val="24"/>
+            <w:rPrChange w:id="598" w:author="Sargsyan, Davit [JRDUS]" w:date="2024-02-19T17:22:00Z">
               <w:rPr>
                 <w:i/>
                 <w:iCs/>
@@ -9345,7 +8944,7 @@
             <w:rFonts w:ascii="Times New Roman" w:hAnsi="Times New Roman" w:cs="Times New Roman"/>
             <w:sz w:val="24"/>
             <w:szCs w:val="24"/>
-            <w:rPrChange w:id="603" w:author="Sargsyan, Davit [JRDUS]" w:date="2024-02-19T17:22:00Z">
+            <w:rPrChange w:id="599" w:author="Sargsyan, Davit [JRDUS]" w:date="2024-02-19T17:22:00Z">
               <w:rPr>
                 <w:i/>
                 <w:iCs/>
@@ -9359,7 +8958,7 @@
             <w:rFonts w:ascii="Times New Roman" w:hAnsi="Times New Roman" w:cs="Times New Roman"/>
             <w:sz w:val="24"/>
             <w:szCs w:val="24"/>
-            <w:rPrChange w:id="604" w:author="Sargsyan, Davit [JRDUS]" w:date="2024-02-19T17:22:00Z">
+            <w:rPrChange w:id="600" w:author="Sargsyan, Davit [JRDUS]" w:date="2024-02-19T17:22:00Z">
               <w:rPr>
                 <w:i/>
                 <w:iCs/>
@@ -9374,7 +8973,7 @@
           <w:rFonts w:ascii="Times New Roman" w:hAnsi="Times New Roman" w:cs="Times New Roman"/>
           <w:sz w:val="24"/>
           <w:szCs w:val="24"/>
-          <w:rPrChange w:id="605" w:author="Sargsyan, Davit [JRDUS]" w:date="2024-02-19T17:22:00Z">
+          <w:rPrChange w:id="601" w:author="Sargsyan, Davit [JRDUS]" w:date="2024-02-19T17:22:00Z">
             <w:rPr>
               <w:i/>
               <w:iCs/>
@@ -9383,14 +8982,14 @@
         </w:rPr>
         <w:fldChar w:fldCharType="separate"/>
       </w:r>
-      <w:ins w:id="606" w:author="Sargsyan, Davit [JRDUS]" w:date="2023-12-31T16:42:00Z">
+      <w:ins w:id="602" w:author="Sargsyan, Davit [JRDUS]" w:date="2023-12-31T16:42:00Z">
         <w:r>
           <w:rPr>
             <w:rFonts w:ascii="Times New Roman" w:hAnsi="Times New Roman" w:cs="Times New Roman"/>
             <w:noProof/>
             <w:sz w:val="24"/>
             <w:szCs w:val="24"/>
-            <w:rPrChange w:id="607" w:author="Sargsyan, Davit [JRDUS]" w:date="2024-02-19T17:22:00Z">
+            <w:rPrChange w:id="603" w:author="Sargsyan, Davit [JRDUS]" w:date="2024-02-19T17:22:00Z">
               <w:rPr>
                 <w:i/>
                 <w:iCs/>
@@ -9401,13 +9000,13 @@
           <w:t>2</w:t>
         </w:r>
       </w:ins>
-      <w:ins w:id="608" w:author="Sargsyan, Davit [JRDUS]" w:date="2023-12-31T13:40:00Z">
-        <w:r>
-          <w:rPr>
-            <w:rFonts w:ascii="Times New Roman" w:hAnsi="Times New Roman" w:cs="Times New Roman"/>
-            <w:sz w:val="24"/>
-            <w:szCs w:val="24"/>
-            <w:rPrChange w:id="609" w:author="Sargsyan, Davit [JRDUS]" w:date="2024-02-19T17:22:00Z">
+      <w:ins w:id="604" w:author="Sargsyan, Davit [JRDUS]" w:date="2023-12-31T13:40:00Z">
+        <w:r>
+          <w:rPr>
+            <w:rFonts w:ascii="Times New Roman" w:hAnsi="Times New Roman" w:cs="Times New Roman"/>
+            <w:sz w:val="24"/>
+            <w:szCs w:val="24"/>
+            <w:rPrChange w:id="605" w:author="Sargsyan, Davit [JRDUS]" w:date="2024-02-19T17:22:00Z">
               <w:rPr>
                 <w:i/>
                 <w:iCs/>
@@ -9421,7 +9020,7 @@
             <w:rFonts w:ascii="Times New Roman" w:hAnsi="Times New Roman" w:cs="Times New Roman"/>
             <w:sz w:val="24"/>
             <w:szCs w:val="24"/>
-            <w:rPrChange w:id="610" w:author="Sargsyan, Davit [JRDUS]" w:date="2024-02-19T17:22:00Z">
+            <w:rPrChange w:id="606" w:author="Sargsyan, Davit [JRDUS]" w:date="2024-02-19T17:22:00Z">
               <w:rPr>
                 <w:i/>
                 <w:iCs/>
@@ -9436,13 +9035,13 @@
       <w:pPr>
         <w:jc w:val="both"/>
         <w:rPr>
-          <w:ins w:id="611" w:author="Sargsyan, Davit [JRDUS]" w:date="2023-12-31T13:42:00Z"/>
+          <w:ins w:id="607" w:author="Sargsyan, Davit [JRDUS]" w:date="2023-12-31T13:42:00Z"/>
           <w:rFonts w:ascii="Times New Roman" w:hAnsi="Times New Roman" w:cs="Times New Roman"/>
           <w:sz w:val="24"/>
           <w:szCs w:val="24"/>
         </w:rPr>
       </w:pPr>
-      <w:ins w:id="612" w:author="Sargsyan, Davit [JRDUS]" w:date="2024-02-20T10:41:00Z">
+      <w:ins w:id="608" w:author="Sargsyan, Davit [JRDUS]" w:date="2024-02-20T10:41:00Z">
         <w:r>
           <w:rPr>
             <w:rFonts w:ascii="Times New Roman" w:hAnsi="Times New Roman" w:cs="Times New Roman"/>
@@ -9452,7 +9051,7 @@
           <w:t>Reactome Pathway Analysis applied to the differentially expressed18 genes</w:t>
         </w:r>
       </w:ins>
-      <w:ins w:id="613" w:author="Sargsyan, Davit [JRDUS]" w:date="2024-02-20T10:42:00Z">
+      <w:ins w:id="609" w:author="Sargsyan, Davit [JRDUS]" w:date="2024-02-20T10:42:00Z">
         <w:r>
           <w:rPr>
             <w:rFonts w:ascii="Times New Roman" w:hAnsi="Times New Roman" w:cs="Times New Roman"/>
@@ -9467,13 +9066,13 @@
       <w:pPr>
         <w:jc w:val="both"/>
         <w:rPr>
-          <w:ins w:id="614" w:author="Sargsyan, Davit [JRDUS]" w:date="2023-12-31T13:42:00Z"/>
+          <w:ins w:id="610" w:author="Sargsyan, Davit [JRDUS]" w:date="2023-12-31T13:42:00Z"/>
           <w:rFonts w:ascii="Times New Roman" w:hAnsi="Times New Roman" w:cs="Times New Roman"/>
           <w:sz w:val="24"/>
           <w:szCs w:val="24"/>
         </w:rPr>
       </w:pPr>
-      <w:ins w:id="615" w:author="Sargsyan, Davit [JRDUS]" w:date="2023-12-31T13:45:00Z">
+      <w:ins w:id="611" w:author="Sargsyan, Davit [JRDUS]" w:date="2023-12-31T13:45:00Z">
         <w:r>
           <w:rPr>
             <w:rFonts w:ascii="Times New Roman" w:hAnsi="Times New Roman" w:cs="Times New Roman"/>
@@ -9484,14 +9083,14 @@
           <w:t>NOTE for Lu and Marshall:</w:t>
         </w:r>
       </w:ins>
-      <w:ins w:id="616" w:author="Sargsyan, Davit [JRDUS]" w:date="2023-12-31T13:42:00Z">
+      <w:ins w:id="612" w:author="Sargsyan, Davit [JRDUS]" w:date="2023-12-31T13:42:00Z">
         <w:r>
           <w:rPr>
             <w:rFonts w:ascii="Times New Roman" w:hAnsi="Times New Roman" w:cs="Times New Roman"/>
             <w:sz w:val="24"/>
             <w:szCs w:val="24"/>
             <w:highlight w:val="yellow"/>
-            <w:rPrChange w:id="617" w:author="Sargsyan, Davit [JRDUS]" w:date="2024-02-19T17:22:00Z">
+            <w:rPrChange w:id="613" w:author="Sargsyan, Davit [JRDUS]" w:date="2024-02-19T17:22:00Z">
               <w:rPr>
                 <w:rFonts w:ascii="Times New Roman" w:hAnsi="Times New Roman" w:cs="Times New Roman"/>
                 <w:sz w:val="24"/>
@@ -9502,14 +9101,14 @@
           <w:t xml:space="preserve"> </w:t>
         </w:r>
       </w:ins>
-      <w:ins w:id="618" w:author="Sargsyan, Davit [JRDUS]" w:date="2023-12-31T13:43:00Z">
+      <w:ins w:id="614" w:author="Sargsyan, Davit [JRDUS]" w:date="2023-12-31T13:43:00Z">
         <w:r>
           <w:rPr>
             <w:rFonts w:ascii="Times New Roman" w:hAnsi="Times New Roman" w:cs="Times New Roman"/>
             <w:sz w:val="24"/>
             <w:szCs w:val="24"/>
             <w:highlight w:val="yellow"/>
-            <w:rPrChange w:id="619" w:author="Sargsyan, Davit [JRDUS]" w:date="2024-02-19T17:22:00Z">
+            <w:rPrChange w:id="615" w:author="Sargsyan, Davit [JRDUS]" w:date="2024-02-19T17:22:00Z">
               <w:rPr>
                 <w:rFonts w:ascii="Times New Roman" w:hAnsi="Times New Roman" w:cs="Times New Roman"/>
                 <w:sz w:val="24"/>
@@ -9520,14 +9119,14 @@
           <w:t>please check if my conclusions above make clinical sense, perhaps find more related studies</w:t>
         </w:r>
       </w:ins>
-      <w:ins w:id="620" w:author="Sargsyan, Davit [JRDUS]" w:date="2023-12-31T13:44:00Z">
+      <w:ins w:id="616" w:author="Sargsyan, Davit [JRDUS]" w:date="2023-12-31T13:44:00Z">
         <w:r>
           <w:rPr>
             <w:rFonts w:ascii="Times New Roman" w:hAnsi="Times New Roman" w:cs="Times New Roman"/>
             <w:sz w:val="24"/>
             <w:szCs w:val="24"/>
             <w:highlight w:val="yellow"/>
-            <w:rPrChange w:id="621" w:author="Sargsyan, Davit [JRDUS]" w:date="2024-02-19T17:22:00Z">
+            <w:rPrChange w:id="617" w:author="Sargsyan, Davit [JRDUS]" w:date="2024-02-19T17:22:00Z">
               <w:rPr>
                 <w:rFonts w:ascii="Times New Roman" w:hAnsi="Times New Roman" w:cs="Times New Roman"/>
                 <w:sz w:val="24"/>
@@ -9543,7 +9142,7 @@
       <w:pPr>
         <w:jc w:val="both"/>
         <w:rPr>
-          <w:ins w:id="622" w:author="Sargsyan, Davit [JRDUS]" w:date="2023-12-31T13:42:00Z"/>
+          <w:ins w:id="618" w:author="Sargsyan, Davit [JRDUS]" w:date="2023-12-31T13:42:00Z"/>
           <w:rFonts w:ascii="Times New Roman" w:hAnsi="Times New Roman" w:cs="Times New Roman"/>
           <w:sz w:val="24"/>
           <w:szCs w:val="24"/>
@@ -9554,13 +9153,13 @@
       <w:pPr>
         <w:jc w:val="both"/>
         <w:rPr>
-          <w:ins w:id="623" w:author="Sargsyan, Davit [JRDUS]" w:date="2023-12-31T16:15:00Z"/>
+          <w:ins w:id="619" w:author="Sargsyan, Davit [JRDUS]" w:date="2023-12-31T16:15:00Z"/>
           <w:rFonts w:ascii="Times New Roman" w:hAnsi="Times New Roman" w:cs="Times New Roman"/>
           <w:sz w:val="24"/>
           <w:szCs w:val="24"/>
         </w:rPr>
       </w:pPr>
-      <w:ins w:id="624" w:author="Sargsyan, Davit [JRDUS]" w:date="2023-12-30T03:02:00Z">
+      <w:ins w:id="620" w:author="Sargsyan, Davit [JRDUS]" w:date="2023-12-30T03:02:00Z">
         <w:r>
           <w:rPr>
             <w:rFonts w:ascii="Times New Roman" w:hAnsi="Times New Roman" w:cs="Times New Roman"/>
@@ -9570,7 +9169,7 @@
           <w:t xml:space="preserve">Next, DMs </w:t>
         </w:r>
       </w:ins>
-      <w:ins w:id="625" w:author="Sargsyan, Davit [JRDUS]" w:date="2023-12-30T03:03:00Z">
+      <w:ins w:id="621" w:author="Sargsyan, Davit [JRDUS]" w:date="2023-12-30T03:03:00Z">
         <w:r>
           <w:rPr>
             <w:rFonts w:ascii="Times New Roman" w:hAnsi="Times New Roman" w:cs="Times New Roman"/>
@@ -9580,7 +9179,7 @@
           <w:t xml:space="preserve">association with gene expressions was tested. In total, </w:t>
         </w:r>
       </w:ins>
-      <w:ins w:id="626" w:author="Sargsyan, Davit [JRDUS]" w:date="2023-12-31T16:14:00Z">
+      <w:ins w:id="622" w:author="Sargsyan, Davit [JRDUS]" w:date="2023-12-31T16:14:00Z">
         <w:r>
           <w:rPr>
             <w:rFonts w:ascii="Times New Roman" w:hAnsi="Times New Roman" w:cs="Times New Roman"/>
@@ -9590,7 +9189,7 @@
           <w:t xml:space="preserve">431 </w:t>
         </w:r>
       </w:ins>
-      <w:ins w:id="627" w:author="Sargsyan, Davit [JRDUS]" w:date="2023-12-30T03:03:00Z">
+      <w:ins w:id="623" w:author="Sargsyan, Davit [JRDUS]" w:date="2023-12-30T03:03:00Z">
         <w:r>
           <w:rPr>
             <w:rFonts w:ascii="Times New Roman" w:hAnsi="Times New Roman" w:cs="Times New Roman"/>
@@ -9600,7 +9199,7 @@
           <w:t>genes were differe</w:t>
         </w:r>
       </w:ins>
-      <w:ins w:id="628" w:author="Sargsyan, Davit [JRDUS]" w:date="2023-12-30T03:04:00Z">
+      <w:ins w:id="624" w:author="Sargsyan, Davit [JRDUS]" w:date="2023-12-30T03:04:00Z">
         <w:r>
           <w:rPr>
             <w:rFonts w:ascii="Times New Roman" w:hAnsi="Times New Roman" w:cs="Times New Roman"/>
@@ -9610,47 +9209,47 @@
           <w:t xml:space="preserve">ntially expressed in DM patients vs. </w:t>
         </w:r>
       </w:ins>
+      <w:ins w:id="625" w:author="Sargsyan, Davit [JRDUS]" w:date="2023-12-31T16:15:00Z">
+        <w:r>
+          <w:rPr>
+            <w:rFonts w:ascii="Times New Roman" w:hAnsi="Times New Roman" w:cs="Times New Roman"/>
+            <w:sz w:val="24"/>
+            <w:szCs w:val="24"/>
+          </w:rPr>
+          <w:t xml:space="preserve">the </w:t>
+        </w:r>
+      </w:ins>
+      <w:ins w:id="626" w:author="Sargsyan, Davit [JRDUS]" w:date="2023-12-30T03:04:00Z">
+        <w:r>
+          <w:rPr>
+            <w:rFonts w:ascii="Times New Roman" w:hAnsi="Times New Roman" w:cs="Times New Roman"/>
+            <w:sz w:val="24"/>
+            <w:szCs w:val="24"/>
+          </w:rPr>
+          <w:t>controls (non-DM)</w:t>
+        </w:r>
+      </w:ins>
+      <w:ins w:id="627" w:author="Sargsyan, Davit [JRDUS]" w:date="2023-12-31T16:15:00Z">
+        <w:r>
+          <w:rPr>
+            <w:rFonts w:ascii="Times New Roman" w:hAnsi="Times New Roman" w:cs="Times New Roman"/>
+            <w:sz w:val="24"/>
+            <w:szCs w:val="24"/>
+          </w:rPr>
+          <w:t>, with 45 genes upregulated by DM and 386 genes downregulated (</w:t>
+        </w:r>
+      </w:ins>
+      <w:ins w:id="628" w:author="Sargsyan, Davit [JRDUS]" w:date="2023-12-30T03:05:00Z">
+        <w:r>
+          <w:rPr>
+            <w:rFonts w:ascii="Times New Roman" w:hAnsi="Times New Roman" w:cs="Times New Roman"/>
+            <w:sz w:val="24"/>
+            <w:szCs w:val="24"/>
+          </w:rPr>
+          <w:t>Table 4.</w:t>
+        </w:r>
+      </w:ins>
       <w:ins w:id="629" w:author="Sargsyan, Davit [JRDUS]" w:date="2023-12-31T16:15:00Z">
-        <w:r>
-          <w:rPr>
-            <w:rFonts w:ascii="Times New Roman" w:hAnsi="Times New Roman" w:cs="Times New Roman"/>
-            <w:sz w:val="24"/>
-            <w:szCs w:val="24"/>
-          </w:rPr>
-          <w:t xml:space="preserve">the </w:t>
-        </w:r>
-      </w:ins>
-      <w:ins w:id="630" w:author="Sargsyan, Davit [JRDUS]" w:date="2023-12-30T03:04:00Z">
-        <w:r>
-          <w:rPr>
-            <w:rFonts w:ascii="Times New Roman" w:hAnsi="Times New Roman" w:cs="Times New Roman"/>
-            <w:sz w:val="24"/>
-            <w:szCs w:val="24"/>
-          </w:rPr>
-          <w:t>controls (non-DM)</w:t>
-        </w:r>
-      </w:ins>
-      <w:ins w:id="631" w:author="Sargsyan, Davit [JRDUS]" w:date="2023-12-31T16:15:00Z">
-        <w:r>
-          <w:rPr>
-            <w:rFonts w:ascii="Times New Roman" w:hAnsi="Times New Roman" w:cs="Times New Roman"/>
-            <w:sz w:val="24"/>
-            <w:szCs w:val="24"/>
-          </w:rPr>
-          <w:t>, with 45 genes upregulated by DM and 386 genes downregulated (</w:t>
-        </w:r>
-      </w:ins>
-      <w:ins w:id="632" w:author="Sargsyan, Davit [JRDUS]" w:date="2023-12-30T03:05:00Z">
-        <w:r>
-          <w:rPr>
-            <w:rFonts w:ascii="Times New Roman" w:hAnsi="Times New Roman" w:cs="Times New Roman"/>
-            <w:sz w:val="24"/>
-            <w:szCs w:val="24"/>
-          </w:rPr>
-          <w:t>Table 4.</w:t>
-        </w:r>
-      </w:ins>
-      <w:ins w:id="633" w:author="Sargsyan, Davit [JRDUS]" w:date="2023-12-31T16:15:00Z">
         <w:r>
           <w:rPr>
             <w:rFonts w:ascii="Times New Roman" w:hAnsi="Times New Roman" w:cs="Times New Roman"/>
@@ -9665,13 +9264,13 @@
       <w:pPr>
         <w:jc w:val="both"/>
         <w:rPr>
-          <w:ins w:id="634" w:author="Sargsyan, Davit [JRDUS]" w:date="2023-12-31T16:15:00Z"/>
+          <w:ins w:id="630" w:author="Sargsyan, Davit [JRDUS]" w:date="2023-12-31T16:15:00Z"/>
           <w:rFonts w:ascii="Times New Roman" w:hAnsi="Times New Roman" w:cs="Times New Roman"/>
           <w:sz w:val="24"/>
           <w:szCs w:val="24"/>
         </w:rPr>
       </w:pPr>
-      <w:ins w:id="635" w:author="Sargsyan, Davit [JRDUS]" w:date="2023-12-31T16:15:00Z">
+      <w:ins w:id="631" w:author="Sargsyan, Davit [JRDUS]" w:date="2023-12-31T16:15:00Z">
         <w:r>
           <w:rPr>
             <w:rFonts w:ascii="Times New Roman" w:hAnsi="Times New Roman" w:cs="Times New Roman"/>
@@ -9682,14 +9281,14 @@
           <w:t xml:space="preserve">NOTE for Lu and Marshall: please check </w:t>
         </w:r>
       </w:ins>
-      <w:ins w:id="636" w:author="Sargsyan, Davit [JRDUS]" w:date="2023-12-31T16:16:00Z">
+      <w:ins w:id="632" w:author="Sargsyan, Davit [JRDUS]" w:date="2023-12-31T16:16:00Z">
         <w:r>
           <w:rPr>
             <w:rFonts w:ascii="Times New Roman" w:hAnsi="Times New Roman" w:cs="Times New Roman"/>
             <w:sz w:val="24"/>
             <w:szCs w:val="24"/>
             <w:highlight w:val="yellow"/>
-            <w:rPrChange w:id="637" w:author="Sargsyan, Davit [JRDUS]" w:date="2024-02-19T17:22:00Z">
+            <w:rPrChange w:id="633" w:author="Sargsyan, Davit [JRDUS]" w:date="2024-02-19T17:22:00Z">
               <w:rPr>
                 <w:rFonts w:ascii="Times New Roman" w:hAnsi="Times New Roman" w:cs="Times New Roman"/>
                 <w:sz w:val="24"/>
@@ -9705,13 +9304,13 @@
       <w:pPr>
         <w:jc w:val="both"/>
         <w:rPr>
-          <w:ins w:id="638" w:author="Sargsyan, Davit [JRDUS]" w:date="2023-12-31T16:20:00Z"/>
+          <w:ins w:id="634" w:author="Sargsyan, Davit [JRDUS]" w:date="2023-12-31T16:20:00Z"/>
           <w:rFonts w:ascii="Times New Roman" w:hAnsi="Times New Roman" w:cs="Times New Roman"/>
           <w:sz w:val="24"/>
           <w:szCs w:val="24"/>
         </w:rPr>
       </w:pPr>
-      <w:ins w:id="639" w:author="Sargsyan, Davit [JRDUS]" w:date="2023-12-31T16:17:00Z">
+      <w:ins w:id="635" w:author="Sargsyan, Davit [JRDUS]" w:date="2023-12-31T16:17:00Z">
         <w:r>
           <w:rPr>
             <w:rFonts w:ascii="Times New Roman" w:hAnsi="Times New Roman" w:cs="Times New Roman"/>
@@ -9721,7 +9320,7 @@
           <w:t>Out of all genes found to be different</w:t>
         </w:r>
       </w:ins>
-      <w:ins w:id="640" w:author="Sargsyan, Davit [JRDUS]" w:date="2023-12-31T16:18:00Z">
+      <w:ins w:id="636" w:author="Sargsyan, Davit [JRDUS]" w:date="2023-12-31T16:18:00Z">
         <w:r>
           <w:rPr>
             <w:rFonts w:ascii="Times New Roman" w:hAnsi="Times New Roman" w:cs="Times New Roman"/>
@@ -9731,7 +9330,7 @@
           <w:t xml:space="preserve">ially expressed in COVID/non-COVID and DM/non-DM patients, there were 5 genes in common: GRASP, KRT8, MYZAP, PRKG1 and SMIM24. </w:t>
         </w:r>
       </w:ins>
-      <w:ins w:id="641" w:author="Sargsyan, Davit [JRDUS]" w:date="2023-12-31T16:19:00Z">
+      <w:ins w:id="637" w:author="Sargsyan, Davit [JRDUS]" w:date="2023-12-31T16:19:00Z">
         <w:r>
           <w:rPr>
             <w:rFonts w:ascii="Times New Roman" w:hAnsi="Times New Roman" w:cs="Times New Roman"/>
@@ -9741,7 +9340,7 @@
           <w:t xml:space="preserve">The number of hits in the samples, grouped </w:t>
         </w:r>
       </w:ins>
-      <w:ins w:id="642" w:author="Sargsyan, Davit [JRDUS]" w:date="2023-12-31T16:20:00Z">
+      <w:ins w:id="638" w:author="Sargsyan, Davit [JRDUS]" w:date="2023-12-31T16:20:00Z">
         <w:r>
           <w:rPr>
             <w:rFonts w:ascii="Times New Roman" w:hAnsi="Times New Roman" w:cs="Times New Roman"/>
@@ -9757,23 +9356,23 @@
         <w:keepNext/>
         <w:jc w:val="both"/>
         <w:rPr>
-          <w:ins w:id="643" w:author="Sargsyan, Davit [JRDUS]" w:date="2023-12-31T16:42:00Z"/>
-          <w:rFonts w:ascii="Times New Roman" w:hAnsi="Times New Roman" w:cs="Times New Roman"/>
-          <w:sz w:val="24"/>
-          <w:szCs w:val="24"/>
-          <w:rPrChange w:id="644" w:author="Sargsyan, Davit [JRDUS]" w:date="2024-02-19T17:22:00Z">
+          <w:ins w:id="639" w:author="Sargsyan, Davit [JRDUS]" w:date="2023-12-31T16:42:00Z"/>
+          <w:rFonts w:ascii="Times New Roman" w:hAnsi="Times New Roman" w:cs="Times New Roman"/>
+          <w:sz w:val="24"/>
+          <w:szCs w:val="24"/>
+          <w:rPrChange w:id="640" w:author="Sargsyan, Davit [JRDUS]" w:date="2024-02-19T17:22:00Z">
             <w:rPr>
-              <w:ins w:id="645" w:author="Sargsyan, Davit [JRDUS]" w:date="2023-12-31T16:42:00Z"/>
+              <w:ins w:id="641" w:author="Sargsyan, Davit [JRDUS]" w:date="2023-12-31T16:42:00Z"/>
             </w:rPr>
           </w:rPrChange>
         </w:rPr>
-        <w:pPrChange w:id="646" w:author="Sargsyan, Davit [JRDUS]" w:date="2023-12-31T16:42:00Z">
+        <w:pPrChange w:id="642" w:author="Sargsyan, Davit [JRDUS]" w:date="2023-12-31T16:42:00Z">
           <w:pPr>
             <w:jc w:val="both"/>
           </w:pPr>
         </w:pPrChange>
       </w:pPr>
-      <w:ins w:id="647" w:author="Sargsyan, Davit [JRDUS]" w:date="2023-12-31T16:42:00Z">
+      <w:ins w:id="643" w:author="Sargsyan, Davit [JRDUS]" w:date="2023-12-31T16:42:00Z">
         <w:r>
           <w:rPr>
             <w:rFonts w:ascii="Times New Roman" w:hAnsi="Times New Roman" w:cs="Times New Roman"/>
@@ -9837,24 +9436,24 @@
         <w:pStyle w:val="Caption"/>
         <w:jc w:val="both"/>
         <w:rPr>
-          <w:ins w:id="648" w:author="Sargsyan, Davit [JRDUS]" w:date="2023-12-31T16:15:00Z"/>
-          <w:rFonts w:ascii="Times New Roman" w:hAnsi="Times New Roman" w:cs="Times New Roman"/>
-          <w:sz w:val="24"/>
-          <w:szCs w:val="24"/>
-        </w:rPr>
-        <w:pPrChange w:id="649" w:author="Sargsyan, Davit [JRDUS]" w:date="2023-12-31T16:42:00Z">
+          <w:ins w:id="644" w:author="Sargsyan, Davit [JRDUS]" w:date="2023-12-31T16:15:00Z"/>
+          <w:rFonts w:ascii="Times New Roman" w:hAnsi="Times New Roman" w:cs="Times New Roman"/>
+          <w:sz w:val="24"/>
+          <w:szCs w:val="24"/>
+        </w:rPr>
+        <w:pPrChange w:id="645" w:author="Sargsyan, Davit [JRDUS]" w:date="2023-12-31T16:42:00Z">
           <w:pPr>
             <w:jc w:val="both"/>
           </w:pPr>
         </w:pPrChange>
       </w:pPr>
-      <w:ins w:id="650" w:author="Sargsyan, Davit [JRDUS]" w:date="2023-12-31T16:42:00Z">
-        <w:r>
-          <w:rPr>
-            <w:rFonts w:ascii="Times New Roman" w:hAnsi="Times New Roman" w:cs="Times New Roman"/>
-            <w:sz w:val="24"/>
-            <w:szCs w:val="24"/>
-            <w:rPrChange w:id="651" w:author="Sargsyan, Davit [JRDUS]" w:date="2024-02-19T17:22:00Z">
+      <w:ins w:id="646" w:author="Sargsyan, Davit [JRDUS]" w:date="2023-12-31T16:42:00Z">
+        <w:r>
+          <w:rPr>
+            <w:rFonts w:ascii="Times New Roman" w:hAnsi="Times New Roman" w:cs="Times New Roman"/>
+            <w:sz w:val="24"/>
+            <w:szCs w:val="24"/>
+            <w:rPrChange w:id="647" w:author="Sargsyan, Davit [JRDUS]" w:date="2024-02-19T17:22:00Z">
               <w:rPr>
                 <w:i/>
                 <w:iCs/>
@@ -9868,7 +9467,7 @@
             <w:rFonts w:ascii="Times New Roman" w:hAnsi="Times New Roman" w:cs="Times New Roman"/>
             <w:sz w:val="24"/>
             <w:szCs w:val="24"/>
-            <w:rPrChange w:id="652" w:author="Sargsyan, Davit [JRDUS]" w:date="2024-02-19T17:22:00Z">
+            <w:rPrChange w:id="648" w:author="Sargsyan, Davit [JRDUS]" w:date="2024-02-19T17:22:00Z">
               <w:rPr>
                 <w:i/>
                 <w:iCs/>
@@ -9882,7 +9481,7 @@
             <w:rFonts w:ascii="Times New Roman" w:hAnsi="Times New Roman" w:cs="Times New Roman"/>
             <w:sz w:val="24"/>
             <w:szCs w:val="24"/>
-            <w:rPrChange w:id="653" w:author="Sargsyan, Davit [JRDUS]" w:date="2024-02-19T17:22:00Z">
+            <w:rPrChange w:id="649" w:author="Sargsyan, Davit [JRDUS]" w:date="2024-02-19T17:22:00Z">
               <w:rPr>
                 <w:i/>
                 <w:iCs/>
@@ -9897,7 +9496,7 @@
           <w:rFonts w:ascii="Times New Roman" w:hAnsi="Times New Roman" w:cs="Times New Roman"/>
           <w:sz w:val="24"/>
           <w:szCs w:val="24"/>
-          <w:rPrChange w:id="654" w:author="Sargsyan, Davit [JRDUS]" w:date="2024-02-19T17:22:00Z">
+          <w:rPrChange w:id="650" w:author="Sargsyan, Davit [JRDUS]" w:date="2024-02-19T17:22:00Z">
             <w:rPr>
               <w:i/>
               <w:iCs/>
@@ -9906,14 +9505,14 @@
         </w:rPr>
         <w:fldChar w:fldCharType="separate"/>
       </w:r>
-      <w:ins w:id="655" w:author="Sargsyan, Davit [JRDUS]" w:date="2023-12-31T16:42:00Z">
+      <w:ins w:id="651" w:author="Sargsyan, Davit [JRDUS]" w:date="2023-12-31T16:42:00Z">
         <w:r>
           <w:rPr>
             <w:rFonts w:ascii="Times New Roman" w:hAnsi="Times New Roman" w:cs="Times New Roman"/>
             <w:noProof/>
             <w:sz w:val="24"/>
             <w:szCs w:val="24"/>
-            <w:rPrChange w:id="656" w:author="Sargsyan, Davit [JRDUS]" w:date="2024-02-19T17:22:00Z">
+            <w:rPrChange w:id="652" w:author="Sargsyan, Davit [JRDUS]" w:date="2024-02-19T17:22:00Z">
               <w:rPr>
                 <w:i/>
                 <w:iCs/>
@@ -9928,7 +9527,7 @@
             <w:rFonts w:ascii="Times New Roman" w:hAnsi="Times New Roman" w:cs="Times New Roman"/>
             <w:sz w:val="24"/>
             <w:szCs w:val="24"/>
-            <w:rPrChange w:id="657" w:author="Sargsyan, Davit [JRDUS]" w:date="2024-02-19T17:22:00Z">
+            <w:rPrChange w:id="653" w:author="Sargsyan, Davit [JRDUS]" w:date="2024-02-19T17:22:00Z">
               <w:rPr>
                 <w:i/>
                 <w:iCs/>
@@ -9942,7 +9541,7 @@
             <w:rFonts w:ascii="Times New Roman" w:hAnsi="Times New Roman" w:cs="Times New Roman"/>
             <w:sz w:val="24"/>
             <w:szCs w:val="24"/>
-            <w:rPrChange w:id="658" w:author="Sargsyan, Davit [JRDUS]" w:date="2024-02-19T17:22:00Z">
+            <w:rPrChange w:id="654" w:author="Sargsyan, Davit [JRDUS]" w:date="2024-02-19T17:22:00Z">
               <w:rPr>
                 <w:i/>
                 <w:iCs/>
@@ -9952,13 +9551,13 @@
           <w:t xml:space="preserve">: number of hits in </w:t>
         </w:r>
       </w:ins>
-      <w:ins w:id="659" w:author="Sargsyan, Davit [JRDUS]" w:date="2023-12-31T16:43:00Z">
-        <w:r>
-          <w:rPr>
-            <w:rFonts w:ascii="Times New Roman" w:hAnsi="Times New Roman" w:cs="Times New Roman"/>
-            <w:sz w:val="24"/>
-            <w:szCs w:val="24"/>
-            <w:rPrChange w:id="660" w:author="Sargsyan, Davit [JRDUS]" w:date="2024-02-19T17:22:00Z">
+      <w:ins w:id="655" w:author="Sargsyan, Davit [JRDUS]" w:date="2023-12-31T16:43:00Z">
+        <w:r>
+          <w:rPr>
+            <w:rFonts w:ascii="Times New Roman" w:hAnsi="Times New Roman" w:cs="Times New Roman"/>
+            <w:sz w:val="24"/>
+            <w:szCs w:val="24"/>
+            <w:rPrChange w:id="656" w:author="Sargsyan, Davit [JRDUS]" w:date="2024-02-19T17:22:00Z">
               <w:rPr>
                 <w:i/>
                 <w:iCs/>
@@ -9968,13 +9567,13 @@
           <w:t>samples</w:t>
         </w:r>
       </w:ins>
-      <w:ins w:id="661" w:author="Sargsyan, Davit [JRDUS]" w:date="2023-12-31T16:42:00Z">
-        <w:r>
-          <w:rPr>
-            <w:rFonts w:ascii="Times New Roman" w:hAnsi="Times New Roman" w:cs="Times New Roman"/>
-            <w:sz w:val="24"/>
-            <w:szCs w:val="24"/>
-            <w:rPrChange w:id="662" w:author="Sargsyan, Davit [JRDUS]" w:date="2024-02-19T17:22:00Z">
+      <w:ins w:id="657" w:author="Sargsyan, Davit [JRDUS]" w:date="2023-12-31T16:42:00Z">
+        <w:r>
+          <w:rPr>
+            <w:rFonts w:ascii="Times New Roman" w:hAnsi="Times New Roman" w:cs="Times New Roman"/>
+            <w:sz w:val="24"/>
+            <w:szCs w:val="24"/>
+            <w:rPrChange w:id="658" w:author="Sargsyan, Davit [JRDUS]" w:date="2024-02-19T17:22:00Z">
               <w:rPr>
                 <w:i/>
                 <w:iCs/>
@@ -9989,7 +9588,7 @@
       <w:pPr>
         <w:jc w:val="both"/>
         <w:rPr>
-          <w:ins w:id="663" w:author="Sargsyan, Davit [JRDUS]" w:date="2024-01-19T10:55:00Z"/>
+          <w:ins w:id="659" w:author="Sargsyan, Davit [JRDUS]" w:date="2024-01-19T10:55:00Z"/>
           <w:rFonts w:ascii="Times New Roman" w:hAnsi="Times New Roman" w:cs="Times New Roman"/>
           <w:sz w:val="24"/>
           <w:szCs w:val="24"/>
@@ -10000,13 +9599,13 @@
       <w:pPr>
         <w:jc w:val="both"/>
         <w:rPr>
-          <w:ins w:id="664" w:author="Sargsyan, Davit [JRDUS]" w:date="2024-01-19T10:55:00Z"/>
+          <w:ins w:id="660" w:author="Sargsyan, Davit [JRDUS]" w:date="2024-01-19T10:55:00Z"/>
           <w:rFonts w:ascii="Times New Roman" w:hAnsi="Times New Roman" w:cs="Times New Roman"/>
           <w:sz w:val="24"/>
           <w:szCs w:val="24"/>
         </w:rPr>
       </w:pPr>
-      <w:ins w:id="665" w:author="Sargsyan, Davit [JRDUS]" w:date="2024-01-19T10:55:00Z">
+      <w:ins w:id="661" w:author="Sargsyan, Davit [JRDUS]" w:date="2024-01-19T10:55:00Z">
         <w:r>
           <w:rPr>
             <w:rFonts w:ascii="Times New Roman" w:hAnsi="Times New Roman" w:cs="Times New Roman"/>
@@ -10017,7 +9616,7 @@
           <w:t>For Davit and Vahe</w:t>
         </w:r>
       </w:ins>
-      <w:ins w:id="666" w:author="Sargsyan, Davit [JRDUS]" w:date="2024-01-19T10:57:00Z">
+      <w:ins w:id="662" w:author="Sargsyan, Davit [JRDUS]" w:date="2024-01-19T10:57:00Z">
         <w:r>
           <w:rPr>
             <w:rFonts w:ascii="Times New Roman" w:hAnsi="Times New Roman" w:cs="Times New Roman"/>
@@ -10027,7 +9626,7 @@
           <w:t xml:space="preserve"> (1/18/2024)</w:t>
         </w:r>
       </w:ins>
-      <w:ins w:id="667" w:author="Sargsyan, Davit [JRDUS]" w:date="2024-01-19T10:55:00Z">
+      <w:ins w:id="663" w:author="Sargsyan, Davit [JRDUS]" w:date="2024-01-19T10:55:00Z">
         <w:r>
           <w:rPr>
             <w:rFonts w:ascii="Times New Roman" w:hAnsi="Times New Roman" w:cs="Times New Roman"/>
@@ -10047,13 +9646,13 @@
         </w:numPr>
         <w:jc w:val="both"/>
         <w:rPr>
-          <w:ins w:id="668" w:author="Sargsyan, Davit [JRDUS]" w:date="2024-01-19T10:57:00Z"/>
+          <w:ins w:id="664" w:author="Sargsyan, Davit [JRDUS]" w:date="2024-01-19T10:57:00Z"/>
           <w:rFonts w:ascii="Times New Roman" w:hAnsi="Times New Roman" w:cs="Times New Roman"/>
           <w:sz w:val="24"/>
           <w:szCs w:val="24"/>
         </w:rPr>
       </w:pPr>
-      <w:ins w:id="669" w:author="Sargsyan, Davit [JRDUS]" w:date="2024-01-19T10:56:00Z">
+      <w:ins w:id="665" w:author="Sargsyan, Davit [JRDUS]" w:date="2024-01-19T10:56:00Z">
         <w:r>
           <w:rPr>
             <w:rFonts w:ascii="Times New Roman" w:hAnsi="Times New Roman" w:cs="Times New Roman"/>
@@ -10063,7 +9662,7 @@
           <w:t xml:space="preserve">Compare in-hospital death COVID/non-COVID patients’ gene expressions. Maybe add CCU (in-hospital death or </w:t>
         </w:r>
       </w:ins>
-      <w:ins w:id="670" w:author="Sargsyan, Davit [JRDUS]" w:date="2024-01-19T10:57:00Z">
+      <w:ins w:id="666" w:author="Sargsyan, Davit [JRDUS]" w:date="2024-01-19T10:57:00Z">
         <w:r>
           <w:rPr>
             <w:rFonts w:ascii="Times New Roman" w:hAnsi="Times New Roman" w:cs="Times New Roman"/>
@@ -10083,13 +9682,13 @@
         </w:numPr>
         <w:jc w:val="both"/>
         <w:rPr>
-          <w:ins w:id="671" w:author="Sargsyan, Davit [JRDUS]" w:date="2024-01-19T10:58:00Z"/>
+          <w:ins w:id="667" w:author="Sargsyan, Davit [JRDUS]" w:date="2024-01-19T10:58:00Z"/>
           <w:rFonts w:ascii="Times New Roman" w:hAnsi="Times New Roman" w:cs="Times New Roman"/>
           <w:sz w:val="24"/>
           <w:szCs w:val="24"/>
         </w:rPr>
       </w:pPr>
-      <w:ins w:id="672" w:author="Sargsyan, Davit [JRDUS]" w:date="2024-01-19T10:57:00Z">
+      <w:ins w:id="668" w:author="Sargsyan, Davit [JRDUS]" w:date="2024-01-19T10:57:00Z">
         <w:r>
           <w:rPr>
             <w:rFonts w:ascii="Times New Roman" w:hAnsi="Times New Roman" w:cs="Times New Roman"/>
@@ -10099,7 +9698,7 @@
           <w:t xml:space="preserve">Javier’s suggestion: use Javier’s DMR package to aggregate </w:t>
         </w:r>
       </w:ins>
-      <w:ins w:id="673" w:author="Sargsyan, Davit [JRDUS]" w:date="2024-01-19T10:58:00Z">
+      <w:ins w:id="669" w:author="Sargsyan, Davit [JRDUS]" w:date="2024-01-19T10:58:00Z">
         <w:r>
           <w:rPr>
             <w:rFonts w:ascii="Times New Roman" w:hAnsi="Times New Roman" w:cs="Times New Roman"/>
@@ -10122,17 +9721,17 @@
           <w:rFonts w:ascii="Times New Roman" w:hAnsi="Times New Roman" w:cs="Times New Roman"/>
           <w:sz w:val="24"/>
           <w:szCs w:val="24"/>
-          <w:rPrChange w:id="674" w:author="Sargsyan, Davit [JRDUS]" w:date="2024-02-19T17:22:00Z">
+          <w:rPrChange w:id="670" w:author="Sargsyan, Davit [JRDUS]" w:date="2024-02-19T17:22:00Z">
             <w:rPr/>
           </w:rPrChange>
         </w:rPr>
-        <w:pPrChange w:id="675" w:author="Sargsyan, Davit [JRDUS]" w:date="2024-01-19T10:55:00Z">
+        <w:pPrChange w:id="671" w:author="Sargsyan, Davit [JRDUS]" w:date="2024-01-19T10:55:00Z">
           <w:pPr>
             <w:jc w:val="both"/>
           </w:pPr>
         </w:pPrChange>
       </w:pPr>
-      <w:ins w:id="676" w:author="Sargsyan, Davit [JRDUS]" w:date="2024-01-19T10:58:00Z">
+      <w:ins w:id="672" w:author="Sargsyan, Davit [JRDUS]" w:date="2024-01-19T10:58:00Z">
         <w:r>
           <w:rPr>
             <w:rFonts w:ascii="Times New Roman" w:hAnsi="Times New Roman" w:cs="Times New Roman"/>
@@ -10142,7 +9741,7 @@
           <w:t xml:space="preserve">Look only at the genes that coded for proteins in the ELISA dataset. </w:t>
         </w:r>
       </w:ins>
-      <w:ins w:id="677" w:author="Sargsyan, Davit [JRDUS]" w:date="2024-01-19T10:59:00Z">
+      <w:ins w:id="673" w:author="Sargsyan, Davit [JRDUS]" w:date="2024-01-19T10:59:00Z">
         <w:r>
           <w:rPr>
             <w:rFonts w:ascii="Times New Roman" w:hAnsi="Times New Roman" w:cs="Times New Roman"/>
@@ -10160,29 +9759,29 @@
           <w:rFonts w:ascii="Times New Roman" w:hAnsi="Times New Roman" w:cs="Times New Roman"/>
           <w:sz w:val="24"/>
           <w:szCs w:val="24"/>
-          <w:rPrChange w:id="678" w:author="Sargsyan, Davit [JRDUS]" w:date="2024-02-19T17:23:00Z">
+          <w:rPrChange w:id="674" w:author="Sargsyan, Davit [JRDUS]" w:date="2024-02-19T17:23:00Z">
             <w:rPr/>
           </w:rPrChange>
         </w:rPr>
-        <w:pPrChange w:id="679" w:author="Sargsyan, Davit [JRDUS]" w:date="2024-02-19T17:23:00Z">
+        <w:pPrChange w:id="675" w:author="Sargsyan, Davit [JRDUS]" w:date="2024-02-19T17:23:00Z">
           <w:pPr>
             <w:jc w:val="both"/>
           </w:pPr>
         </w:pPrChange>
       </w:pPr>
-      <w:bookmarkStart w:id="680" w:name="_Toc159255881"/>
-      <w:r>
-        <w:rPr>
-          <w:rFonts w:ascii="Times New Roman" w:hAnsi="Times New Roman" w:cs="Times New Roman"/>
-          <w:sz w:val="24"/>
-          <w:szCs w:val="24"/>
-          <w:rPrChange w:id="681" w:author="Sargsyan, Davit [JRDUS]" w:date="2024-02-19T17:23:00Z">
+      <w:bookmarkStart w:id="676" w:name="_Toc159255881"/>
+      <w:r>
+        <w:rPr>
+          <w:rFonts w:ascii="Times New Roman" w:hAnsi="Times New Roman" w:cs="Times New Roman"/>
+          <w:sz w:val="24"/>
+          <w:szCs w:val="24"/>
+          <w:rPrChange w:id="677" w:author="Sargsyan, Davit [JRDUS]" w:date="2024-02-19T17:23:00Z">
             <w:rPr/>
           </w:rPrChange>
         </w:rPr>
         <w:t>Discussion</w:t>
       </w:r>
-      <w:bookmarkEnd w:id="680"/>
+      <w:bookmarkEnd w:id="676"/>
     </w:p>
     <w:p>
       <w:pPr>
@@ -10256,7 +9855,7 @@
       <w:pPr>
         <w:jc w:val="both"/>
         <w:rPr>
-          <w:del w:id="682" w:author="Sargsyan, Davit [JRDUS]" w:date="2024-02-19T17:23:00Z"/>
+          <w:del w:id="678" w:author="Sargsyan, Davit [JRDUS]" w:date="2024-02-19T17:23:00Z"/>
           <w:rFonts w:ascii="Times New Roman" w:hAnsi="Times New Roman" w:cs="Times New Roman"/>
           <w:sz w:val="24"/>
           <w:szCs w:val="24"/>
@@ -10288,7 +9887,7 @@
           <w:szCs w:val="24"/>
         </w:rPr>
       </w:pPr>
-      <w:del w:id="683" w:author="Sargsyan, Davit [JRDUS]" w:date="2024-02-19T17:23:00Z">
+      <w:del w:id="679" w:author="Sargsyan, Davit [JRDUS]" w:date="2024-02-19T17:23:00Z">
         <w:r>
           <w:rPr>
             <w:rFonts w:ascii="Times New Roman" w:hAnsi="Times New Roman" w:cs="Times New Roman"/>
@@ -10306,30 +9905,30 @@
           <w:rFonts w:ascii="Times New Roman" w:hAnsi="Times New Roman" w:cs="Times New Roman"/>
           <w:sz w:val="24"/>
           <w:szCs w:val="24"/>
-          <w:rPrChange w:id="684" w:author="Sargsyan, Davit [JRDUS]" w:date="2024-02-19T17:23:00Z">
+          <w:rPrChange w:id="680" w:author="Sargsyan, Davit [JRDUS]" w:date="2024-02-19T17:23:00Z">
             <w:rPr/>
           </w:rPrChange>
         </w:rPr>
-        <w:pPrChange w:id="685" w:author="Sargsyan, Davit [JRDUS]" w:date="2024-02-19T17:23:00Z">
+        <w:pPrChange w:id="681" w:author="Sargsyan, Davit [JRDUS]" w:date="2024-02-19T17:23:00Z">
           <w:pPr>
             <w:jc w:val="both"/>
           </w:pPr>
         </w:pPrChange>
       </w:pPr>
-      <w:bookmarkStart w:id="686" w:name="_Toc159255882"/>
-      <w:r>
-        <w:rPr>
-          <w:rFonts w:ascii="Times New Roman" w:hAnsi="Times New Roman" w:cs="Times New Roman"/>
-          <w:sz w:val="24"/>
-          <w:szCs w:val="24"/>
-          <w:rPrChange w:id="687" w:author="Sargsyan, Davit [JRDUS]" w:date="2024-02-19T17:23:00Z">
+      <w:bookmarkStart w:id="682" w:name="_Toc159255882"/>
+      <w:r>
+        <w:rPr>
+          <w:rFonts w:ascii="Times New Roman" w:hAnsi="Times New Roman" w:cs="Times New Roman"/>
+          <w:sz w:val="24"/>
+          <w:szCs w:val="24"/>
+          <w:rPrChange w:id="683" w:author="Sargsyan, Davit [JRDUS]" w:date="2024-02-19T17:23:00Z">
             <w:rPr/>
           </w:rPrChange>
         </w:rPr>
         <w:lastRenderedPageBreak/>
         <w:t>References</w:t>
       </w:r>
-      <w:bookmarkEnd w:id="686"/>
+      <w:bookmarkEnd w:id="682"/>
     </w:p>
     <w:sectPr>
       <w:footerReference w:type="default" r:id="rId16"/>
@@ -10502,7 +10101,7 @@
       </w:r>
     </w:p>
   </w:comment>
-  <w:comment w:id="317" w:author="Sargsyan, Davit [JRDUS]" w:date="2024-01-19T10:54:00Z" w:initials="SD[">
+  <w:comment w:id="311" w:author="Sargsyan, Davit [JRDUS]" w:date="2024-01-19T10:54:00Z" w:initials="SD[">
     <w:p>
       <w:pPr>
         <w:pStyle w:val="CommentText"/>
@@ -10518,7 +10117,7 @@
       </w:r>
     </w:p>
   </w:comment>
-  <w:comment w:id="318" w:author="Luigi Brunetti" w:date="2024-01-30T21:36:00Z" w:initials="LB">
+  <w:comment w:id="312" w:author="Luigi Brunetti" w:date="2024-01-30T21:36:00Z" w:initials="LB">
     <w:p>
       <w:r>
         <w:rPr>
@@ -10535,7 +10134,7 @@
       </w:r>
     </w:p>
   </w:comment>
-  <w:comment w:id="342" w:author="Luigi Brunetti" w:date="2024-01-31T20:05:00Z" w:initials="LB">
+  <w:comment w:id="336" w:author="Luigi Brunetti" w:date="2024-01-31T20:05:00Z" w:initials="LB">
     <w:p>
       <w:r>
         <w:rPr>
@@ -10552,7 +10151,7 @@
       </w:r>
     </w:p>
   </w:comment>
-  <w:comment w:id="428" w:author="Marshall Yuan" w:date="2023-09-16T22:41:00Z" w:initials="MY">
+  <w:comment w:id="422" w:author="Marshall Yuan" w:date="2023-09-16T22:41:00Z" w:initials="MY">
     <w:p>
       <w:r>
         <w:t>Waiting on statistical analysis</w:t>
@@ -10562,7 +10161,7 @@
       </w:r>
     </w:p>
   </w:comment>
-  <w:comment w:id="583" w:author="Sargsyan, Davit [JRDUS]" w:date="2023-12-31T12:44:00Z" w:initials="SD[">
+  <w:comment w:id="579" w:author="Sargsyan, Davit [JRDUS]" w:date="2023-12-31T12:44:00Z" w:initials="SD[">
     <w:p>
       <w:pPr>
         <w:pStyle w:val="CommentText"/>
@@ -10688,7 +10287,7 @@
 
 <file path=word/footer1.xml><?xml version="1.0" encoding="utf-8"?>
 <w:ftr xmlns:wpc="http://schemas.microsoft.com/office/word/2010/wordprocessingCanvas" xmlns:cx="http://schemas.microsoft.com/office/drawing/2014/chartex" xmlns:cx1="http://schemas.microsoft.com/office/drawing/2015/9/8/chartex" xmlns:cx2="http://schemas.microsoft.com/office/drawing/2015/10/21/chartex" xmlns:cx3="http://schemas.microsoft.com/office/drawing/2016/5/9/chartex" xmlns:cx4="http://schemas.microsoft.com/office/drawing/2016/5/10/chartex" xmlns:cx5="http://schemas.microsoft.com/office/drawing/2016/5/11/chartex" xmlns:cx6="http://schemas.microsoft.com/office/drawing/2016/5/12/chartex" xmlns:cx7="http://schemas.microsoft.com/office/drawing/2016/5/13/chartex" xmlns:cx8="http://schemas.microsoft.com/office/drawing/2016/5/14/chartex" xmlns:mc="http://schemas.openxmlformats.org/markup-compatibility/2006" xmlns:aink="http://schemas.microsoft.com/office/drawing/2016/ink" xmlns:am3d="http://schemas.microsoft.com/office/drawing/2017/model3d" xmlns:o="urn:schemas-microsoft-com:office:office" xmlns:oel="http://schemas.microsoft.com/office/2019/extlst" xmlns:r="http://schemas.openxmlformats.org/officeDocument/2006/relationships" xmlns:m="http://schemas.openxmlformats.org/officeDocument/2006/math" xmlns:v="urn:schemas-microsoft-com:vml" xmlns:wp14="http://schemas.microsoft.com/office/word/2010/wordprocessingDrawing" xmlns:wp="http://schemas.openxmlformats.org/drawingml/2006/wordprocessingDrawing" xmlns:w10="urn:schemas-microsoft-com:office:word" xmlns:w="http://schemas.openxmlformats.org/wordprocessingml/2006/main" xmlns:w14="http://schemas.microsoft.com/office/word/2010/wordml" xmlns:w15="http://schemas.microsoft.com/office/word/2012/wordml" xmlns:w16cex="http://schemas.microsoft.com/office/word/2018/wordml/cex" xmlns:w16cid="http://schemas.microsoft.com/office/word/2016/wordml/cid" xmlns:w16="http://schemas.microsoft.com/office/word/2018/wordml" xmlns:w16sdtdh="http://schemas.microsoft.com/office/word/2020/wordml/sdtdatahash" xmlns:w16se="http://schemas.microsoft.com/office/word/2015/wordml/symex" xmlns:wpg="http://schemas.microsoft.com/office/word/2010/wordprocessingGroup" xmlns:wpi="http://schemas.microsoft.com/office/word/2010/wordprocessingInk" xmlns:wne="http://schemas.microsoft.com/office/word/2006/wordml" xmlns:wps="http://schemas.microsoft.com/office/word/2010/wordprocessingShape" mc:Ignorable="w14 w15 w16se w16cid w16 w16cex w16sdtdh wp14">
-  <w:customXmlInsRangeStart w:id="688" w:author="Sargsyan, Davit [JRDUS]" w:date="2024-02-19T17:24:00Z"/>
+  <w:customXmlInsRangeStart w:id="684" w:author="Sargsyan, Davit [JRDUS]" w:date="2024-02-19T17:24:00Z"/>
   <w:sdt>
     <w:sdtPr>
       <w:id w:val="-59100247"/>
@@ -10703,16 +10302,16 @@
       </w:rPr>
     </w:sdtEndPr>
     <w:sdtContent>
-      <w:customXmlInsRangeEnd w:id="688"/>
+      <w:customXmlInsRangeEnd w:id="684"/>
       <w:p>
         <w:pPr>
           <w:pStyle w:val="Footer"/>
           <w:jc w:val="right"/>
           <w:rPr>
-            <w:ins w:id="689" w:author="Sargsyan, Davit [JRDUS]" w:date="2024-02-19T17:24:00Z"/>
+            <w:ins w:id="685" w:author="Sargsyan, Davit [JRDUS]" w:date="2024-02-19T17:24:00Z"/>
           </w:rPr>
         </w:pPr>
-        <w:ins w:id="690" w:author="Sargsyan, Davit [JRDUS]" w:date="2024-02-19T17:24:00Z">
+        <w:ins w:id="686" w:author="Sargsyan, Davit [JRDUS]" w:date="2024-02-19T17:24:00Z">
           <w:r>
             <w:fldChar w:fldCharType="begin"/>
           </w:r>
@@ -10736,10 +10335,10 @@
           </w:r>
         </w:ins>
       </w:p>
-      <w:customXmlInsRangeStart w:id="691" w:author="Sargsyan, Davit [JRDUS]" w:date="2024-02-19T17:24:00Z"/>
+      <w:customXmlInsRangeStart w:id="687" w:author="Sargsyan, Davit [JRDUS]" w:date="2024-02-19T17:24:00Z"/>
     </w:sdtContent>
   </w:sdt>
-  <w:customXmlInsRangeEnd w:id="691"/>
+  <w:customXmlInsRangeEnd w:id="687"/>
   <w:p>
     <w:pPr>
       <w:pStyle w:val="Footer"/>
